--- a/Коллекции.docx
+++ b/Коллекции.docx
@@ -1,6 +1,6 @@
 
 <file path=word/document.xml><?xml version="1.0" encoding="utf-8"?>
-<w:document xmlns:wpc="http://schemas.microsoft.com/office/word/2010/wordprocessingCanvas" xmlns:cx="http://schemas.microsoft.com/office/drawing/2014/chartex" xmlns:mc="http://schemas.openxmlformats.org/markup-compatibility/2006" xmlns:o="urn:schemas-microsoft-com:office:office" xmlns:r="http://schemas.openxmlformats.org/officeDocument/2006/relationships" xmlns:m="http://schemas.openxmlformats.org/officeDocument/2006/math" xmlns:v="urn:schemas-microsoft-com:vml" xmlns:wp14="http://schemas.microsoft.com/office/word/2010/wordprocessingDrawing" xmlns:wp="http://schemas.openxmlformats.org/drawingml/2006/wordprocessingDrawing" xmlns:w10="urn:schemas-microsoft-com:office:word" xmlns:w="http://schemas.openxmlformats.org/wordprocessingml/2006/main" xmlns:w14="http://schemas.microsoft.com/office/word/2010/wordml" xmlns:w15="http://schemas.microsoft.com/office/word/2012/wordml" xmlns:w16se="http://schemas.microsoft.com/office/word/2015/wordml/symex" xmlns:wpg="http://schemas.microsoft.com/office/word/2010/wordprocessingGroup" xmlns:wpi="http://schemas.microsoft.com/office/word/2010/wordprocessingInk" xmlns:wne="http://schemas.microsoft.com/office/word/2006/wordml" xmlns:wps="http://schemas.microsoft.com/office/word/2010/wordprocessingShape" mc:Ignorable="w14 w15 w16se wp14">
+<w:document xmlns:ve="http://schemas.openxmlformats.org/markup-compatibility/2006" xmlns:o="urn:schemas-microsoft-com:office:office" xmlns:r="http://schemas.openxmlformats.org/officeDocument/2006/relationships" xmlns:m="http://schemas.openxmlformats.org/officeDocument/2006/math" xmlns:v="urn:schemas-microsoft-com:vml" xmlns:wp="http://schemas.openxmlformats.org/drawingml/2006/wordprocessingDrawing" xmlns:w10="urn:schemas-microsoft-com:office:word" xmlns:w="http://schemas.openxmlformats.org/wordprocessingml/2006/main" xmlns:wne="http://schemas.microsoft.com/office/word/2006/wordml">
   <w:body>
     <w:p>
       <w:pPr>
@@ -21,6 +21,9 @@
           <w:ilvl w:val="1"/>
           <w:numId w:val="5"/>
         </w:numPr>
+        <w:rPr>
+          <w:lang w:val="en-US"/>
+        </w:rPr>
       </w:pPr>
       <w:r>
         <w:t>Что такое коллекции</w:t>
@@ -28,33 +31,235 @@
     </w:p>
     <w:p>
       <w:pPr>
+        <w:rPr>
+          <w:color w:val="FF0000"/>
+        </w:rPr>
+      </w:pPr>
+      <w:r>
+        <w:rPr>
+          <w:color w:val="FF0000"/>
+        </w:rPr>
+        <w:t>Кто знает, что такое коллекция?</w:t>
+      </w:r>
+    </w:p>
+    <w:p>
+      <w:r>
+        <w:rPr>
+          <w:b/>
+          <w:bCs/>
+        </w:rPr>
+        <w:t>Коллекция</w:t>
+      </w:r>
+      <w:r>
+        <w:t>  — программный объект, содержащий в себе, тем или иным образом, набор значений одного или различных типов, и позволяющий обращаться к этим значениям.</w:t>
+      </w:r>
+    </w:p>
+    <w:p>
+      <w:pPr>
         <w:pStyle w:val="1"/>
         <w:numPr>
           <w:ilvl w:val="1"/>
           <w:numId w:val="5"/>
         </w:numPr>
+      </w:pPr>
+      <w:r>
+        <w:t>Виды</w:t>
+      </w:r>
+      <w:r>
+        <w:t xml:space="preserve"> </w:t>
+      </w:r>
+      <w:r>
+        <w:t>коллекций</w:t>
+      </w:r>
+      <w:r>
+        <w:t xml:space="preserve"> текущей лекции</w:t>
+      </w:r>
+    </w:p>
+    <w:p>
+      <w:r>
+        <w:t>Коллекции на сегодняшнем занятии – массив, список, двусвязный список.</w:t>
+      </w:r>
+    </w:p>
+    <w:p>
+      <w:pPr>
+        <w:pStyle w:val="1"/>
+        <w:numPr>
+          <w:ilvl w:val="1"/>
+          <w:numId w:val="5"/>
+        </w:numPr>
         <w:rPr>
           <w:lang w:val="en-US"/>
         </w:rPr>
       </w:pPr>
-      <w:r>
-        <w:t>Виды</w:t>
-      </w:r>
+      <w:proofErr w:type="spellStart"/>
       <w:r>
         <w:rPr>
           <w:lang w:val="en-US"/>
         </w:rPr>
+        <w:t>System.Collections.Generic</w:t>
+      </w:r>
+      <w:proofErr w:type="spellEnd"/>
+    </w:p>
+    <w:p>
+      <w:pPr>
+        <w:rPr>
+          <w:color w:val="FF0000"/>
+        </w:rPr>
+      </w:pPr>
+      <w:r>
+        <w:rPr>
+          <w:color w:val="FF0000"/>
+        </w:rPr>
+        <w:t>Кто знает, что это за пространство имен?</w:t>
+      </w:r>
+    </w:p>
+    <w:p>
+      <w:r>
+        <w:t xml:space="preserve">Данное пространство имен содержит коллекции для работы с т.н. </w:t>
+      </w:r>
+      <w:r>
+        <w:rPr>
+          <w:lang w:val="en-US"/>
+        </w:rPr>
+        <w:t>Generic</w:t>
+      </w:r>
+      <w:r>
+        <w:t>-</w:t>
+      </w:r>
+      <w:r>
+        <w:t>коллекциями, то есть такими коллекциями, которые работают с обобщениями.</w:t>
+      </w:r>
+    </w:p>
+    <w:p>
+      <w:pPr>
+        <w:pStyle w:val="1"/>
+        <w:numPr>
+          <w:ilvl w:val="0"/>
+          <w:numId w:val="5"/>
+        </w:numPr>
+      </w:pPr>
+      <w:r>
+        <w:t xml:space="preserve">Массивы </w:t>
+      </w:r>
+    </w:p>
+    <w:p>
+      <w:pPr>
+        <w:rPr>
+          <w:color w:val="FF0000"/>
+        </w:rPr>
+      </w:pPr>
+      <w:r>
+        <w:rPr>
+          <w:color w:val="FF0000"/>
+        </w:rPr>
+        <w:t>Вопрос студентам: что такое массив?</w:t>
+      </w:r>
+    </w:p>
+    <w:p>
+      <w:r>
+        <w:rPr>
+          <w:b/>
+          <w:bCs/>
+        </w:rPr>
+        <w:t>Массив</w:t>
+      </w:r>
+      <w:r>
+        <w:t> — </w:t>
+      </w:r>
+      <w:hyperlink r:id="rId5" w:tooltip="Структура данных" w:history="1">
+        <w:r>
+          <w:rPr>
+            <w:rStyle w:val="a5"/>
+          </w:rPr>
+          <w:t>структура данных</w:t>
+        </w:r>
+      </w:hyperlink>
+      <w:r>
+        <w:t>, хранящая набор значений, идентифицируемых по индексу или набору индексов.</w:t>
+      </w:r>
+    </w:p>
+    <w:p>
+      <w:pPr>
+        <w:pStyle w:val="1"/>
+        <w:numPr>
+          <w:ilvl w:val="1"/>
+          <w:numId w:val="5"/>
+        </w:numPr>
+        <w:rPr>
+          <w:lang w:val="en-US"/>
+        </w:rPr>
+      </w:pPr>
+      <w:r>
+        <w:t>Какие массивы бывают</w:t>
+      </w:r>
+      <w:r>
         <w:t xml:space="preserve"> </w:t>
       </w:r>
-      <w:r>
-        <w:t>коллекций</w:t>
+    </w:p>
+    <w:p>
+      <w:r>
+        <w:t>Одномерные, многомерные, массивы массивов(</w:t>
       </w:r>
       <w:r>
         <w:rPr>
           <w:lang w:val="en-US"/>
         </w:rPr>
+        <w:t>jagged</w:t>
+      </w:r>
+      <w:r>
         <w:t xml:space="preserve"> </w:t>
       </w:r>
+      <w:r>
+        <w:t>или зубчатые).</w:t>
+      </w:r>
+      <w:r>
+        <w:t xml:space="preserve"> (https://metanit.com/sharp/tutorial/2.4.php)</w:t>
+      </w:r>
+    </w:p>
+    <w:p>
+      <w:pPr>
+        <w:pStyle w:val="1"/>
+        <w:numPr>
+          <w:ilvl w:val="2"/>
+          <w:numId w:val="5"/>
+        </w:numPr>
+      </w:pPr>
+      <w:r>
+        <w:t xml:space="preserve">Одномерные массивы </w:t>
+      </w:r>
+    </w:p>
+    <w:p>
+      <w:pPr>
+        <w:pStyle w:val="1"/>
+        <w:numPr>
+          <w:ilvl w:val="2"/>
+          <w:numId w:val="5"/>
+        </w:numPr>
+      </w:pPr>
+      <w:r>
+        <w:t>Многомерные массивы</w:t>
+      </w:r>
+    </w:p>
+    <w:p>
+      <w:pPr>
+        <w:pStyle w:val="1"/>
+        <w:numPr>
+          <w:ilvl w:val="2"/>
+          <w:numId w:val="5"/>
+        </w:numPr>
+        <w:rPr>
+          <w:lang w:val="en-US"/>
+        </w:rPr>
+      </w:pPr>
+      <w:r>
+        <w:t xml:space="preserve">Массивы массивов </w:t>
+      </w:r>
+      <w:r>
+        <w:rPr>
+          <w:lang w:val="en-US"/>
+        </w:rPr>
+        <w:t xml:space="preserve"> </w:t>
+      </w:r>
     </w:p>
     <w:p>
       <w:pPr>
@@ -63,21 +268,143 @@
           <w:ilvl w:val="1"/>
           <w:numId w:val="5"/>
         </w:numPr>
+      </w:pPr>
+      <w:r>
+        <w:t xml:space="preserve">Класс </w:t>
+      </w:r>
+      <w:r>
         <w:rPr>
           <w:lang w:val="en-US"/>
         </w:rPr>
-      </w:pPr>
+        <w:t xml:space="preserve">Array </w:t>
+      </w:r>
+    </w:p>
+    <w:p>
+      <w:r>
+        <w:t xml:space="preserve">Класс </w:t>
+      </w:r>
+      <w:r>
+        <w:rPr>
+          <w:lang w:val="en-US"/>
+        </w:rPr>
+        <w:t>Array</w:t>
+      </w:r>
+      <w:r>
+        <w:t xml:space="preserve"> </w:t>
+      </w:r>
+      <w:r>
+        <w:t xml:space="preserve">содержит в себе методы для работы с массивами. В основном - </w:t>
+      </w:r>
+      <w:proofErr w:type="gramStart"/>
+      <w:r>
+        <w:t>одномерными</w:t>
+      </w:r>
+      <w:proofErr w:type="gramEnd"/>
+      <w:r>
+        <w:t>.</w:t>
+      </w:r>
+    </w:p>
+    <w:p>
+      <w:pPr>
+        <w:pStyle w:val="1"/>
+        <w:numPr>
+          <w:ilvl w:val="1"/>
+          <w:numId w:val="5"/>
+        </w:numPr>
+      </w:pPr>
+      <w:r>
+        <w:lastRenderedPageBreak/>
+        <w:t>Основные</w:t>
+      </w:r>
+      <w:r>
+        <w:t xml:space="preserve"> </w:t>
+      </w:r>
+      <w:r>
+        <w:t>операции</w:t>
+      </w:r>
+      <w:r>
+        <w:t xml:space="preserve"> с массивами</w:t>
+      </w:r>
+      <w:r>
+        <w:t xml:space="preserve">, которые предоставляет класс </w:t>
+      </w:r>
+      <w:r>
+        <w:rPr>
+          <w:lang w:val="en-US"/>
+        </w:rPr>
+        <w:t>Array</w:t>
+      </w:r>
+    </w:p>
+    <w:p>
+      <w:pPr>
+        <w:pStyle w:val="1"/>
+        <w:numPr>
+          <w:ilvl w:val="2"/>
+          <w:numId w:val="5"/>
+        </w:numPr>
+      </w:pPr>
+      <w:r>
+        <w:t xml:space="preserve">Обращение к члену массива </w:t>
+      </w:r>
+    </w:p>
+    <w:p>
+      <w:pPr>
+        <w:pStyle w:val="1"/>
+        <w:numPr>
+          <w:ilvl w:val="2"/>
+          <w:numId w:val="5"/>
+        </w:numPr>
+      </w:pPr>
+      <w:r>
+        <w:t xml:space="preserve">Поиск элемента массива </w:t>
+      </w:r>
+    </w:p>
+    <w:p>
+      <w:pPr>
+        <w:pStyle w:val="1"/>
+        <w:numPr>
+          <w:ilvl w:val="2"/>
+          <w:numId w:val="5"/>
+        </w:numPr>
+      </w:pPr>
+      <w:r>
+        <w:t xml:space="preserve">Операция </w:t>
+      </w:r>
       <w:proofErr w:type="spellStart"/>
-      <w:proofErr w:type="gramStart"/>
       <w:r>
         <w:rPr>
           <w:lang w:val="en-US"/>
         </w:rPr>
-        <w:t>System.Collections.Generic</w:t>
+        <w:t>foreach</w:t>
       </w:r>
       <w:proofErr w:type="spellEnd"/>
-      <w:proofErr w:type="gramEnd"/>
-    </w:p>
+    </w:p>
+    <w:p>
+      <w:pPr>
+        <w:pStyle w:val="1"/>
+        <w:numPr>
+          <w:ilvl w:val="1"/>
+          <w:numId w:val="5"/>
+        </w:numPr>
+      </w:pPr>
+      <w:r>
+        <w:t>Задачки</w:t>
+      </w:r>
+    </w:p>
+    <w:p>
+      <w:r>
+        <w:t xml:space="preserve">1. </w:t>
+      </w:r>
+      <w:r>
+        <w:t>Количество положительных чисел в массиве</w:t>
+      </w:r>
+    </w:p>
+    <w:p>
+      <w:r>
+        <w:t>2. Сортировка массива</w:t>
+      </w:r>
+    </w:p>
+    <w:p/>
     <w:p>
       <w:pPr>
         <w:pStyle w:val="1"/>
@@ -87,7 +414,7 @@
         </w:numPr>
       </w:pPr>
       <w:r>
-        <w:t xml:space="preserve">Массивы </w:t>
+        <w:t>Список</w:t>
       </w:r>
     </w:p>
     <w:p>
@@ -99,7 +426,7 @@
         </w:numPr>
       </w:pPr>
       <w:r>
-        <w:t>Какие массивы бывают</w:t>
+        <w:t xml:space="preserve">Основные операции работы со списком </w:t>
       </w:r>
     </w:p>
     <w:p>
@@ -111,13 +438,70 @@
         </w:numPr>
       </w:pPr>
       <w:r>
-        <w:t xml:space="preserve">Класс </w:t>
-      </w:r>
-      <w:r>
+        <w:t>Добавление элемента</w:t>
+      </w:r>
+    </w:p>
+    <w:p>
+      <w:pPr>
+        <w:pStyle w:val="1"/>
+        <w:numPr>
+          <w:ilvl w:val="1"/>
+          <w:numId w:val="5"/>
+        </w:numPr>
+      </w:pPr>
+      <w:r>
+        <w:t>Удаление элемента</w:t>
+      </w:r>
+    </w:p>
+    <w:p>
+      <w:pPr>
+        <w:pStyle w:val="1"/>
+        <w:numPr>
+          <w:ilvl w:val="1"/>
+          <w:numId w:val="5"/>
+        </w:numPr>
+      </w:pPr>
+      <w:r>
+        <w:t>Сортировка списка</w:t>
+      </w:r>
+    </w:p>
+    <w:p>
+      <w:pPr>
+        <w:pStyle w:val="1"/>
+        <w:numPr>
+          <w:ilvl w:val="1"/>
+          <w:numId w:val="5"/>
+        </w:numPr>
+      </w:pPr>
+      <w:r>
+        <w:t>Удаление дубликатов в списке</w:t>
+      </w:r>
+    </w:p>
+    <w:p>
+      <w:pPr>
+        <w:pStyle w:val="1"/>
+        <w:numPr>
+          <w:ilvl w:val="1"/>
+          <w:numId w:val="5"/>
+        </w:numPr>
+      </w:pPr>
+      <w:r>
+        <w:t>Поиск элемента в списке</w:t>
+      </w:r>
+    </w:p>
+    <w:p>
+      <w:pPr>
+        <w:pStyle w:val="1"/>
+        <w:numPr>
+          <w:ilvl w:val="0"/>
+          <w:numId w:val="5"/>
+        </w:numPr>
         <w:rPr>
           <w:lang w:val="en-US"/>
         </w:rPr>
-        <w:t xml:space="preserve">Array </w:t>
+      </w:pPr>
+      <w:r>
+        <w:t>Связный список</w:t>
       </w:r>
     </w:p>
     <w:p>
@@ -128,30 +512,8 @@
           <w:numId w:val="5"/>
         </w:numPr>
       </w:pPr>
-      <w:proofErr w:type="spellStart"/>
-      <w:r>
-        <w:rPr>
-          <w:lang w:val="en-US"/>
-        </w:rPr>
-        <w:t>Основные</w:t>
-      </w:r>
-      <w:proofErr w:type="spellEnd"/>
-      <w:r>
-        <w:rPr>
-          <w:lang w:val="en-US"/>
-        </w:rPr>
-        <w:t xml:space="preserve"> </w:t>
-      </w:r>
-      <w:proofErr w:type="spellStart"/>
-      <w:r>
-        <w:rPr>
-          <w:lang w:val="en-US"/>
-        </w:rPr>
-        <w:t>операции</w:t>
-      </w:r>
-      <w:proofErr w:type="spellEnd"/>
-      <w:r>
-        <w:t xml:space="preserve"> с массивами</w:t>
+      <w:r>
+        <w:t xml:space="preserve">Что такое связный список </w:t>
       </w:r>
     </w:p>
     <w:p>
@@ -163,49 +525,7 @@
         </w:numPr>
       </w:pPr>
       <w:r>
-        <w:t xml:space="preserve">Одномерные массивы </w:t>
-      </w:r>
-    </w:p>
-    <w:p>
-      <w:pPr>
-        <w:pStyle w:val="1"/>
-        <w:numPr>
-          <w:ilvl w:val="1"/>
-          <w:numId w:val="5"/>
-        </w:numPr>
-      </w:pPr>
-      <w:r>
-        <w:t>Многомерные массивы</w:t>
-      </w:r>
-    </w:p>
-    <w:p>
-      <w:pPr>
-        <w:pStyle w:val="1"/>
-        <w:numPr>
-          <w:ilvl w:val="1"/>
-          <w:numId w:val="5"/>
-        </w:numPr>
-      </w:pPr>
-      <w:r>
-        <w:t xml:space="preserve">Массивы массивов </w:t>
-      </w:r>
-    </w:p>
-    <w:p>
-      <w:pPr>
-        <w:pStyle w:val="1"/>
-        <w:numPr>
-          <w:ilvl w:val="1"/>
-          <w:numId w:val="5"/>
-        </w:numPr>
-      </w:pPr>
-      <w:r>
-        <w:rPr>
-          <w:lang w:val="en-US"/>
-        </w:rPr>
-        <w:t>Jagged-</w:t>
-      </w:r>
-      <w:r>
-        <w:t>массивы</w:t>
+        <w:t xml:space="preserve">Для чего используется </w:t>
       </w:r>
     </w:p>
     <w:p>
@@ -217,142 +537,6 @@
         </w:numPr>
       </w:pPr>
       <w:r>
-        <w:t>Список</w:t>
-      </w:r>
-      <w:r>
-        <w:t xml:space="preserve"> </w:t>
-      </w:r>
-    </w:p>
-    <w:p>
-      <w:pPr>
-        <w:pStyle w:val="1"/>
-        <w:numPr>
-          <w:ilvl w:val="1"/>
-          <w:numId w:val="5"/>
-        </w:numPr>
-      </w:pPr>
-      <w:r>
-        <w:t xml:space="preserve">Основные операции работы со списком </w:t>
-      </w:r>
-    </w:p>
-    <w:p>
-      <w:pPr>
-        <w:pStyle w:val="1"/>
-        <w:numPr>
-          <w:ilvl w:val="1"/>
-          <w:numId w:val="5"/>
-        </w:numPr>
-      </w:pPr>
-      <w:r>
-        <w:t>Добавление элемента</w:t>
-      </w:r>
-    </w:p>
-    <w:p>
-      <w:pPr>
-        <w:pStyle w:val="1"/>
-        <w:numPr>
-          <w:ilvl w:val="1"/>
-          <w:numId w:val="5"/>
-        </w:numPr>
-      </w:pPr>
-      <w:r>
-        <w:t>Удаление элемента</w:t>
-      </w:r>
-      <w:r>
-        <w:t xml:space="preserve"> </w:t>
-      </w:r>
-    </w:p>
-    <w:p>
-      <w:pPr>
-        <w:pStyle w:val="1"/>
-        <w:numPr>
-          <w:ilvl w:val="1"/>
-          <w:numId w:val="5"/>
-        </w:numPr>
-      </w:pPr>
-      <w:r>
-        <w:t>Сортировка списка</w:t>
-      </w:r>
-    </w:p>
-    <w:p>
-      <w:pPr>
-        <w:pStyle w:val="1"/>
-        <w:numPr>
-          <w:ilvl w:val="1"/>
-          <w:numId w:val="5"/>
-        </w:numPr>
-      </w:pPr>
-      <w:r>
-        <w:t>Удаление дубликатов в списке</w:t>
-      </w:r>
-    </w:p>
-    <w:p>
-      <w:pPr>
-        <w:pStyle w:val="1"/>
-        <w:numPr>
-          <w:ilvl w:val="1"/>
-          <w:numId w:val="5"/>
-        </w:numPr>
-      </w:pPr>
-      <w:r>
-        <w:t>Поиск элемента в списке</w:t>
-      </w:r>
-    </w:p>
-    <w:p>
-      <w:pPr>
-        <w:pStyle w:val="1"/>
-        <w:numPr>
-          <w:ilvl w:val="0"/>
-          <w:numId w:val="5"/>
-        </w:numPr>
-        <w:rPr>
-          <w:lang w:val="en-US"/>
-        </w:rPr>
-      </w:pPr>
-      <w:r>
-        <w:t>Связный список</w:t>
-      </w:r>
-      <w:r>
-        <w:rPr>
-          <w:lang w:val="en-US"/>
-        </w:rPr>
-        <w:t xml:space="preserve"> </w:t>
-      </w:r>
-    </w:p>
-    <w:p>
-      <w:pPr>
-        <w:pStyle w:val="1"/>
-        <w:numPr>
-          <w:ilvl w:val="1"/>
-          <w:numId w:val="5"/>
-        </w:numPr>
-      </w:pPr>
-      <w:r>
-        <w:t xml:space="preserve">Что такое связный список </w:t>
-      </w:r>
-    </w:p>
-    <w:p>
-      <w:pPr>
-        <w:pStyle w:val="1"/>
-        <w:numPr>
-          <w:ilvl w:val="1"/>
-          <w:numId w:val="5"/>
-        </w:numPr>
-      </w:pPr>
-      <w:r>
-        <w:t xml:space="preserve">Для чего используется </w:t>
-      </w:r>
-    </w:p>
-    <w:p>
-      <w:pPr>
-        <w:pStyle w:val="1"/>
-        <w:numPr>
-          <w:ilvl w:val="0"/>
-          <w:numId w:val="5"/>
-        </w:numPr>
-      </w:pPr>
-      <w:r>
-        <w:lastRenderedPageBreak/>
         <w:t>Компараторы</w:t>
       </w:r>
       <w:bookmarkStart w:id="0" w:name="_GoBack"/>
@@ -369,8 +553,8 @@
 </file>
 
 <file path=word/numbering.xml><?xml version="1.0" encoding="utf-8"?>
-<w:numbering xmlns:wpc="http://schemas.microsoft.com/office/word/2010/wordprocessingCanvas" xmlns:cx="http://schemas.microsoft.com/office/drawing/2014/chartex" xmlns:mc="http://schemas.openxmlformats.org/markup-compatibility/2006" xmlns:o="urn:schemas-microsoft-com:office:office" xmlns:r="http://schemas.openxmlformats.org/officeDocument/2006/relationships" xmlns:m="http://schemas.openxmlformats.org/officeDocument/2006/math" xmlns:v="urn:schemas-microsoft-com:vml" xmlns:wp14="http://schemas.microsoft.com/office/word/2010/wordprocessingDrawing" xmlns:wp="http://schemas.openxmlformats.org/drawingml/2006/wordprocessingDrawing" xmlns:w10="urn:schemas-microsoft-com:office:word" xmlns:w="http://schemas.openxmlformats.org/wordprocessingml/2006/main" xmlns:w14="http://schemas.microsoft.com/office/word/2010/wordml" xmlns:w15="http://schemas.microsoft.com/office/word/2012/wordml" xmlns:w16se="http://schemas.microsoft.com/office/word/2015/wordml/symex" xmlns:wpg="http://schemas.microsoft.com/office/word/2010/wordprocessingGroup" xmlns:wpi="http://schemas.microsoft.com/office/word/2010/wordprocessingInk" xmlns:wne="http://schemas.microsoft.com/office/word/2006/wordml" xmlns:wps="http://schemas.microsoft.com/office/word/2010/wordprocessingShape" mc:Ignorable="w14 w15 w16se wp14">
-  <w:abstractNum w:abstractNumId="0" w15:restartNumberingAfterBreak="0">
+<w:numbering xmlns:ve="http://schemas.openxmlformats.org/markup-compatibility/2006" xmlns:o="urn:schemas-microsoft-com:office:office" xmlns:r="http://schemas.openxmlformats.org/officeDocument/2006/relationships" xmlns:m="http://schemas.openxmlformats.org/officeDocument/2006/math" xmlns:v="urn:schemas-microsoft-com:vml" xmlns:wp="http://schemas.openxmlformats.org/drawingml/2006/wordprocessingDrawing" xmlns:w10="urn:schemas-microsoft-com:office:word" xmlns:w="http://schemas.openxmlformats.org/wordprocessingml/2006/main" xmlns:wne="http://schemas.microsoft.com/office/word/2006/wordml">
+  <w:abstractNum w:abstractNumId="0">
     <w:nsid w:val="387B1747"/>
     <w:multiLevelType w:val="multilevel"/>
     <w:tmpl w:val="4EFC7860"/>
@@ -456,7 +640,7 @@
       </w:pPr>
     </w:lvl>
   </w:abstractNum>
-  <w:abstractNum w:abstractNumId="1" w15:restartNumberingAfterBreak="0">
+  <w:abstractNum w:abstractNumId="1">
     <w:nsid w:val="56CF7BCE"/>
     <w:multiLevelType w:val="multilevel"/>
     <w:tmpl w:val="0419001F"/>
@@ -542,7 +726,7 @@
       </w:pPr>
     </w:lvl>
   </w:abstractNum>
-  <w:abstractNum w:abstractNumId="2" w15:restartNumberingAfterBreak="0">
+  <w:abstractNum w:abstractNumId="2">
     <w:nsid w:val="71214CC1"/>
     <w:multiLevelType w:val="multilevel"/>
     <w:tmpl w:val="04190025"/>
@@ -637,7 +821,7 @@
       </w:pPr>
     </w:lvl>
   </w:abstractNum>
-  <w:abstractNum w:abstractNumId="3" w15:restartNumberingAfterBreak="0">
+  <w:abstractNum w:abstractNumId="3">
     <w:nsid w:val="73C058B8"/>
     <w:multiLevelType w:val="hybridMultilevel"/>
     <w:tmpl w:val="8EA6ED2E"/>
@@ -723,7 +907,7 @@
       </w:pPr>
     </w:lvl>
   </w:abstractNum>
-  <w:abstractNum w:abstractNumId="4" w15:restartNumberingAfterBreak="0">
+  <w:abstractNum w:abstractNumId="4">
     <w:nsid w:val="750A4352"/>
     <w:multiLevelType w:val="hybridMultilevel"/>
     <w:tmpl w:val="C54206A2"/>
@@ -828,7 +1012,7 @@
 </file>
 
 <file path=word/styles.xml><?xml version="1.0" encoding="utf-8"?>
-<w:styles xmlns:mc="http://schemas.openxmlformats.org/markup-compatibility/2006" xmlns:r="http://schemas.openxmlformats.org/officeDocument/2006/relationships" xmlns:w="http://schemas.openxmlformats.org/wordprocessingml/2006/main" xmlns:w14="http://schemas.microsoft.com/office/word/2010/wordml" xmlns:w15="http://schemas.microsoft.com/office/word/2012/wordml" xmlns:w16se="http://schemas.microsoft.com/office/word/2015/wordml/symex" mc:Ignorable="w14 w15 w16se">
+<w:styles xmlns:r="http://schemas.openxmlformats.org/officeDocument/2006/relationships" xmlns:w="http://schemas.openxmlformats.org/wordprocessingml/2006/main">
   <w:docDefaults>
     <w:rPrDefault>
       <w:rPr>
@@ -844,382 +1028,149 @@
       </w:pPr>
     </w:pPrDefault>
   </w:docDefaults>
-  <w:latentStyles w:defLockedState="0" w:defUIPriority="99" w:defSemiHidden="0" w:defUnhideWhenUsed="0" w:defQFormat="0" w:count="371">
-    <w:lsdException w:name="Normal" w:uiPriority="0" w:qFormat="1"/>
-    <w:lsdException w:name="heading 1" w:uiPriority="9" w:qFormat="1"/>
-    <w:lsdException w:name="heading 2" w:semiHidden="1" w:uiPriority="9" w:unhideWhenUsed="1" w:qFormat="1"/>
-    <w:lsdException w:name="heading 3" w:semiHidden="1" w:uiPriority="9" w:unhideWhenUsed="1" w:qFormat="1"/>
-    <w:lsdException w:name="heading 4" w:semiHidden="1" w:uiPriority="9" w:unhideWhenUsed="1" w:qFormat="1"/>
-    <w:lsdException w:name="heading 5" w:semiHidden="1" w:uiPriority="9" w:unhideWhenUsed="1" w:qFormat="1"/>
-    <w:lsdException w:name="heading 6" w:semiHidden="1" w:uiPriority="9" w:unhideWhenUsed="1" w:qFormat="1"/>
-    <w:lsdException w:name="heading 7" w:semiHidden="1" w:uiPriority="9" w:unhideWhenUsed="1" w:qFormat="1"/>
-    <w:lsdException w:name="heading 8" w:semiHidden="1" w:uiPriority="9" w:unhideWhenUsed="1" w:qFormat="1"/>
-    <w:lsdException w:name="heading 9" w:semiHidden="1" w:uiPriority="9" w:unhideWhenUsed="1" w:qFormat="1"/>
-    <w:lsdException w:name="index 1" w:semiHidden="1" w:unhideWhenUsed="1"/>
-    <w:lsdException w:name="index 2" w:semiHidden="1" w:unhideWhenUsed="1"/>
-    <w:lsdException w:name="index 3" w:semiHidden="1" w:unhideWhenUsed="1"/>
-    <w:lsdException w:name="index 4" w:semiHidden="1" w:unhideWhenUsed="1"/>
-    <w:lsdException w:name="index 5" w:semiHidden="1" w:unhideWhenUsed="1"/>
-    <w:lsdException w:name="index 6" w:semiHidden="1" w:unhideWhenUsed="1"/>
-    <w:lsdException w:name="index 7" w:semiHidden="1" w:unhideWhenUsed="1"/>
-    <w:lsdException w:name="index 8" w:semiHidden="1" w:unhideWhenUsed="1"/>
-    <w:lsdException w:name="index 9" w:semiHidden="1" w:unhideWhenUsed="1"/>
-    <w:lsdException w:name="toc 1" w:semiHidden="1" w:uiPriority="39" w:unhideWhenUsed="1"/>
-    <w:lsdException w:name="toc 2" w:semiHidden="1" w:uiPriority="39" w:unhideWhenUsed="1"/>
-    <w:lsdException w:name="toc 3" w:semiHidden="1" w:uiPriority="39" w:unhideWhenUsed="1"/>
-    <w:lsdException w:name="toc 4" w:semiHidden="1" w:uiPriority="39" w:unhideWhenUsed="1"/>
-    <w:lsdException w:name="toc 5" w:semiHidden="1" w:uiPriority="39" w:unhideWhenUsed="1"/>
-    <w:lsdException w:name="toc 6" w:semiHidden="1" w:uiPriority="39" w:unhideWhenUsed="1"/>
-    <w:lsdException w:name="toc 7" w:semiHidden="1" w:uiPriority="39" w:unhideWhenUsed="1"/>
-    <w:lsdException w:name="toc 8" w:semiHidden="1" w:uiPriority="39" w:unhideWhenUsed="1"/>
-    <w:lsdException w:name="toc 9" w:semiHidden="1" w:uiPriority="39" w:unhideWhenUsed="1"/>
-    <w:lsdException w:name="Normal Indent" w:semiHidden="1" w:unhideWhenUsed="1"/>
-    <w:lsdException w:name="footnote text" w:semiHidden="1" w:unhideWhenUsed="1"/>
-    <w:lsdException w:name="annotation text" w:semiHidden="1" w:unhideWhenUsed="1"/>
-    <w:lsdException w:name="header" w:semiHidden="1" w:unhideWhenUsed="1"/>
-    <w:lsdException w:name="footer" w:semiHidden="1" w:unhideWhenUsed="1"/>
-    <w:lsdException w:name="index heading" w:semiHidden="1" w:unhideWhenUsed="1"/>
-    <w:lsdException w:name="caption" w:semiHidden="1" w:uiPriority="35" w:unhideWhenUsed="1" w:qFormat="1"/>
-    <w:lsdException w:name="table of figures" w:semiHidden="1" w:unhideWhenUsed="1"/>
-    <w:lsdException w:name="envelope address" w:semiHidden="1" w:unhideWhenUsed="1"/>
-    <w:lsdException w:name="envelope return" w:semiHidden="1" w:unhideWhenUsed="1"/>
-    <w:lsdException w:name="footnote reference" w:semiHidden="1" w:unhideWhenUsed="1"/>
-    <w:lsdException w:name="annotation reference" w:semiHidden="1" w:unhideWhenUsed="1"/>
-    <w:lsdException w:name="line number" w:semiHidden="1" w:unhideWhenUsed="1"/>
-    <w:lsdException w:name="page number" w:semiHidden="1" w:unhideWhenUsed="1"/>
-    <w:lsdException w:name="endnote reference" w:semiHidden="1" w:unhideWhenUsed="1"/>
-    <w:lsdException w:name="endnote text" w:semiHidden="1" w:unhideWhenUsed="1"/>
-    <w:lsdException w:name="table of authorities" w:semiHidden="1" w:unhideWhenUsed="1"/>
-    <w:lsdException w:name="macro" w:semiHidden="1" w:unhideWhenUsed="1"/>
-    <w:lsdException w:name="toa heading" w:semiHidden="1" w:unhideWhenUsed="1"/>
-    <w:lsdException w:name="List" w:semiHidden="1" w:unhideWhenUsed="1"/>
-    <w:lsdException w:name="List Bullet" w:semiHidden="1" w:unhideWhenUsed="1"/>
-    <w:lsdException w:name="List Number" w:semiHidden="1" w:unhideWhenUsed="1"/>
-    <w:lsdException w:name="List 2" w:semiHidden="1" w:unhideWhenUsed="1"/>
-    <w:lsdException w:name="List 3" w:semiHidden="1" w:unhideWhenUsed="1"/>
-    <w:lsdException w:name="List 4" w:semiHidden="1" w:unhideWhenUsed="1"/>
-    <w:lsdException w:name="List 5" w:semiHidden="1" w:unhideWhenUsed="1"/>
-    <w:lsdException w:name="List Bullet 2" w:semiHidden="1" w:unhideWhenUsed="1"/>
-    <w:lsdException w:name="List Bullet 3" w:semiHidden="1" w:unhideWhenUsed="1"/>
-    <w:lsdException w:name="List Bullet 4" w:semiHidden="1" w:unhideWhenUsed="1"/>
-    <w:lsdException w:name="List Bullet 5" w:semiHidden="1" w:unhideWhenUsed="1"/>
-    <w:lsdException w:name="List Number 2" w:semiHidden="1" w:unhideWhenUsed="1"/>
-    <w:lsdException w:name="List Number 3" w:semiHidden="1" w:unhideWhenUsed="1"/>
-    <w:lsdException w:name="List Number 4" w:semiHidden="1" w:unhideWhenUsed="1"/>
-    <w:lsdException w:name="List Number 5" w:semiHidden="1" w:unhideWhenUsed="1"/>
-    <w:lsdException w:name="Title" w:uiPriority="10" w:qFormat="1"/>
-    <w:lsdException w:name="Closing" w:semiHidden="1" w:unhideWhenUsed="1"/>
-    <w:lsdException w:name="Signature" w:semiHidden="1" w:unhideWhenUsed="1"/>
-    <w:lsdException w:name="Default Paragraph Font" w:semiHidden="1" w:uiPriority="1" w:unhideWhenUsed="1"/>
-    <w:lsdException w:name="Body Text" w:semiHidden="1" w:unhideWhenUsed="1"/>
-    <w:lsdException w:name="Body Text Indent" w:semiHidden="1" w:unhideWhenUsed="1"/>
-    <w:lsdException w:name="List Continue" w:semiHidden="1" w:unhideWhenUsed="1"/>
-    <w:lsdException w:name="List Continue 2" w:semiHidden="1" w:unhideWhenUsed="1"/>
-    <w:lsdException w:name="List Continue 3" w:semiHidden="1" w:unhideWhenUsed="1"/>
-    <w:lsdException w:name="List Continue 4" w:semiHidden="1" w:unhideWhenUsed="1"/>
-    <w:lsdException w:name="List Continue 5" w:semiHidden="1" w:unhideWhenUsed="1"/>
-    <w:lsdException w:name="Message Header" w:semiHidden="1" w:unhideWhenUsed="1"/>
-    <w:lsdException w:name="Subtitle" w:uiPriority="11" w:qFormat="1"/>
-    <w:lsdException w:name="Salutation" w:semiHidden="1" w:unhideWhenUsed="1"/>
-    <w:lsdException w:name="Date" w:semiHidden="1" w:unhideWhenUsed="1"/>
-    <w:lsdException w:name="Body Text First Indent" w:semiHidden="1" w:unhideWhenUsed="1"/>
-    <w:lsdException w:name="Body Text First Indent 2" w:semiHidden="1" w:unhideWhenUsed="1"/>
-    <w:lsdException w:name="Note Heading" w:semiHidden="1" w:unhideWhenUsed="1"/>
-    <w:lsdException w:name="Body Text 2" w:semiHidden="1" w:unhideWhenUsed="1"/>
-    <w:lsdException w:name="Body Text 3" w:semiHidden="1" w:unhideWhenUsed="1"/>
-    <w:lsdException w:name="Body Text Indent 2" w:semiHidden="1" w:unhideWhenUsed="1"/>
-    <w:lsdException w:name="Body Text Indent 3" w:semiHidden="1" w:unhideWhenUsed="1"/>
-    <w:lsdException w:name="Block Text" w:semiHidden="1" w:unhideWhenUsed="1"/>
-    <w:lsdException w:name="Hyperlink" w:semiHidden="1" w:unhideWhenUsed="1"/>
-    <w:lsdException w:name="FollowedHyperlink" w:semiHidden="1" w:unhideWhenUsed="1"/>
-    <w:lsdException w:name="Strong" w:uiPriority="22" w:qFormat="1"/>
-    <w:lsdException w:name="Emphasis" w:uiPriority="20" w:qFormat="1"/>
-    <w:lsdException w:name="Document Map" w:semiHidden="1" w:unhideWhenUsed="1"/>
-    <w:lsdException w:name="Plain Text" w:semiHidden="1" w:unhideWhenUsed="1"/>
-    <w:lsdException w:name="E-mail Signature" w:semiHidden="1" w:unhideWhenUsed="1"/>
-    <w:lsdException w:name="HTML Top of Form" w:semiHidden="1" w:unhideWhenUsed="1"/>
-    <w:lsdException w:name="HTML Bottom of Form" w:semiHidden="1" w:unhideWhenUsed="1"/>
-    <w:lsdException w:name="Normal (Web)" w:semiHidden="1" w:unhideWhenUsed="1"/>
-    <w:lsdException w:name="HTML Acronym" w:semiHidden="1" w:unhideWhenUsed="1"/>
-    <w:lsdException w:name="HTML Address" w:semiHidden="1" w:unhideWhenUsed="1"/>
-    <w:lsdException w:name="HTML Cite" w:semiHidden="1" w:unhideWhenUsed="1"/>
-    <w:lsdException w:name="HTML Code" w:semiHidden="1" w:unhideWhenUsed="1"/>
-    <w:lsdException w:name="HTML Definition" w:semiHidden="1" w:unhideWhenUsed="1"/>
-    <w:lsdException w:name="HTML Keyboard" w:semiHidden="1" w:unhideWhenUsed="1"/>
-    <w:lsdException w:name="HTML Preformatted" w:semiHidden="1" w:unhideWhenUsed="1"/>
-    <w:lsdException w:name="HTML Sample" w:semiHidden="1" w:unhideWhenUsed="1"/>
-    <w:lsdException w:name="HTML Typewriter" w:semiHidden="1" w:unhideWhenUsed="1"/>
-    <w:lsdException w:name="HTML Variable" w:semiHidden="1" w:unhideWhenUsed="1"/>
-    <w:lsdException w:name="Normal Table" w:semiHidden="1" w:unhideWhenUsed="1"/>
-    <w:lsdException w:name="annotation subject" w:semiHidden="1" w:unhideWhenUsed="1"/>
-    <w:lsdException w:name="No List" w:semiHidden="1" w:unhideWhenUsed="1"/>
-    <w:lsdException w:name="Outline List 1" w:semiHidden="1" w:unhideWhenUsed="1"/>
-    <w:lsdException w:name="Outline List 2" w:semiHidden="1" w:unhideWhenUsed="1"/>
-    <w:lsdException w:name="Outline List 3" w:semiHidden="1" w:unhideWhenUsed="1"/>
-    <w:lsdException w:name="Table Simple 1" w:semiHidden="1" w:unhideWhenUsed="1"/>
-    <w:lsdException w:name="Table Simple 2" w:semiHidden="1" w:unhideWhenUsed="1"/>
-    <w:lsdException w:name="Table Simple 3" w:semiHidden="1" w:unhideWhenUsed="1"/>
-    <w:lsdException w:name="Table Classic 1" w:semiHidden="1" w:unhideWhenUsed="1"/>
-    <w:lsdException w:name="Table Classic 2" w:semiHidden="1" w:unhideWhenUsed="1"/>
-    <w:lsdException w:name="Table Classic 3" w:semiHidden="1" w:unhideWhenUsed="1"/>
-    <w:lsdException w:name="Table Classic 4" w:semiHidden="1" w:unhideWhenUsed="1"/>
-    <w:lsdException w:name="Table Colorful 1" w:semiHidden="1" w:unhideWhenUsed="1"/>
-    <w:lsdException w:name="Table Colorful 2" w:semiHidden="1" w:unhideWhenUsed="1"/>
-    <w:lsdException w:name="Table Colorful 3" w:semiHidden="1" w:unhideWhenUsed="1"/>
-    <w:lsdException w:name="Table Columns 1" w:semiHidden="1" w:unhideWhenUsed="1"/>
-    <w:lsdException w:name="Table Columns 2" w:semiHidden="1" w:unhideWhenUsed="1"/>
-    <w:lsdException w:name="Table Columns 3" w:semiHidden="1" w:unhideWhenUsed="1"/>
-    <w:lsdException w:name="Table Columns 4" w:semiHidden="1" w:unhideWhenUsed="1"/>
-    <w:lsdException w:name="Table Columns 5" w:semiHidden="1" w:unhideWhenUsed="1"/>
-    <w:lsdException w:name="Table Grid 1" w:semiHidden="1" w:unhideWhenUsed="1"/>
-    <w:lsdException w:name="Table Grid 2" w:semiHidden="1" w:unhideWhenUsed="1"/>
-    <w:lsdException w:name="Table Grid 3" w:semiHidden="1" w:unhideWhenUsed="1"/>
-    <w:lsdException w:name="Table Grid 4" w:semiHidden="1" w:unhideWhenUsed="1"/>
-    <w:lsdException w:name="Table Grid 5" w:semiHidden="1" w:unhideWhenUsed="1"/>
-    <w:lsdException w:name="Table Grid 6" w:semiHidden="1" w:unhideWhenUsed="1"/>
-    <w:lsdException w:name="Table Grid 7" w:semiHidden="1" w:unhideWhenUsed="1"/>
-    <w:lsdException w:name="Table Grid 8" w:semiHidden="1" w:unhideWhenUsed="1"/>
-    <w:lsdException w:name="Table List 1" w:semiHidden="1" w:unhideWhenUsed="1"/>
-    <w:lsdException w:name="Table List 2" w:semiHidden="1" w:unhideWhenUsed="1"/>
-    <w:lsdException w:name="Table List 3" w:semiHidden="1" w:unhideWhenUsed="1"/>
-    <w:lsdException w:name="Table List 4" w:semiHidden="1" w:unhideWhenUsed="1"/>
-    <w:lsdException w:name="Table List 5" w:semiHidden="1" w:unhideWhenUsed="1"/>
-    <w:lsdException w:name="Table List 6" w:semiHidden="1" w:unhideWhenUsed="1"/>
-    <w:lsdException w:name="Table List 7" w:semiHidden="1" w:unhideWhenUsed="1"/>
-    <w:lsdException w:name="Table List 8" w:semiHidden="1" w:unhideWhenUsed="1"/>
-    <w:lsdException w:name="Table 3D effects 1" w:semiHidden="1" w:unhideWhenUsed="1"/>
-    <w:lsdException w:name="Table 3D effects 2" w:semiHidden="1" w:unhideWhenUsed="1"/>
-    <w:lsdException w:name="Table 3D effects 3" w:semiHidden="1" w:unhideWhenUsed="1"/>
-    <w:lsdException w:name="Table Contemporary" w:semiHidden="1" w:unhideWhenUsed="1"/>
-    <w:lsdException w:name="Table Elegant" w:semiHidden="1" w:unhideWhenUsed="1"/>
-    <w:lsdException w:name="Table Professional" w:semiHidden="1" w:unhideWhenUsed="1"/>
-    <w:lsdException w:name="Table Subtle 1" w:semiHidden="1" w:unhideWhenUsed="1"/>
-    <w:lsdException w:name="Table Subtle 2" w:semiHidden="1" w:unhideWhenUsed="1"/>
-    <w:lsdException w:name="Table Web 1" w:semiHidden="1" w:unhideWhenUsed="1"/>
-    <w:lsdException w:name="Table Web 2" w:semiHidden="1" w:unhideWhenUsed="1"/>
-    <w:lsdException w:name="Table Web 3" w:semiHidden="1" w:unhideWhenUsed="1"/>
-    <w:lsdException w:name="Balloon Text" w:semiHidden="1" w:unhideWhenUsed="1"/>
-    <w:lsdException w:name="Table Grid" w:uiPriority="39"/>
-    <w:lsdException w:name="Table Theme" w:semiHidden="1" w:unhideWhenUsed="1"/>
-    <w:lsdException w:name="Placeholder Text" w:semiHidden="1"/>
-    <w:lsdException w:name="No Spacing" w:uiPriority="1" w:qFormat="1"/>
-    <w:lsdException w:name="Light Shading" w:uiPriority="60"/>
-    <w:lsdException w:name="Light List" w:uiPriority="61"/>
-    <w:lsdException w:name="Light Grid" w:uiPriority="62"/>
-    <w:lsdException w:name="Medium Shading 1" w:uiPriority="63"/>
-    <w:lsdException w:name="Medium Shading 2" w:uiPriority="64"/>
-    <w:lsdException w:name="Medium List 1" w:uiPriority="65"/>
-    <w:lsdException w:name="Medium List 2" w:uiPriority="66"/>
-    <w:lsdException w:name="Medium Grid 1" w:uiPriority="67"/>
-    <w:lsdException w:name="Medium Grid 2" w:uiPriority="68"/>
-    <w:lsdException w:name="Medium Grid 3" w:uiPriority="69"/>
-    <w:lsdException w:name="Dark List" w:uiPriority="70"/>
-    <w:lsdException w:name="Colorful Shading" w:uiPriority="71"/>
-    <w:lsdException w:name="Colorful List" w:uiPriority="72"/>
-    <w:lsdException w:name="Colorful Grid" w:uiPriority="73"/>
-    <w:lsdException w:name="Light Shading Accent 1" w:uiPriority="60"/>
-    <w:lsdException w:name="Light List Accent 1" w:uiPriority="61"/>
-    <w:lsdException w:name="Light Grid Accent 1" w:uiPriority="62"/>
-    <w:lsdException w:name="Medium Shading 1 Accent 1" w:uiPriority="63"/>
-    <w:lsdException w:name="Medium Shading 2 Accent 1" w:uiPriority="64"/>
-    <w:lsdException w:name="Medium List 1 Accent 1" w:uiPriority="65"/>
-    <w:lsdException w:name="Revision" w:semiHidden="1"/>
-    <w:lsdException w:name="List Paragraph" w:uiPriority="34" w:qFormat="1"/>
-    <w:lsdException w:name="Quote" w:uiPriority="29" w:qFormat="1"/>
-    <w:lsdException w:name="Intense Quote" w:uiPriority="30" w:qFormat="1"/>
-    <w:lsdException w:name="Medium List 2 Accent 1" w:uiPriority="66"/>
-    <w:lsdException w:name="Medium Grid 1 Accent 1" w:uiPriority="67"/>
-    <w:lsdException w:name="Medium Grid 2 Accent 1" w:uiPriority="68"/>
-    <w:lsdException w:name="Medium Grid 3 Accent 1" w:uiPriority="69"/>
-    <w:lsdException w:name="Dark List Accent 1" w:uiPriority="70"/>
-    <w:lsdException w:name="Colorful Shading Accent 1" w:uiPriority="71"/>
-    <w:lsdException w:name="Colorful List Accent 1" w:uiPriority="72"/>
-    <w:lsdException w:name="Colorful Grid Accent 1" w:uiPriority="73"/>
-    <w:lsdException w:name="Light Shading Accent 2" w:uiPriority="60"/>
-    <w:lsdException w:name="Light List Accent 2" w:uiPriority="61"/>
-    <w:lsdException w:name="Light Grid Accent 2" w:uiPriority="62"/>
-    <w:lsdException w:name="Medium Shading 1 Accent 2" w:uiPriority="63"/>
-    <w:lsdException w:name="Medium Shading 2 Accent 2" w:uiPriority="64"/>
-    <w:lsdException w:name="Medium List 1 Accent 2" w:uiPriority="65"/>
-    <w:lsdException w:name="Medium List 2 Accent 2" w:uiPriority="66"/>
-    <w:lsdException w:name="Medium Grid 1 Accent 2" w:uiPriority="67"/>
-    <w:lsdException w:name="Medium Grid 2 Accent 2" w:uiPriority="68"/>
-    <w:lsdException w:name="Medium Grid 3 Accent 2" w:uiPriority="69"/>
-    <w:lsdException w:name="Dark List Accent 2" w:uiPriority="70"/>
-    <w:lsdException w:name="Colorful Shading Accent 2" w:uiPriority="71"/>
-    <w:lsdException w:name="Colorful List Accent 2" w:uiPriority="72"/>
-    <w:lsdException w:name="Colorful Grid Accent 2" w:uiPriority="73"/>
-    <w:lsdException w:name="Light Shading Accent 3" w:uiPriority="60"/>
-    <w:lsdException w:name="Light List Accent 3" w:uiPriority="61"/>
-    <w:lsdException w:name="Light Grid Accent 3" w:uiPriority="62"/>
-    <w:lsdException w:name="Medium Shading 1 Accent 3" w:uiPriority="63"/>
-    <w:lsdException w:name="Medium Shading 2 Accent 3" w:uiPriority="64"/>
-    <w:lsdException w:name="Medium List 1 Accent 3" w:uiPriority="65"/>
-    <w:lsdException w:name="Medium List 2 Accent 3" w:uiPriority="66"/>
-    <w:lsdException w:name="Medium Grid 1 Accent 3" w:uiPriority="67"/>
-    <w:lsdException w:name="Medium Grid 2 Accent 3" w:uiPriority="68"/>
-    <w:lsdException w:name="Medium Grid 3 Accent 3" w:uiPriority="69"/>
-    <w:lsdException w:name="Dark List Accent 3" w:uiPriority="70"/>
-    <w:lsdException w:name="Colorful Shading Accent 3" w:uiPriority="71"/>
-    <w:lsdException w:name="Colorful List Accent 3" w:uiPriority="72"/>
-    <w:lsdException w:name="Colorful Grid Accent 3" w:uiPriority="73"/>
-    <w:lsdException w:name="Light Shading Accent 4" w:uiPriority="60"/>
-    <w:lsdException w:name="Light List Accent 4" w:uiPriority="61"/>
-    <w:lsdException w:name="Light Grid Accent 4" w:uiPriority="62"/>
-    <w:lsdException w:name="Medium Shading 1 Accent 4" w:uiPriority="63"/>
-    <w:lsdException w:name="Medium Shading 2 Accent 4" w:uiPriority="64"/>
-    <w:lsdException w:name="Medium List 1 Accent 4" w:uiPriority="65"/>
-    <w:lsdException w:name="Medium List 2 Accent 4" w:uiPriority="66"/>
-    <w:lsdException w:name="Medium Grid 1 Accent 4" w:uiPriority="67"/>
-    <w:lsdException w:name="Medium Grid 2 Accent 4" w:uiPriority="68"/>
-    <w:lsdException w:name="Medium Grid 3 Accent 4" w:uiPriority="69"/>
-    <w:lsdException w:name="Dark List Accent 4" w:uiPriority="70"/>
-    <w:lsdException w:name="Colorful Shading Accent 4" w:uiPriority="71"/>
-    <w:lsdException w:name="Colorful List Accent 4" w:uiPriority="72"/>
-    <w:lsdException w:name="Colorful Grid Accent 4" w:uiPriority="73"/>
-    <w:lsdException w:name="Light Shading Accent 5" w:uiPriority="60"/>
-    <w:lsdException w:name="Light List Accent 5" w:uiPriority="61"/>
-    <w:lsdException w:name="Light Grid Accent 5" w:uiPriority="62"/>
-    <w:lsdException w:name="Medium Shading 1 Accent 5" w:uiPriority="63"/>
-    <w:lsdException w:name="Medium Shading 2 Accent 5" w:uiPriority="64"/>
-    <w:lsdException w:name="Medium List 1 Accent 5" w:uiPriority="65"/>
-    <w:lsdException w:name="Medium List 2 Accent 5" w:uiPriority="66"/>
-    <w:lsdException w:name="Medium Grid 1 Accent 5" w:uiPriority="67"/>
-    <w:lsdException w:name="Medium Grid 2 Accent 5" w:uiPriority="68"/>
-    <w:lsdException w:name="Medium Grid 3 Accent 5" w:uiPriority="69"/>
-    <w:lsdException w:name="Dark List Accent 5" w:uiPriority="70"/>
-    <w:lsdException w:name="Colorful Shading Accent 5" w:uiPriority="71"/>
-    <w:lsdException w:name="Colorful List Accent 5" w:uiPriority="72"/>
-    <w:lsdException w:name="Colorful Grid Accent 5" w:uiPriority="73"/>
-    <w:lsdException w:name="Light Shading Accent 6" w:uiPriority="60"/>
-    <w:lsdException w:name="Light List Accent 6" w:uiPriority="61"/>
-    <w:lsdException w:name="Light Grid Accent 6" w:uiPriority="62"/>
-    <w:lsdException w:name="Medium Shading 1 Accent 6" w:uiPriority="63"/>
-    <w:lsdException w:name="Medium Shading 2 Accent 6" w:uiPriority="64"/>
-    <w:lsdException w:name="Medium List 1 Accent 6" w:uiPriority="65"/>
-    <w:lsdException w:name="Medium List 2 Accent 6" w:uiPriority="66"/>
-    <w:lsdException w:name="Medium Grid 1 Accent 6" w:uiPriority="67"/>
-    <w:lsdException w:name="Medium Grid 2 Accent 6" w:uiPriority="68"/>
-    <w:lsdException w:name="Medium Grid 3 Accent 6" w:uiPriority="69"/>
-    <w:lsdException w:name="Dark List Accent 6" w:uiPriority="70"/>
-    <w:lsdException w:name="Colorful Shading Accent 6" w:uiPriority="71"/>
-    <w:lsdException w:name="Colorful List Accent 6" w:uiPriority="72"/>
-    <w:lsdException w:name="Colorful Grid Accent 6" w:uiPriority="73"/>
-    <w:lsdException w:name="Subtle Emphasis" w:uiPriority="19" w:qFormat="1"/>
-    <w:lsdException w:name="Intense Emphasis" w:uiPriority="21" w:qFormat="1"/>
-    <w:lsdException w:name="Subtle Reference" w:uiPriority="31" w:qFormat="1"/>
-    <w:lsdException w:name="Intense Reference" w:uiPriority="32" w:qFormat="1"/>
-    <w:lsdException w:name="Book Title" w:uiPriority="33" w:qFormat="1"/>
-    <w:lsdException w:name="Bibliography" w:semiHidden="1" w:uiPriority="37" w:unhideWhenUsed="1"/>
-    <w:lsdException w:name="TOC Heading" w:semiHidden="1" w:uiPriority="39" w:unhideWhenUsed="1" w:qFormat="1"/>
-    <w:lsdException w:name="Plain Table 1" w:uiPriority="41"/>
-    <w:lsdException w:name="Plain Table 2" w:uiPriority="42"/>
-    <w:lsdException w:name="Plain Table 3" w:uiPriority="43"/>
-    <w:lsdException w:name="Plain Table 4" w:uiPriority="44"/>
-    <w:lsdException w:name="Plain Table 5" w:uiPriority="45"/>
-    <w:lsdException w:name="Grid Table Light" w:uiPriority="40"/>
-    <w:lsdException w:name="Grid Table 1 Light" w:uiPriority="46"/>
-    <w:lsdException w:name="Grid Table 2" w:uiPriority="47"/>
-    <w:lsdException w:name="Grid Table 3" w:uiPriority="48"/>
-    <w:lsdException w:name="Grid Table 4" w:uiPriority="49"/>
-    <w:lsdException w:name="Grid Table 5 Dark" w:uiPriority="50"/>
-    <w:lsdException w:name="Grid Table 6 Colorful" w:uiPriority="51"/>
-    <w:lsdException w:name="Grid Table 7 Colorful" w:uiPriority="52"/>
-    <w:lsdException w:name="Grid Table 1 Light Accent 1" w:uiPriority="46"/>
-    <w:lsdException w:name="Grid Table 2 Accent 1" w:uiPriority="47"/>
-    <w:lsdException w:name="Grid Table 3 Accent 1" w:uiPriority="48"/>
-    <w:lsdException w:name="Grid Table 4 Accent 1" w:uiPriority="49"/>
-    <w:lsdException w:name="Grid Table 5 Dark Accent 1" w:uiPriority="50"/>
-    <w:lsdException w:name="Grid Table 6 Colorful Accent 1" w:uiPriority="51"/>
-    <w:lsdException w:name="Grid Table 7 Colorful Accent 1" w:uiPriority="52"/>
-    <w:lsdException w:name="Grid Table 1 Light Accent 2" w:uiPriority="46"/>
-    <w:lsdException w:name="Grid Table 2 Accent 2" w:uiPriority="47"/>
-    <w:lsdException w:name="Grid Table 3 Accent 2" w:uiPriority="48"/>
-    <w:lsdException w:name="Grid Table 4 Accent 2" w:uiPriority="49"/>
-    <w:lsdException w:name="Grid Table 5 Dark Accent 2" w:uiPriority="50"/>
-    <w:lsdException w:name="Grid Table 6 Colorful Accent 2" w:uiPriority="51"/>
-    <w:lsdException w:name="Grid Table 7 Colorful Accent 2" w:uiPriority="52"/>
-    <w:lsdException w:name="Grid Table 1 Light Accent 3" w:uiPriority="46"/>
-    <w:lsdException w:name="Grid Table 2 Accent 3" w:uiPriority="47"/>
-    <w:lsdException w:name="Grid Table 3 Accent 3" w:uiPriority="48"/>
-    <w:lsdException w:name="Grid Table 4 Accent 3" w:uiPriority="49"/>
-    <w:lsdException w:name="Grid Table 5 Dark Accent 3" w:uiPriority="50"/>
-    <w:lsdException w:name="Grid Table 6 Colorful Accent 3" w:uiPriority="51"/>
-    <w:lsdException w:name="Grid Table 7 Colorful Accent 3" w:uiPriority="52"/>
-    <w:lsdException w:name="Grid Table 1 Light Accent 4" w:uiPriority="46"/>
-    <w:lsdException w:name="Grid Table 2 Accent 4" w:uiPriority="47"/>
-    <w:lsdException w:name="Grid Table 3 Accent 4" w:uiPriority="48"/>
-    <w:lsdException w:name="Grid Table 4 Accent 4" w:uiPriority="49"/>
-    <w:lsdException w:name="Grid Table 5 Dark Accent 4" w:uiPriority="50"/>
-    <w:lsdException w:name="Grid Table 6 Colorful Accent 4" w:uiPriority="51"/>
-    <w:lsdException w:name="Grid Table 7 Colorful Accent 4" w:uiPriority="52"/>
-    <w:lsdException w:name="Grid Table 1 Light Accent 5" w:uiPriority="46"/>
-    <w:lsdException w:name="Grid Table 2 Accent 5" w:uiPriority="47"/>
-    <w:lsdException w:name="Grid Table 3 Accent 5" w:uiPriority="48"/>
-    <w:lsdException w:name="Grid Table 4 Accent 5" w:uiPriority="49"/>
-    <w:lsdException w:name="Grid Table 5 Dark Accent 5" w:uiPriority="50"/>
-    <w:lsdException w:name="Grid Table 6 Colorful Accent 5" w:uiPriority="51"/>
-    <w:lsdException w:name="Grid Table 7 Colorful Accent 5" w:uiPriority="52"/>
-    <w:lsdException w:name="Grid Table 1 Light Accent 6" w:uiPriority="46"/>
-    <w:lsdException w:name="Grid Table 2 Accent 6" w:uiPriority="47"/>
-    <w:lsdException w:name="Grid Table 3 Accent 6" w:uiPriority="48"/>
-    <w:lsdException w:name="Grid Table 4 Accent 6" w:uiPriority="49"/>
-    <w:lsdException w:name="Grid Table 5 Dark Accent 6" w:uiPriority="50"/>
-    <w:lsdException w:name="Grid Table 6 Colorful Accent 6" w:uiPriority="51"/>
-    <w:lsdException w:name="Grid Table 7 Colorful Accent 6" w:uiPriority="52"/>
-    <w:lsdException w:name="List Table 1 Light" w:uiPriority="46"/>
-    <w:lsdException w:name="List Table 2" w:uiPriority="47"/>
-    <w:lsdException w:name="List Table 3" w:uiPriority="48"/>
-    <w:lsdException w:name="List Table 4" w:uiPriority="49"/>
-    <w:lsdException w:name="List Table 5 Dark" w:uiPriority="50"/>
-    <w:lsdException w:name="List Table 6 Colorful" w:uiPriority="51"/>
-    <w:lsdException w:name="List Table 7 Colorful" w:uiPriority="52"/>
-    <w:lsdException w:name="List Table 1 Light Accent 1" w:uiPriority="46"/>
-    <w:lsdException w:name="List Table 2 Accent 1" w:uiPriority="47"/>
-    <w:lsdException w:name="List Table 3 Accent 1" w:uiPriority="48"/>
-    <w:lsdException w:name="List Table 4 Accent 1" w:uiPriority="49"/>
-    <w:lsdException w:name="List Table 5 Dark Accent 1" w:uiPriority="50"/>
-    <w:lsdException w:name="List Table 6 Colorful Accent 1" w:uiPriority="51"/>
-    <w:lsdException w:name="List Table 7 Colorful Accent 1" w:uiPriority="52"/>
-    <w:lsdException w:name="List Table 1 Light Accent 2" w:uiPriority="46"/>
-    <w:lsdException w:name="List Table 2 Accent 2" w:uiPriority="47"/>
-    <w:lsdException w:name="List Table 3 Accent 2" w:uiPriority="48"/>
-    <w:lsdException w:name="List Table 4 Accent 2" w:uiPriority="49"/>
-    <w:lsdException w:name="List Table 5 Dark Accent 2" w:uiPriority="50"/>
-    <w:lsdException w:name="List Table 6 Colorful Accent 2" w:uiPriority="51"/>
-    <w:lsdException w:name="List Table 7 Colorful Accent 2" w:uiPriority="52"/>
-    <w:lsdException w:name="List Table 1 Light Accent 3" w:uiPriority="46"/>
-    <w:lsdException w:name="List Table 2 Accent 3" w:uiPriority="47"/>
-    <w:lsdException w:name="List Table 3 Accent 3" w:uiPriority="48"/>
-    <w:lsdException w:name="List Table 4 Accent 3" w:uiPriority="49"/>
-    <w:lsdException w:name="List Table 5 Dark Accent 3" w:uiPriority="50"/>
-    <w:lsdException w:name="List Table 6 Colorful Accent 3" w:uiPriority="51"/>
-    <w:lsdException w:name="List Table 7 Colorful Accent 3" w:uiPriority="52"/>
-    <w:lsdException w:name="List Table 1 Light Accent 4" w:uiPriority="46"/>
-    <w:lsdException w:name="List Table 2 Accent 4" w:uiPriority="47"/>
-    <w:lsdException w:name="List Table 3 Accent 4" w:uiPriority="48"/>
-    <w:lsdException w:name="List Table 4 Accent 4" w:uiPriority="49"/>
-    <w:lsdException w:name="List Table 5 Dark Accent 4" w:uiPriority="50"/>
-    <w:lsdException w:name="List Table 6 Colorful Accent 4" w:uiPriority="51"/>
-    <w:lsdException w:name="List Table 7 Colorful Accent 4" w:uiPriority="52"/>
-    <w:lsdException w:name="List Table 1 Light Accent 5" w:uiPriority="46"/>
-    <w:lsdException w:name="List Table 2 Accent 5" w:uiPriority="47"/>
-    <w:lsdException w:name="List Table 3 Accent 5" w:uiPriority="48"/>
-    <w:lsdException w:name="List Table 4 Accent 5" w:uiPriority="49"/>
-    <w:lsdException w:name="List Table 5 Dark Accent 5" w:uiPriority="50"/>
-    <w:lsdException w:name="List Table 6 Colorful Accent 5" w:uiPriority="51"/>
-    <w:lsdException w:name="List Table 7 Colorful Accent 5" w:uiPriority="52"/>
-    <w:lsdException w:name="List Table 1 Light Accent 6" w:uiPriority="46"/>
-    <w:lsdException w:name="List Table 2 Accent 6" w:uiPriority="47"/>
-    <w:lsdException w:name="List Table 3 Accent 6" w:uiPriority="48"/>
-    <w:lsdException w:name="List Table 4 Accent 6" w:uiPriority="49"/>
-    <w:lsdException w:name="List Table 5 Dark Accent 6" w:uiPriority="50"/>
-    <w:lsdException w:name="List Table 6 Colorful Accent 6" w:uiPriority="51"/>
-    <w:lsdException w:name="List Table 7 Colorful Accent 6" w:uiPriority="52"/>
+  <w:latentStyles w:defLockedState="0" w:defUIPriority="99" w:defSemiHidden="1" w:defUnhideWhenUsed="1" w:defQFormat="0" w:count="267">
+    <w:lsdException w:name="Normal" w:semiHidden="0" w:uiPriority="0" w:unhideWhenUsed="0" w:qFormat="1"/>
+    <w:lsdException w:name="heading 1" w:semiHidden="0" w:uiPriority="9" w:unhideWhenUsed="0" w:qFormat="1"/>
+    <w:lsdException w:name="heading 2" w:uiPriority="9" w:qFormat="1"/>
+    <w:lsdException w:name="heading 3" w:uiPriority="9" w:qFormat="1"/>
+    <w:lsdException w:name="heading 4" w:uiPriority="9" w:qFormat="1"/>
+    <w:lsdException w:name="heading 5" w:uiPriority="9" w:qFormat="1"/>
+    <w:lsdException w:name="heading 6" w:uiPriority="9" w:qFormat="1"/>
+    <w:lsdException w:name="heading 7" w:uiPriority="9" w:qFormat="1"/>
+    <w:lsdException w:name="heading 8" w:uiPriority="9" w:qFormat="1"/>
+    <w:lsdException w:name="heading 9" w:uiPriority="9" w:qFormat="1"/>
+    <w:lsdException w:name="toc 1" w:uiPriority="39"/>
+    <w:lsdException w:name="toc 2" w:uiPriority="39"/>
+    <w:lsdException w:name="toc 3" w:uiPriority="39"/>
+    <w:lsdException w:name="toc 4" w:uiPriority="39"/>
+    <w:lsdException w:name="toc 5" w:uiPriority="39"/>
+    <w:lsdException w:name="toc 6" w:uiPriority="39"/>
+    <w:lsdException w:name="toc 7" w:uiPriority="39"/>
+    <w:lsdException w:name="toc 8" w:uiPriority="39"/>
+    <w:lsdException w:name="toc 9" w:uiPriority="39"/>
+    <w:lsdException w:name="caption" w:uiPriority="35" w:qFormat="1"/>
+    <w:lsdException w:name="Title" w:semiHidden="0" w:uiPriority="10" w:unhideWhenUsed="0" w:qFormat="1"/>
+    <w:lsdException w:name="Default Paragraph Font" w:uiPriority="1"/>
+    <w:lsdException w:name="Subtitle" w:semiHidden="0" w:uiPriority="11" w:unhideWhenUsed="0" w:qFormat="1"/>
+    <w:lsdException w:name="Strong" w:semiHidden="0" w:uiPriority="22" w:unhideWhenUsed="0" w:qFormat="1"/>
+    <w:lsdException w:name="Emphasis" w:semiHidden="0" w:uiPriority="20" w:unhideWhenUsed="0" w:qFormat="1"/>
+    <w:lsdException w:name="Table Grid" w:semiHidden="0" w:uiPriority="39" w:unhideWhenUsed="0"/>
+    <w:lsdException w:name="Placeholder Text" w:unhideWhenUsed="0"/>
+    <w:lsdException w:name="No Spacing" w:semiHidden="0" w:uiPriority="1" w:unhideWhenUsed="0" w:qFormat="1"/>
+    <w:lsdException w:name="Light Shading" w:semiHidden="0" w:uiPriority="60" w:unhideWhenUsed="0"/>
+    <w:lsdException w:name="Light List" w:semiHidden="0" w:uiPriority="61" w:unhideWhenUsed="0"/>
+    <w:lsdException w:name="Light Grid" w:semiHidden="0" w:uiPriority="62" w:unhideWhenUsed="0"/>
+    <w:lsdException w:name="Medium Shading 1" w:semiHidden="0" w:uiPriority="63" w:unhideWhenUsed="0"/>
+    <w:lsdException w:name="Medium Shading 2" w:semiHidden="0" w:uiPriority="64" w:unhideWhenUsed="0"/>
+    <w:lsdException w:name="Medium List 1" w:semiHidden="0" w:uiPriority="65" w:unhideWhenUsed="0"/>
+    <w:lsdException w:name="Medium List 2" w:semiHidden="0" w:uiPriority="66" w:unhideWhenUsed="0"/>
+    <w:lsdException w:name="Medium Grid 1" w:semiHidden="0" w:uiPriority="67" w:unhideWhenUsed="0"/>
+    <w:lsdException w:name="Medium Grid 2" w:semiHidden="0" w:uiPriority="68" w:unhideWhenUsed="0"/>
+    <w:lsdException w:name="Medium Grid 3" w:semiHidden="0" w:uiPriority="69" w:unhideWhenUsed="0"/>
+    <w:lsdException w:name="Dark List" w:semiHidden="0" w:uiPriority="70" w:unhideWhenUsed="0"/>
+    <w:lsdException w:name="Colorful Shading" w:semiHidden="0" w:uiPriority="71" w:unhideWhenUsed="0"/>
+    <w:lsdException w:name="Colorful List" w:semiHidden="0" w:uiPriority="72" w:unhideWhenUsed="0"/>
+    <w:lsdException w:name="Colorful Grid" w:semiHidden="0" w:uiPriority="73" w:unhideWhenUsed="0"/>
+    <w:lsdException w:name="Light Shading Accent 1" w:semiHidden="0" w:uiPriority="60" w:unhideWhenUsed="0"/>
+    <w:lsdException w:name="Light List Accent 1" w:semiHidden="0" w:uiPriority="61" w:unhideWhenUsed="0"/>
+    <w:lsdException w:name="Light Grid Accent 1" w:semiHidden="0" w:uiPriority="62" w:unhideWhenUsed="0"/>
+    <w:lsdException w:name="Medium Shading 1 Accent 1" w:semiHidden="0" w:uiPriority="63" w:unhideWhenUsed="0"/>
+    <w:lsdException w:name="Medium Shading 2 Accent 1" w:semiHidden="0" w:uiPriority="64" w:unhideWhenUsed="0"/>
+    <w:lsdException w:name="Medium List 1 Accent 1" w:semiHidden="0" w:uiPriority="65" w:unhideWhenUsed="0"/>
+    <w:lsdException w:name="Revision" w:unhideWhenUsed="0"/>
+    <w:lsdException w:name="List Paragraph" w:semiHidden="0" w:uiPriority="34" w:unhideWhenUsed="0" w:qFormat="1"/>
+    <w:lsdException w:name="Quote" w:semiHidden="0" w:uiPriority="29" w:unhideWhenUsed="0" w:qFormat="1"/>
+    <w:lsdException w:name="Intense Quote" w:semiHidden="0" w:uiPriority="30" w:unhideWhenUsed="0" w:qFormat="1"/>
+    <w:lsdException w:name="Medium List 2 Accent 1" w:semiHidden="0" w:uiPriority="66" w:unhideWhenUsed="0"/>
+    <w:lsdException w:name="Medium Grid 1 Accent 1" w:semiHidden="0" w:uiPriority="67" w:unhideWhenUsed="0"/>
+    <w:lsdException w:name="Medium Grid 2 Accent 1" w:semiHidden="0" w:uiPriority="68" w:unhideWhenUsed="0"/>
+    <w:lsdException w:name="Medium Grid 3 Accent 1" w:semiHidden="0" w:uiPriority="69" w:unhideWhenUsed="0"/>
+    <w:lsdException w:name="Dark List Accent 1" w:semiHidden="0" w:uiPriority="70" w:unhideWhenUsed="0"/>
+    <w:lsdException w:name="Colorful Shading Accent 1" w:semiHidden="0" w:uiPriority="71" w:unhideWhenUsed="0"/>
+    <w:lsdException w:name="Colorful List Accent 1" w:semiHidden="0" w:uiPriority="72" w:unhideWhenUsed="0"/>
+    <w:lsdException w:name="Colorful Grid Accent 1" w:semiHidden="0" w:uiPriority="73" w:unhideWhenUsed="0"/>
+    <w:lsdException w:name="Light Shading Accent 2" w:semiHidden="0" w:uiPriority="60" w:unhideWhenUsed="0"/>
+    <w:lsdException w:name="Light List Accent 2" w:semiHidden="0" w:uiPriority="61" w:unhideWhenUsed="0"/>
+    <w:lsdException w:name="Light Grid Accent 2" w:semiHidden="0" w:uiPriority="62" w:unhideWhenUsed="0"/>
+    <w:lsdException w:name="Medium Shading 1 Accent 2" w:semiHidden="0" w:uiPriority="63" w:unhideWhenUsed="0"/>
+    <w:lsdException w:name="Medium Shading 2 Accent 2" w:semiHidden="0" w:uiPriority="64" w:unhideWhenUsed="0"/>
+    <w:lsdException w:name="Medium List 1 Accent 2" w:semiHidden="0" w:uiPriority="65" w:unhideWhenUsed="0"/>
+    <w:lsdException w:name="Medium List 2 Accent 2" w:semiHidden="0" w:uiPriority="66" w:unhideWhenUsed="0"/>
+    <w:lsdException w:name="Medium Grid 1 Accent 2" w:semiHidden="0" w:uiPriority="67" w:unhideWhenUsed="0"/>
+    <w:lsdException w:name="Medium Grid 2 Accent 2" w:semiHidden="0" w:uiPriority="68" w:unhideWhenUsed="0"/>
+    <w:lsdException w:name="Medium Grid 3 Accent 2" w:semiHidden="0" w:uiPriority="69" w:unhideWhenUsed="0"/>
+    <w:lsdException w:name="Dark List Accent 2" w:semiHidden="0" w:uiPriority="70" w:unhideWhenUsed="0"/>
+    <w:lsdException w:name="Colorful Shading Accent 2" w:semiHidden="0" w:uiPriority="71" w:unhideWhenUsed="0"/>
+    <w:lsdException w:name="Colorful List Accent 2" w:semiHidden="0" w:uiPriority="72" w:unhideWhenUsed="0"/>
+    <w:lsdException w:name="Colorful Grid Accent 2" w:semiHidden="0" w:uiPriority="73" w:unhideWhenUsed="0"/>
+    <w:lsdException w:name="Light Shading Accent 3" w:semiHidden="0" w:uiPriority="60" w:unhideWhenUsed="0"/>
+    <w:lsdException w:name="Light List Accent 3" w:semiHidden="0" w:uiPriority="61" w:unhideWhenUsed="0"/>
+    <w:lsdException w:name="Light Grid Accent 3" w:semiHidden="0" w:uiPriority="62" w:unhideWhenUsed="0"/>
+    <w:lsdException w:name="Medium Shading 1 Accent 3" w:semiHidden="0" w:uiPriority="63" w:unhideWhenUsed="0"/>
+    <w:lsdException w:name="Medium Shading 2 Accent 3" w:semiHidden="0" w:uiPriority="64" w:unhideWhenUsed="0"/>
+    <w:lsdException w:name="Medium List 1 Accent 3" w:semiHidden="0" w:uiPriority="65" w:unhideWhenUsed="0"/>
+    <w:lsdException w:name="Medium List 2 Accent 3" w:semiHidden="0" w:uiPriority="66" w:unhideWhenUsed="0"/>
+    <w:lsdException w:name="Medium Grid 1 Accent 3" w:semiHidden="0" w:uiPriority="67" w:unhideWhenUsed="0"/>
+    <w:lsdException w:name="Medium Grid 2 Accent 3" w:semiHidden="0" w:uiPriority="68" w:unhideWhenUsed="0"/>
+    <w:lsdException w:name="Medium Grid 3 Accent 3" w:semiHidden="0" w:uiPriority="69" w:unhideWhenUsed="0"/>
+    <w:lsdException w:name="Dark List Accent 3" w:semiHidden="0" w:uiPriority="70" w:unhideWhenUsed="0"/>
+    <w:lsdException w:name="Colorful Shading Accent 3" w:semiHidden="0" w:uiPriority="71" w:unhideWhenUsed="0"/>
+    <w:lsdException w:name="Colorful List Accent 3" w:semiHidden="0" w:uiPriority="72" w:unhideWhenUsed="0"/>
+    <w:lsdException w:name="Colorful Grid Accent 3" w:semiHidden="0" w:uiPriority="73" w:unhideWhenUsed="0"/>
+    <w:lsdException w:name="Light Shading Accent 4" w:semiHidden="0" w:uiPriority="60" w:unhideWhenUsed="0"/>
+    <w:lsdException w:name="Light List Accent 4" w:semiHidden="0" w:uiPriority="61" w:unhideWhenUsed="0"/>
+    <w:lsdException w:name="Light Grid Accent 4" w:semiHidden="0" w:uiPriority="62" w:unhideWhenUsed="0"/>
+    <w:lsdException w:name="Medium Shading 1 Accent 4" w:semiHidden="0" w:uiPriority="63" w:unhideWhenUsed="0"/>
+    <w:lsdException w:name="Medium Shading 2 Accent 4" w:semiHidden="0" w:uiPriority="64" w:unhideWhenUsed="0"/>
+    <w:lsdException w:name="Medium List 1 Accent 4" w:semiHidden="0" w:uiPriority="65" w:unhideWhenUsed="0"/>
+    <w:lsdException w:name="Medium List 2 Accent 4" w:semiHidden="0" w:uiPriority="66" w:unhideWhenUsed="0"/>
+    <w:lsdException w:name="Medium Grid 1 Accent 4" w:semiHidden="0" w:uiPriority="67" w:unhideWhenUsed="0"/>
+    <w:lsdException w:name="Medium Grid 2 Accent 4" w:semiHidden="0" w:uiPriority="68" w:unhideWhenUsed="0"/>
+    <w:lsdException w:name="Medium Grid 3 Accent 4" w:semiHidden="0" w:uiPriority="69" w:unhideWhenUsed="0"/>
+    <w:lsdException w:name="Dark List Accent 4" w:semiHidden="0" w:uiPriority="70" w:unhideWhenUsed="0"/>
+    <w:lsdException w:name="Colorful Shading Accent 4" w:semiHidden="0" w:uiPriority="71" w:unhideWhenUsed="0"/>
+    <w:lsdException w:name="Colorful List Accent 4" w:semiHidden="0" w:uiPriority="72" w:unhideWhenUsed="0"/>
+    <w:lsdException w:name="Colorful Grid Accent 4" w:semiHidden="0" w:uiPriority="73" w:unhideWhenUsed="0"/>
+    <w:lsdException w:name="Light Shading Accent 5" w:semiHidden="0" w:uiPriority="60" w:unhideWhenUsed="0"/>
+    <w:lsdException w:name="Light List Accent 5" w:semiHidden="0" w:uiPriority="61" w:unhideWhenUsed="0"/>
+    <w:lsdException w:name="Light Grid Accent 5" w:semiHidden="0" w:uiPriority="62" w:unhideWhenUsed="0"/>
+    <w:lsdException w:name="Medium Shading 1 Accent 5" w:semiHidden="0" w:uiPriority="63" w:unhideWhenUsed="0"/>
+    <w:lsdException w:name="Medium Shading 2 Accent 5" w:semiHidden="0" w:uiPriority="64" w:unhideWhenUsed="0"/>
+    <w:lsdException w:name="Medium List 1 Accent 5" w:semiHidden="0" w:uiPriority="65" w:unhideWhenUsed="0"/>
+    <w:lsdException w:name="Medium List 2 Accent 5" w:semiHidden="0" w:uiPriority="66" w:unhideWhenUsed="0"/>
+    <w:lsdException w:name="Medium Grid 1 Accent 5" w:semiHidden="0" w:uiPriority="67" w:unhideWhenUsed="0"/>
+    <w:lsdException w:name="Medium Grid 2 Accent 5" w:semiHidden="0" w:uiPriority="68" w:unhideWhenUsed="0"/>
+    <w:lsdException w:name="Medium Grid 3 Accent 5" w:semiHidden="0" w:uiPriority="69" w:unhideWhenUsed="0"/>
+    <w:lsdException w:name="Dark List Accent 5" w:semiHidden="0" w:uiPriority="70" w:unhideWhenUsed="0"/>
+    <w:lsdException w:name="Colorful Shading Accent 5" w:semiHidden="0" w:uiPriority="71" w:unhideWhenUsed="0"/>
+    <w:lsdException w:name="Colorful List Accent 5" w:semiHidden="0" w:uiPriority="72" w:unhideWhenUsed="0"/>
+    <w:lsdException w:name="Colorful Grid Accent 5" w:semiHidden="0" w:uiPriority="73" w:unhideWhenUsed="0"/>
+    <w:lsdException w:name="Light Shading Accent 6" w:semiHidden="0" w:uiPriority="60" w:unhideWhenUsed="0"/>
+    <w:lsdException w:name="Light List Accent 6" w:semiHidden="0" w:uiPriority="61" w:unhideWhenUsed="0"/>
+    <w:lsdException w:name="Light Grid Accent 6" w:semiHidden="0" w:uiPriority="62" w:unhideWhenUsed="0"/>
+    <w:lsdException w:name="Medium Shading 1 Accent 6" w:semiHidden="0" w:uiPriority="63" w:unhideWhenUsed="0"/>
+    <w:lsdException w:name="Medium Shading 2 Accent 6" w:semiHidden="0" w:uiPriority="64" w:unhideWhenUsed="0"/>
+    <w:lsdException w:name="Medium List 1 Accent 6" w:semiHidden="0" w:uiPriority="65" w:unhideWhenUsed="0"/>
+    <w:lsdException w:name="Medium List 2 Accent 6" w:semiHidden="0" w:uiPriority="66" w:unhideWhenUsed="0"/>
+    <w:lsdException w:name="Medium Grid 1 Accent 6" w:semiHidden="0" w:uiPriority="67" w:unhideWhenUsed="0"/>
+    <w:lsdException w:name="Medium Grid 2 Accent 6" w:semiHidden="0" w:uiPriority="68" w:unhideWhenUsed="0"/>
+    <w:lsdException w:name="Medium Grid 3 Accent 6" w:semiHidden="0" w:uiPriority="69" w:unhideWhenUsed="0"/>
+    <w:lsdException w:name="Dark List Accent 6" w:semiHidden="0" w:uiPriority="70" w:unhideWhenUsed="0"/>
+    <w:lsdException w:name="Colorful Shading Accent 6" w:semiHidden="0" w:uiPriority="71" w:unhideWhenUsed="0"/>
+    <w:lsdException w:name="Colorful List Accent 6" w:semiHidden="0" w:uiPriority="72" w:unhideWhenUsed="0"/>
+    <w:lsdException w:name="Colorful Grid Accent 6" w:semiHidden="0" w:uiPriority="73" w:unhideWhenUsed="0"/>
+    <w:lsdException w:name="Subtle Emphasis" w:semiHidden="0" w:uiPriority="19" w:unhideWhenUsed="0" w:qFormat="1"/>
+    <w:lsdException w:name="Intense Emphasis" w:semiHidden="0" w:uiPriority="21" w:unhideWhenUsed="0" w:qFormat="1"/>
+    <w:lsdException w:name="Subtle Reference" w:semiHidden="0" w:uiPriority="31" w:unhideWhenUsed="0" w:qFormat="1"/>
+    <w:lsdException w:name="Intense Reference" w:semiHidden="0" w:uiPriority="32" w:unhideWhenUsed="0" w:qFormat="1"/>
+    <w:lsdException w:name="Book Title" w:semiHidden="0" w:uiPriority="33" w:unhideWhenUsed="0" w:qFormat="1"/>
+    <w:lsdException w:name="Bibliography" w:uiPriority="37"/>
+    <w:lsdException w:name="TOC Heading" w:uiPriority="39" w:qFormat="1"/>
   </w:latentStyles>
   <w:style w:type="paragraph" w:default="1" w:styleId="a">
     <w:name w:val="Normal"/>
     <w:qFormat/>
+    <w:rsid w:val="00CF5D72"/>
   </w:style>
   <w:style w:type="paragraph" w:styleId="1">
     <w:name w:val="heading 1"/>
@@ -1461,7 +1412,6 @@
   <w:style w:type="character" w:default="1" w:styleId="a0">
     <w:name w:val="Default Paragraph Font"/>
     <w:uiPriority w:val="1"/>
-    <w:semiHidden/>
     <w:unhideWhenUsed/>
   </w:style>
   <w:style w:type="table" w:default="1" w:styleId="a1">
@@ -1469,6 +1419,7 @@
     <w:uiPriority w:val="99"/>
     <w:semiHidden/>
     <w:unhideWhenUsed/>
+    <w:qFormat/>
     <w:tblPr>
       <w:tblInd w:w="0" w:type="dxa"/>
       <w:tblCellMar>
@@ -1616,6 +1567,34 @@
       <w:color w:val="272727" w:themeColor="text1" w:themeTint="D8"/>
       <w:sz w:val="21"/>
       <w:szCs w:val="21"/>
+    </w:rPr>
+  </w:style>
+  <w:style w:type="paragraph" w:styleId="a4">
+    <w:name w:val="Normal (Web)"/>
+    <w:basedOn w:val="a"/>
+    <w:uiPriority w:val="99"/>
+    <w:semiHidden/>
+    <w:unhideWhenUsed/>
+    <w:rsid w:val="006F4B2C"/>
+    <w:pPr>
+      <w:spacing w:before="100" w:beforeAutospacing="1" w:after="100" w:afterAutospacing="1" w:line="240" w:lineRule="auto"/>
+    </w:pPr>
+    <w:rPr>
+      <w:rFonts w:ascii="Times New Roman" w:eastAsia="Times New Roman" w:hAnsi="Times New Roman" w:cs="Times New Roman"/>
+      <w:sz w:val="24"/>
+      <w:szCs w:val="24"/>
+      <w:lang w:eastAsia="ru-RU"/>
+    </w:rPr>
+  </w:style>
+  <w:style w:type="character" w:styleId="a5">
+    <w:name w:val="Hyperlink"/>
+    <w:basedOn w:val="a0"/>
+    <w:uiPriority w:val="99"/>
+    <w:unhideWhenUsed/>
+    <w:rsid w:val="005C55AE"/>
+    <w:rPr>
+      <w:color w:val="0563C1" w:themeColor="hyperlink"/>
+      <w:u w:val="single"/>
     </w:rPr>
   </w:style>
 </w:styles>
@@ -1664,7 +1643,7 @@
     </a:clrScheme>
     <a:fontScheme name="Стандартная">
       <a:majorFont>
-        <a:latin typeface="Calibri Light" panose="020F0302020204030204"/>
+        <a:latin typeface="Calibri Light"/>
         <a:ea typeface=""/>
         <a:cs typeface=""/>
         <a:font script="Jpan" typeface="游ゴシック Light"/>
@@ -1699,7 +1678,7 @@
         <a:font script="Geor" typeface="Sylfaen"/>
       </a:majorFont>
       <a:minorFont>
-        <a:latin typeface="Calibri" panose="020F0502020204030204"/>
+        <a:latin typeface="Calibri"/>
         <a:ea typeface=""/>
         <a:cs typeface=""/>
         <a:font script="Jpan" typeface="游明朝"/>
@@ -1876,7 +1855,7 @@
   <a:extraClrSchemeLst/>
   <a:extLst>
     <a:ext uri="{05A4C25C-085E-4340-85A3-A5531E510DB2}">
-      <thm15:themeFamily xmlns:thm15="http://schemas.microsoft.com/office/thememl/2012/main" name="Office Theme" id="{62F939B6-93AF-4DB8-9C6B-D6C7DFDC589F}" vid="{4A3C46E8-61CC-4603-A589-7422A47A8E4A}"/>
+      <thm15:themeFamily xmlns:thm15="http://schemas.microsoft.com/office/thememl/2012/main" xmlns="" name="Office Theme" id="{62F939B6-93AF-4DB8-9C6B-D6C7DFDC589F}" vid="{4A3C46E8-61CC-4603-A589-7422A47A8E4A}"/>
     </a:ext>
   </a:extLst>
 </a:theme>

--- a/Коллекции.docx
+++ b/Коллекции.docx
@@ -403,6 +403,12 @@
       <w:r>
         <w:t>2. Сортировка массива</w:t>
       </w:r>
+      <w:r>
+        <w:rPr>
+          <w:lang w:val="en-US"/>
+        </w:rPr>
+        <w:t>?</w:t>
+      </w:r>
     </w:p>
     <w:p/>
     <w:p>
@@ -426,6 +432,18 @@
         </w:numPr>
       </w:pPr>
       <w:r>
+        <w:t>Инициализация</w:t>
+      </w:r>
+    </w:p>
+    <w:p>
+      <w:pPr>
+        <w:pStyle w:val="1"/>
+        <w:numPr>
+          <w:ilvl w:val="1"/>
+          <w:numId w:val="5"/>
+        </w:numPr>
+      </w:pPr>
+      <w:r>
         <w:t xml:space="preserve">Основные операции работы со списком </w:t>
       </w:r>
     </w:p>
@@ -433,7 +451,19 @@
       <w:pPr>
         <w:pStyle w:val="1"/>
         <w:numPr>
-          <w:ilvl w:val="1"/>
+          <w:ilvl w:val="2"/>
+          <w:numId w:val="5"/>
+        </w:numPr>
+      </w:pPr>
+      <w:r>
+        <w:t>Вставка элемента</w:t>
+      </w:r>
+    </w:p>
+    <w:p>
+      <w:pPr>
+        <w:pStyle w:val="1"/>
+        <w:numPr>
+          <w:ilvl w:val="2"/>
           <w:numId w:val="5"/>
         </w:numPr>
       </w:pPr>
@@ -445,7 +475,7 @@
       <w:pPr>
         <w:pStyle w:val="1"/>
         <w:numPr>
-          <w:ilvl w:val="1"/>
+          <w:ilvl w:val="2"/>
           <w:numId w:val="5"/>
         </w:numPr>
       </w:pPr>
@@ -457,7 +487,7 @@
       <w:pPr>
         <w:pStyle w:val="1"/>
         <w:numPr>
-          <w:ilvl w:val="1"/>
+          <w:ilvl w:val="2"/>
           <w:numId w:val="5"/>
         </w:numPr>
       </w:pPr>
@@ -469,7 +499,7 @@
       <w:pPr>
         <w:pStyle w:val="1"/>
         <w:numPr>
-          <w:ilvl w:val="1"/>
+          <w:ilvl w:val="2"/>
           <w:numId w:val="5"/>
         </w:numPr>
       </w:pPr>
@@ -481,7 +511,7 @@
       <w:pPr>
         <w:pStyle w:val="1"/>
         <w:numPr>
-          <w:ilvl w:val="1"/>
+          <w:ilvl w:val="2"/>
           <w:numId w:val="5"/>
         </w:numPr>
       </w:pPr>
@@ -1412,6 +1442,7 @@
   <w:style w:type="character" w:default="1" w:styleId="a0">
     <w:name w:val="Default Paragraph Font"/>
     <w:uiPriority w:val="1"/>
+    <w:semiHidden/>
     <w:unhideWhenUsed/>
   </w:style>
   <w:style w:type="table" w:default="1" w:styleId="a1">
@@ -1855,7 +1886,7 @@
   <a:extraClrSchemeLst/>
   <a:extLst>
     <a:ext uri="{05A4C25C-085E-4340-85A3-A5531E510DB2}">
-      <thm15:themeFamily xmlns:thm15="http://schemas.microsoft.com/office/thememl/2012/main" xmlns="" name="Office Theme" id="{62F939B6-93AF-4DB8-9C6B-D6C7DFDC589F}" vid="{4A3C46E8-61CC-4603-A589-7422A47A8E4A}"/>
+      <thm15:themeFamily xmlns="" xmlns:thm15="http://schemas.microsoft.com/office/thememl/2012/main" name="Office Theme" id="{62F939B6-93AF-4DB8-9C6B-D6C7DFDC589F}" vid="{4A3C46E8-61CC-4603-A589-7422A47A8E4A}"/>
     </a:ext>
   </a:extLst>
 </a:theme>

--- a/Коллекции.docx
+++ b/Коллекции.docx
@@ -39,7 +39,41 @@
         <w:rPr>
           <w:color w:val="FF0000"/>
         </w:rPr>
-        <w:t>Кто знает, что такое коллекция?</w:t>
+        <w:t xml:space="preserve">Вопрос </w:t>
+      </w:r>
+      <w:proofErr w:type="spellStart"/>
+      <w:r>
+        <w:rPr>
+          <w:color w:val="FF0000"/>
+        </w:rPr>
+        <w:t>студентам</w:t>
+      </w:r>
+      <w:proofErr w:type="gramStart"/>
+      <w:r>
+        <w:rPr>
+          <w:color w:val="FF0000"/>
+        </w:rPr>
+        <w:t>:</w:t>
+      </w:r>
+      <w:r>
+        <w:rPr>
+          <w:color w:val="FF0000"/>
+        </w:rPr>
+        <w:t>К</w:t>
+      </w:r>
+      <w:proofErr w:type="gramEnd"/>
+      <w:r>
+        <w:rPr>
+          <w:color w:val="FF0000"/>
+        </w:rPr>
+        <w:t>то</w:t>
+      </w:r>
+      <w:proofErr w:type="spellEnd"/>
+      <w:r>
+        <w:rPr>
+          <w:color w:val="FF0000"/>
+        </w:rPr>
+        <w:t xml:space="preserve"> знает, что такое коллекция?</w:t>
       </w:r>
     </w:p>
     <w:p>
@@ -110,7 +144,41 @@
         <w:rPr>
           <w:color w:val="FF0000"/>
         </w:rPr>
-        <w:t>Кто знает, что это за пространство имен?</w:t>
+        <w:t xml:space="preserve">Вопрос </w:t>
+      </w:r>
+      <w:proofErr w:type="spellStart"/>
+      <w:r>
+        <w:rPr>
+          <w:color w:val="FF0000"/>
+        </w:rPr>
+        <w:t>студентам</w:t>
+      </w:r>
+      <w:proofErr w:type="gramStart"/>
+      <w:r>
+        <w:rPr>
+          <w:color w:val="FF0000"/>
+        </w:rPr>
+        <w:t>:</w:t>
+      </w:r>
+      <w:r>
+        <w:rPr>
+          <w:color w:val="FF0000"/>
+        </w:rPr>
+        <w:t>К</w:t>
+      </w:r>
+      <w:proofErr w:type="gramEnd"/>
+      <w:r>
+        <w:rPr>
+          <w:color w:val="FF0000"/>
+        </w:rPr>
+        <w:t>то</w:t>
+      </w:r>
+      <w:proofErr w:type="spellEnd"/>
+      <w:r>
+        <w:rPr>
+          <w:color w:val="FF0000"/>
+        </w:rPr>
+        <w:t xml:space="preserve"> знает, что это за пространство имен?</w:t>
       </w:r>
     </w:p>
     <w:p>
@@ -526,9 +594,6 @@
           <w:ilvl w:val="0"/>
           <w:numId w:val="5"/>
         </w:numPr>
-        <w:rPr>
-          <w:lang w:val="en-US"/>
-        </w:rPr>
       </w:pPr>
       <w:r>
         <w:t>Связный список</w:t>
@@ -548,6 +613,168 @@
     </w:p>
     <w:p>
       <w:pPr>
+        <w:rPr>
+          <w:color w:val="FF0000"/>
+        </w:rPr>
+      </w:pPr>
+      <w:r>
+        <w:rPr>
+          <w:color w:val="FF0000"/>
+        </w:rPr>
+        <w:t>Что такое связный список</w:t>
+      </w:r>
+      <w:r>
+        <w:rPr>
+          <w:color w:val="FF0000"/>
+        </w:rPr>
+        <w:t>?</w:t>
+      </w:r>
+    </w:p>
+    <w:p>
+      <w:proofErr w:type="spellStart"/>
+      <w:r>
+        <w:rPr>
+          <w:rFonts w:ascii="Arial" w:hAnsi="Arial" w:cs="Arial"/>
+          <w:b/>
+          <w:bCs/>
+          <w:color w:val="202122"/>
+          <w:sz w:val="16"/>
+          <w:szCs w:val="16"/>
+          <w:shd w:val="clear" w:color="auto" w:fill="FFFFFF"/>
+        </w:rPr>
+        <w:t>Свя́зный</w:t>
+      </w:r>
+      <w:proofErr w:type="spellEnd"/>
+      <w:r>
+        <w:rPr>
+          <w:rFonts w:ascii="Arial" w:hAnsi="Arial" w:cs="Arial"/>
+          <w:b/>
+          <w:bCs/>
+          <w:color w:val="202122"/>
+          <w:sz w:val="16"/>
+          <w:szCs w:val="16"/>
+          <w:shd w:val="clear" w:color="auto" w:fill="FFFFFF"/>
+        </w:rPr>
+        <w:t xml:space="preserve"> </w:t>
+      </w:r>
+      <w:proofErr w:type="spellStart"/>
+      <w:r>
+        <w:rPr>
+          <w:rFonts w:ascii="Arial" w:hAnsi="Arial" w:cs="Arial"/>
+          <w:b/>
+          <w:bCs/>
+          <w:color w:val="202122"/>
+          <w:sz w:val="16"/>
+          <w:szCs w:val="16"/>
+          <w:shd w:val="clear" w:color="auto" w:fill="FFFFFF"/>
+        </w:rPr>
+        <w:t>спи́сок</w:t>
+      </w:r>
+      <w:proofErr w:type="spellEnd"/>
+      <w:r>
+        <w:rPr>
+          <w:rFonts w:ascii="Arial" w:hAnsi="Arial" w:cs="Arial"/>
+          <w:color w:val="202122"/>
+          <w:sz w:val="16"/>
+          <w:szCs w:val="16"/>
+          <w:shd w:val="clear" w:color="auto" w:fill="FFFFFF"/>
+        </w:rPr>
+        <w:t> </w:t>
+      </w:r>
+      <w:proofErr w:type="gramStart"/>
+      <w:r>
+        <w:rPr>
+          <w:rFonts w:ascii="Arial" w:hAnsi="Arial" w:cs="Arial"/>
+          <w:color w:val="202122"/>
+          <w:sz w:val="16"/>
+          <w:szCs w:val="16"/>
+          <w:shd w:val="clear" w:color="auto" w:fill="FFFFFF"/>
+        </w:rPr>
+        <w:t>—с</w:t>
+      </w:r>
+      <w:proofErr w:type="gramEnd"/>
+      <w:r>
+        <w:rPr>
+          <w:rFonts w:ascii="Arial" w:hAnsi="Arial" w:cs="Arial"/>
+          <w:color w:val="202122"/>
+          <w:sz w:val="16"/>
+          <w:szCs w:val="16"/>
+          <w:shd w:val="clear" w:color="auto" w:fill="FFFFFF"/>
+        </w:rPr>
+        <w:t>труктура данных в информатике, состоящая из </w:t>
+      </w:r>
+      <w:hyperlink r:id="rId6" w:tooltip="Узел (информатика)" w:history="1">
+        <w:r>
+          <w:rPr>
+            <w:rStyle w:val="a5"/>
+            <w:rFonts w:ascii="Arial" w:hAnsi="Arial" w:cs="Arial"/>
+            <w:color w:val="0645AD"/>
+            <w:sz w:val="16"/>
+            <w:szCs w:val="16"/>
+            <w:shd w:val="clear" w:color="auto" w:fill="FFFFFF"/>
+          </w:rPr>
+          <w:t>узлов</w:t>
+        </w:r>
+      </w:hyperlink>
+      <w:r>
+        <w:rPr>
+          <w:rFonts w:ascii="Arial" w:hAnsi="Arial" w:cs="Arial"/>
+          <w:color w:val="202122"/>
+          <w:sz w:val="16"/>
+          <w:szCs w:val="16"/>
+          <w:shd w:val="clear" w:color="auto" w:fill="FFFFFF"/>
+        </w:rPr>
+        <w:t>, содержащих </w:t>
+      </w:r>
+      <w:hyperlink r:id="rId7" w:tooltip="Поле данных (информатика)" w:history="1">
+        <w:r>
+          <w:rPr>
+            <w:rStyle w:val="a5"/>
+            <w:rFonts w:ascii="Arial" w:hAnsi="Arial" w:cs="Arial"/>
+            <w:color w:val="0645AD"/>
+            <w:sz w:val="16"/>
+            <w:szCs w:val="16"/>
+            <w:shd w:val="clear" w:color="auto" w:fill="FFFFFF"/>
+          </w:rPr>
+          <w:t>данные</w:t>
+        </w:r>
+      </w:hyperlink>
+      <w:r>
+        <w:rPr>
+          <w:rFonts w:ascii="Arial" w:hAnsi="Arial" w:cs="Arial"/>
+          <w:color w:val="202122"/>
+          <w:sz w:val="16"/>
+          <w:szCs w:val="16"/>
+          <w:shd w:val="clear" w:color="auto" w:fill="FFFFFF"/>
+        </w:rPr>
+        <w:t> и </w:t>
+      </w:r>
+      <w:hyperlink r:id="rId8" w:tooltip="Ссылка (программирование)" w:history="1">
+        <w:r>
+          <w:rPr>
+            <w:rStyle w:val="a5"/>
+            <w:rFonts w:ascii="Arial" w:hAnsi="Arial" w:cs="Arial"/>
+            <w:color w:val="0645AD"/>
+            <w:sz w:val="16"/>
+            <w:szCs w:val="16"/>
+            <w:shd w:val="clear" w:color="auto" w:fill="FFFFFF"/>
+          </w:rPr>
+          <w:t>ссылки</w:t>
+        </w:r>
+      </w:hyperlink>
+      <w:r>
+        <w:rPr>
+          <w:rFonts w:ascii="Arial" w:hAnsi="Arial" w:cs="Arial"/>
+          <w:color w:val="202122"/>
+          <w:sz w:val="16"/>
+          <w:szCs w:val="16"/>
+          <w:shd w:val="clear" w:color="auto" w:fill="FFFFFF"/>
+        </w:rPr>
+        <w:t> («связки») на следующий и/или предыдущий узел списка.</w:t>
+      </w:r>
+    </w:p>
+    <w:p>
+      <w:pPr>
         <w:pStyle w:val="1"/>
         <w:numPr>
           <w:ilvl w:val="1"/>
@@ -563,12 +790,10 @@
         <w:pStyle w:val="1"/>
         <w:numPr>
           <w:ilvl w:val="0"/>
-          <w:numId w:val="5"/>
-        </w:numPr>
-      </w:pPr>
-      <w:r>
-        <w:t>Компараторы</w:t>
-      </w:r>
+          <w:numId w:val="0"/>
+        </w:numPr>
+        <w:ind w:left="432" w:hanging="432"/>
+      </w:pPr>
       <w:bookmarkStart w:id="0" w:name="_GoBack"/>
       <w:bookmarkEnd w:id="0"/>
     </w:p>
@@ -1886,7 +2111,7 @@
   <a:extraClrSchemeLst/>
   <a:extLst>
     <a:ext uri="{05A4C25C-085E-4340-85A3-A5531E510DB2}">
-      <thm15:themeFamily xmlns="" xmlns:thm15="http://schemas.microsoft.com/office/thememl/2012/main" name="Office Theme" id="{62F939B6-93AF-4DB8-9C6B-D6C7DFDC589F}" vid="{4A3C46E8-61CC-4603-A589-7422A47A8E4A}"/>
+      <thm15:themeFamily xmlns:thm15="http://schemas.microsoft.com/office/thememl/2012/main" xmlns="" name="Office Theme" id="{62F939B6-93AF-4DB8-9C6B-D6C7DFDC589F}" vid="{4A3C46E8-61CC-4603-A589-7422A47A8E4A}"/>
     </a:ext>
   </a:extLst>
 </a:theme>

--- a/Коллекции.docx
+++ b/Коллекции.docx
@@ -144,41 +144,19 @@
         <w:rPr>
           <w:color w:val="FF0000"/>
         </w:rPr>
-        <w:t xml:space="preserve">Вопрос </w:t>
-      </w:r>
-      <w:proofErr w:type="spellStart"/>
+        <w:t>Вопрос студентам:</w:t>
+      </w:r>
       <w:r>
         <w:rPr>
           <w:color w:val="FF0000"/>
         </w:rPr>
-        <w:t>студентам</w:t>
-      </w:r>
-      <w:proofErr w:type="gramStart"/>
+        <w:t xml:space="preserve"> </w:t>
+      </w:r>
       <w:r>
         <w:rPr>
           <w:color w:val="FF0000"/>
         </w:rPr>
-        <w:t>:</w:t>
-      </w:r>
-      <w:r>
-        <w:rPr>
-          <w:color w:val="FF0000"/>
-        </w:rPr>
-        <w:t>К</w:t>
-      </w:r>
-      <w:proofErr w:type="gramEnd"/>
-      <w:r>
-        <w:rPr>
-          <w:color w:val="FF0000"/>
-        </w:rPr>
-        <w:t>то</w:t>
-      </w:r>
-      <w:proofErr w:type="spellEnd"/>
-      <w:r>
-        <w:rPr>
-          <w:color w:val="FF0000"/>
-        </w:rPr>
-        <w:t xml:space="preserve"> знает, что это за пространство имен?</w:t>
+        <w:t>Кто знает, что это за пространство имен?</w:t>
       </w:r>
     </w:p>
     <w:p>
@@ -2111,7 +2089,7 @@
   <a:extraClrSchemeLst/>
   <a:extLst>
     <a:ext uri="{05A4C25C-085E-4340-85A3-A5531E510DB2}">
-      <thm15:themeFamily xmlns:thm15="http://schemas.microsoft.com/office/thememl/2012/main" xmlns="" name="Office Theme" id="{62F939B6-93AF-4DB8-9C6B-D6C7DFDC589F}" vid="{4A3C46E8-61CC-4603-A589-7422A47A8E4A}"/>
+      <thm15:themeFamily xmlns="" xmlns:thm15="http://schemas.microsoft.com/office/thememl/2012/main" name="Office Theme" id="{62F939B6-93AF-4DB8-9C6B-D6C7DFDC589F}" vid="{4A3C46E8-61CC-4603-A589-7422A47A8E4A}"/>
     </a:ext>
   </a:extLst>
 </a:theme>

--- a/Коллекции.docx
+++ b/Коллекции.docx
@@ -39,41 +39,13 @@
         <w:rPr>
           <w:color w:val="FF0000"/>
         </w:rPr>
-        <w:t xml:space="preserve">Вопрос </w:t>
-      </w:r>
-      <w:proofErr w:type="spellStart"/>
+        <w:t>Вопрос студентам:</w:t>
+      </w:r>
       <w:r>
         <w:rPr>
           <w:color w:val="FF0000"/>
         </w:rPr>
-        <w:t>студентам</w:t>
-      </w:r>
-      <w:proofErr w:type="gramStart"/>
-      <w:r>
-        <w:rPr>
-          <w:color w:val="FF0000"/>
-        </w:rPr>
-        <w:t>:</w:t>
-      </w:r>
-      <w:r>
-        <w:rPr>
-          <w:color w:val="FF0000"/>
-        </w:rPr>
-        <w:t>К</w:t>
-      </w:r>
-      <w:proofErr w:type="gramEnd"/>
-      <w:r>
-        <w:rPr>
-          <w:color w:val="FF0000"/>
-        </w:rPr>
-        <w:t>то</w:t>
-      </w:r>
-      <w:proofErr w:type="spellEnd"/>
-      <w:r>
-        <w:rPr>
-          <w:color w:val="FF0000"/>
-        </w:rPr>
-        <w:t xml:space="preserve"> знает, что такое коллекция?</w:t>
+        <w:t>Кто знает, что такое коллекция?</w:t>
       </w:r>
     </w:p>
     <w:p>
@@ -125,14 +97,12 @@
           <w:lang w:val="en-US"/>
         </w:rPr>
       </w:pPr>
-      <w:proofErr w:type="spellStart"/>
       <w:r>
         <w:rPr>
           <w:lang w:val="en-US"/>
         </w:rPr>
         <w:t>System.Collections.Generic</w:t>
       </w:r>
-      <w:proofErr w:type="spellEnd"/>
     </w:p>
     <w:p>
       <w:pPr>
@@ -339,15 +309,7 @@
         <w:t xml:space="preserve"> </w:t>
       </w:r>
       <w:r>
-        <w:t xml:space="preserve">содержит в себе методы для работы с массивами. В основном - </w:t>
-      </w:r>
-      <w:proofErr w:type="gramStart"/>
-      <w:r>
-        <w:t>одномерными</w:t>
-      </w:r>
-      <w:proofErr w:type="gramEnd"/>
-      <w:r>
-        <w:t>.</w:t>
+        <w:t>содержит в себе методы для работы с массивами. В основном - одномерными.</w:t>
       </w:r>
     </w:p>
     <w:p>
@@ -416,14 +378,12 @@
       <w:r>
         <w:t xml:space="preserve">Операция </w:t>
       </w:r>
-      <w:proofErr w:type="spellStart"/>
       <w:r>
         <w:rPr>
           <w:lang w:val="en-US"/>
         </w:rPr>
         <w:t>foreach</w:t>
       </w:r>
-      <w:proofErr w:type="spellEnd"/>
     </w:p>
     <w:p>
       <w:pPr>
@@ -438,6 +398,11 @@
       </w:r>
     </w:p>
     <w:p>
+      <w:pPr>
+        <w:rPr>
+          <w:lang w:val="en-US"/>
+        </w:rPr>
+      </w:pPr>
       <w:r>
         <w:t xml:space="preserve">1. </w:t>
       </w:r>
@@ -446,170 +411,203 @@
       </w:r>
     </w:p>
     <w:p>
-      <w:r>
-        <w:t>2. Сортировка массива</w:t>
-      </w:r>
-      <w:r>
+      <w:pPr>
+        <w:pStyle w:val="1"/>
+        <w:numPr>
+          <w:ilvl w:val="0"/>
+          <w:numId w:val="5"/>
+        </w:numPr>
         <w:rPr>
           <w:lang w:val="en-US"/>
         </w:rPr>
+      </w:pPr>
+      <w:r>
+        <w:t>Список</w:t>
+      </w:r>
+    </w:p>
+    <w:p>
+      <w:r>
+        <w:t xml:space="preserve">Что такое список? </w:t>
+      </w:r>
+      <w:r>
+        <w:t>И чем он отличается от массива?</w:t>
+      </w:r>
+    </w:p>
+    <w:p>
+      <w:pPr>
+        <w:pStyle w:val="1"/>
+        <w:numPr>
+          <w:ilvl w:val="1"/>
+          <w:numId w:val="5"/>
+        </w:numPr>
+      </w:pPr>
+      <w:r>
+        <w:t>Инициализация</w:t>
+      </w:r>
+    </w:p>
+    <w:p>
+      <w:pPr>
+        <w:pStyle w:val="1"/>
+        <w:numPr>
+          <w:ilvl w:val="1"/>
+          <w:numId w:val="5"/>
+        </w:numPr>
+      </w:pPr>
+      <w:r>
+        <w:t xml:space="preserve">Основные операции работы со списком </w:t>
+      </w:r>
+    </w:p>
+    <w:p>
+      <w:pPr>
+        <w:pStyle w:val="1"/>
+        <w:numPr>
+          <w:ilvl w:val="2"/>
+          <w:numId w:val="5"/>
+        </w:numPr>
+      </w:pPr>
+      <w:r>
+        <w:t>Вставка элемента</w:t>
+      </w:r>
+    </w:p>
+    <w:p>
+      <w:pPr>
+        <w:pStyle w:val="1"/>
+        <w:numPr>
+          <w:ilvl w:val="2"/>
+          <w:numId w:val="5"/>
+        </w:numPr>
+      </w:pPr>
+      <w:r>
+        <w:t>Добавление элемента</w:t>
+      </w:r>
+    </w:p>
+    <w:p>
+      <w:pPr>
+        <w:pStyle w:val="1"/>
+        <w:numPr>
+          <w:ilvl w:val="2"/>
+          <w:numId w:val="5"/>
+        </w:numPr>
+      </w:pPr>
+      <w:r>
+        <w:t>Удаление элемента</w:t>
+      </w:r>
+    </w:p>
+    <w:p>
+      <w:pPr>
+        <w:pStyle w:val="1"/>
+        <w:numPr>
+          <w:ilvl w:val="2"/>
+          <w:numId w:val="5"/>
+        </w:numPr>
+      </w:pPr>
+      <w:r>
+        <w:t>Сортировка списка</w:t>
+      </w:r>
+    </w:p>
+    <w:p>
+      <w:pPr>
+        <w:pStyle w:val="1"/>
+        <w:numPr>
+          <w:ilvl w:val="2"/>
+          <w:numId w:val="5"/>
+        </w:numPr>
+      </w:pPr>
+      <w:r>
+        <w:t>Удаление дубликатов в списке</w:t>
+      </w:r>
+    </w:p>
+    <w:p>
+      <w:pPr>
+        <w:pStyle w:val="1"/>
+        <w:numPr>
+          <w:ilvl w:val="2"/>
+          <w:numId w:val="5"/>
+        </w:numPr>
+        <w:rPr>
+          <w:lang w:val="en-US"/>
+        </w:rPr>
+      </w:pPr>
+      <w:r>
+        <w:t>Поиск элемента в списке</w:t>
+      </w:r>
+    </w:p>
+    <w:p>
+      <w:r>
+        <w:t xml:space="preserve">Задача: </w:t>
+      </w:r>
+    </w:p>
+    <w:p>
+      <w:pPr>
+        <w:pStyle w:val="a3"/>
+        <w:numPr>
+          <w:ilvl w:val="0"/>
+          <w:numId w:val="6"/>
+        </w:numPr>
+      </w:pPr>
+      <w:r>
+        <w:t>П</w:t>
+      </w:r>
+      <w:r>
+        <w:t xml:space="preserve">ересечение списков. </w:t>
+      </w:r>
+    </w:p>
+    <w:p>
+      <w:pPr>
+        <w:pStyle w:val="a3"/>
+        <w:numPr>
+          <w:ilvl w:val="0"/>
+          <w:numId w:val="6"/>
+        </w:numPr>
+      </w:pPr>
+      <w:r>
+        <w:t>Удаление всех элементов по условию.</w:t>
+      </w:r>
+    </w:p>
+    <w:p>
+      <w:pPr>
+        <w:pStyle w:val="1"/>
+        <w:numPr>
+          <w:ilvl w:val="0"/>
+          <w:numId w:val="5"/>
+        </w:numPr>
+      </w:pPr>
+      <w:r>
+        <w:t>Связный список</w:t>
+      </w:r>
+    </w:p>
+    <w:p>
+      <w:pPr>
+        <w:pStyle w:val="1"/>
+        <w:numPr>
+          <w:ilvl w:val="1"/>
+          <w:numId w:val="5"/>
+        </w:numPr>
+      </w:pPr>
+      <w:r>
+        <w:t xml:space="preserve">Что такое связный список </w:t>
+      </w:r>
+    </w:p>
+    <w:p>
+      <w:pPr>
+        <w:rPr>
+          <w:color w:val="FF0000"/>
+        </w:rPr>
+      </w:pPr>
+      <w:r>
+        <w:rPr>
+          <w:color w:val="FF0000"/>
+        </w:rPr>
+        <w:t>Что такое связный список</w:t>
+      </w:r>
+      <w:r>
+        <w:rPr>
+          <w:color w:val="FF0000"/>
+        </w:rPr>
         <w:t>?</w:t>
       </w:r>
     </w:p>
-    <w:p/>
-    <w:p>
-      <w:pPr>
-        <w:pStyle w:val="1"/>
-        <w:numPr>
-          <w:ilvl w:val="0"/>
-          <w:numId w:val="5"/>
-        </w:numPr>
-      </w:pPr>
-      <w:r>
-        <w:t>Список</w:t>
-      </w:r>
-    </w:p>
-    <w:p>
-      <w:pPr>
-        <w:pStyle w:val="1"/>
-        <w:numPr>
-          <w:ilvl w:val="1"/>
-          <w:numId w:val="5"/>
-        </w:numPr>
-      </w:pPr>
-      <w:r>
-        <w:t>Инициализация</w:t>
-      </w:r>
-    </w:p>
-    <w:p>
-      <w:pPr>
-        <w:pStyle w:val="1"/>
-        <w:numPr>
-          <w:ilvl w:val="1"/>
-          <w:numId w:val="5"/>
-        </w:numPr>
-      </w:pPr>
-      <w:r>
-        <w:t xml:space="preserve">Основные операции работы со списком </w:t>
-      </w:r>
-    </w:p>
-    <w:p>
-      <w:pPr>
-        <w:pStyle w:val="1"/>
-        <w:numPr>
-          <w:ilvl w:val="2"/>
-          <w:numId w:val="5"/>
-        </w:numPr>
-      </w:pPr>
-      <w:r>
-        <w:t>Вставка элемента</w:t>
-      </w:r>
-    </w:p>
-    <w:p>
-      <w:pPr>
-        <w:pStyle w:val="1"/>
-        <w:numPr>
-          <w:ilvl w:val="2"/>
-          <w:numId w:val="5"/>
-        </w:numPr>
-      </w:pPr>
-      <w:r>
-        <w:t>Добавление элемента</w:t>
-      </w:r>
-    </w:p>
-    <w:p>
-      <w:pPr>
-        <w:pStyle w:val="1"/>
-        <w:numPr>
-          <w:ilvl w:val="2"/>
-          <w:numId w:val="5"/>
-        </w:numPr>
-      </w:pPr>
-      <w:r>
-        <w:t>Удаление элемента</w:t>
-      </w:r>
-    </w:p>
-    <w:p>
-      <w:pPr>
-        <w:pStyle w:val="1"/>
-        <w:numPr>
-          <w:ilvl w:val="2"/>
-          <w:numId w:val="5"/>
-        </w:numPr>
-      </w:pPr>
-      <w:r>
-        <w:t>Сортировка списка</w:t>
-      </w:r>
-    </w:p>
-    <w:p>
-      <w:pPr>
-        <w:pStyle w:val="1"/>
-        <w:numPr>
-          <w:ilvl w:val="2"/>
-          <w:numId w:val="5"/>
-        </w:numPr>
-      </w:pPr>
-      <w:r>
-        <w:t>Удаление дубликатов в списке</w:t>
-      </w:r>
-    </w:p>
-    <w:p>
-      <w:pPr>
-        <w:pStyle w:val="1"/>
-        <w:numPr>
-          <w:ilvl w:val="2"/>
-          <w:numId w:val="5"/>
-        </w:numPr>
-      </w:pPr>
-      <w:r>
-        <w:t>Поиск элемента в списке</w:t>
-      </w:r>
-    </w:p>
-    <w:p>
-      <w:pPr>
-        <w:pStyle w:val="1"/>
-        <w:numPr>
-          <w:ilvl w:val="0"/>
-          <w:numId w:val="5"/>
-        </w:numPr>
-      </w:pPr>
-      <w:r>
-        <w:t>Связный список</w:t>
-      </w:r>
-    </w:p>
-    <w:p>
-      <w:pPr>
-        <w:pStyle w:val="1"/>
-        <w:numPr>
-          <w:ilvl w:val="1"/>
-          <w:numId w:val="5"/>
-        </w:numPr>
-      </w:pPr>
-      <w:r>
-        <w:t xml:space="preserve">Что такое связный список </w:t>
-      </w:r>
-    </w:p>
-    <w:p>
-      <w:pPr>
-        <w:rPr>
-          <w:color w:val="FF0000"/>
-        </w:rPr>
-      </w:pPr>
-      <w:r>
-        <w:rPr>
-          <w:color w:val="FF0000"/>
-        </w:rPr>
-        <w:t>Что такое связный список</w:t>
-      </w:r>
-      <w:r>
-        <w:rPr>
-          <w:color w:val="FF0000"/>
-        </w:rPr>
-        <w:t>?</w:t>
-      </w:r>
-    </w:p>
-    <w:p>
-      <w:proofErr w:type="spellStart"/>
+    <w:p>
       <w:r>
         <w:rPr>
           <w:rFonts w:ascii="Arial" w:hAnsi="Arial" w:cs="Arial"/>
@@ -620,35 +618,8 @@
           <w:szCs w:val="16"/>
           <w:shd w:val="clear" w:color="auto" w:fill="FFFFFF"/>
         </w:rPr>
-        <w:t>Свя́зный</w:t>
-      </w:r>
-      <w:proofErr w:type="spellEnd"/>
-      <w:r>
-        <w:rPr>
-          <w:rFonts w:ascii="Arial" w:hAnsi="Arial" w:cs="Arial"/>
-          <w:b/>
-          <w:bCs/>
-          <w:color w:val="202122"/>
-          <w:sz w:val="16"/>
-          <w:szCs w:val="16"/>
-          <w:shd w:val="clear" w:color="auto" w:fill="FFFFFF"/>
-        </w:rPr>
-        <w:t xml:space="preserve"> </w:t>
-      </w:r>
-      <w:proofErr w:type="spellStart"/>
-      <w:r>
-        <w:rPr>
-          <w:rFonts w:ascii="Arial" w:hAnsi="Arial" w:cs="Arial"/>
-          <w:b/>
-          <w:bCs/>
-          <w:color w:val="202122"/>
-          <w:sz w:val="16"/>
-          <w:szCs w:val="16"/>
-          <w:shd w:val="clear" w:color="auto" w:fill="FFFFFF"/>
-        </w:rPr>
-        <w:t>спи́сок</w:t>
-      </w:r>
-      <w:proofErr w:type="spellEnd"/>
+        <w:t>Свя́зный спи́сок</w:t>
+      </w:r>
       <w:r>
         <w:rPr>
           <w:rFonts w:ascii="Arial" w:hAnsi="Arial" w:cs="Arial"/>
@@ -657,29 +628,7 @@
           <w:szCs w:val="16"/>
           <w:shd w:val="clear" w:color="auto" w:fill="FFFFFF"/>
         </w:rPr>
-        <w:t> </w:t>
-      </w:r>
-      <w:proofErr w:type="gramStart"/>
-      <w:r>
-        <w:rPr>
-          <w:rFonts w:ascii="Arial" w:hAnsi="Arial" w:cs="Arial"/>
-          <w:color w:val="202122"/>
-          <w:sz w:val="16"/>
-          <w:szCs w:val="16"/>
-          <w:shd w:val="clear" w:color="auto" w:fill="FFFFFF"/>
-        </w:rPr>
-        <w:t>—с</w:t>
-      </w:r>
-      <w:proofErr w:type="gramEnd"/>
-      <w:r>
-        <w:rPr>
-          <w:rFonts w:ascii="Arial" w:hAnsi="Arial" w:cs="Arial"/>
-          <w:color w:val="202122"/>
-          <w:sz w:val="16"/>
-          <w:szCs w:val="16"/>
-          <w:shd w:val="clear" w:color="auto" w:fill="FFFFFF"/>
-        </w:rPr>
-        <w:t>труктура данных в информатике, состоящая из </w:t>
+        <w:t> —структура данных в информатике, состоящая из </w:t>
       </w:r>
       <w:hyperlink r:id="rId6" w:tooltip="Узел (информатика)" w:history="1">
         <w:r>
@@ -764,14 +713,9 @@
       </w:r>
     </w:p>
     <w:p>
-      <w:pPr>
-        <w:pStyle w:val="1"/>
-        <w:numPr>
-          <w:ilvl w:val="0"/>
-          <w:numId w:val="0"/>
-        </w:numPr>
-        <w:ind w:left="432" w:hanging="432"/>
-      </w:pPr>
+      <w:r>
+        <w:t>Создание связного списка</w:t>
+      </w:r>
       <w:bookmarkStart w:id="0" w:name="_GoBack"/>
       <w:bookmarkEnd w:id="0"/>
     </w:p>
@@ -960,6 +904,95 @@
     </w:lvl>
   </w:abstractNum>
   <w:abstractNum w:abstractNumId="2">
+    <w:nsid w:val="57341E3A"/>
+    <w:multiLevelType w:val="hybridMultilevel"/>
+    <w:tmpl w:val="FCDE5DD4"/>
+    <w:lvl w:ilvl="0" w:tplc="0419000F">
+      <w:start w:val="1"/>
+      <w:numFmt w:val="decimal"/>
+      <w:lvlText w:val="%1."/>
+      <w:lvlJc w:val="left"/>
+      <w:pPr>
+        <w:ind w:left="720" w:hanging="360"/>
+      </w:pPr>
+      <w:rPr>
+        <w:rFonts w:hint="default"/>
+      </w:rPr>
+    </w:lvl>
+    <w:lvl w:ilvl="1" w:tplc="04190019" w:tentative="1">
+      <w:start w:val="1"/>
+      <w:numFmt w:val="lowerLetter"/>
+      <w:lvlText w:val="%2."/>
+      <w:lvlJc w:val="left"/>
+      <w:pPr>
+        <w:ind w:left="1440" w:hanging="360"/>
+      </w:pPr>
+    </w:lvl>
+    <w:lvl w:ilvl="2" w:tplc="0419001B" w:tentative="1">
+      <w:start w:val="1"/>
+      <w:numFmt w:val="lowerRoman"/>
+      <w:lvlText w:val="%3."/>
+      <w:lvlJc w:val="right"/>
+      <w:pPr>
+        <w:ind w:left="2160" w:hanging="180"/>
+      </w:pPr>
+    </w:lvl>
+    <w:lvl w:ilvl="3" w:tplc="0419000F" w:tentative="1">
+      <w:start w:val="1"/>
+      <w:numFmt w:val="decimal"/>
+      <w:lvlText w:val="%4."/>
+      <w:lvlJc w:val="left"/>
+      <w:pPr>
+        <w:ind w:left="2880" w:hanging="360"/>
+      </w:pPr>
+    </w:lvl>
+    <w:lvl w:ilvl="4" w:tplc="04190019" w:tentative="1">
+      <w:start w:val="1"/>
+      <w:numFmt w:val="lowerLetter"/>
+      <w:lvlText w:val="%5."/>
+      <w:lvlJc w:val="left"/>
+      <w:pPr>
+        <w:ind w:left="3600" w:hanging="360"/>
+      </w:pPr>
+    </w:lvl>
+    <w:lvl w:ilvl="5" w:tplc="0419001B" w:tentative="1">
+      <w:start w:val="1"/>
+      <w:numFmt w:val="lowerRoman"/>
+      <w:lvlText w:val="%6."/>
+      <w:lvlJc w:val="right"/>
+      <w:pPr>
+        <w:ind w:left="4320" w:hanging="180"/>
+      </w:pPr>
+    </w:lvl>
+    <w:lvl w:ilvl="6" w:tplc="0419000F" w:tentative="1">
+      <w:start w:val="1"/>
+      <w:numFmt w:val="decimal"/>
+      <w:lvlText w:val="%7."/>
+      <w:lvlJc w:val="left"/>
+      <w:pPr>
+        <w:ind w:left="5040" w:hanging="360"/>
+      </w:pPr>
+    </w:lvl>
+    <w:lvl w:ilvl="7" w:tplc="04190019" w:tentative="1">
+      <w:start w:val="1"/>
+      <w:numFmt w:val="lowerLetter"/>
+      <w:lvlText w:val="%8."/>
+      <w:lvlJc w:val="left"/>
+      <w:pPr>
+        <w:ind w:left="5760" w:hanging="360"/>
+      </w:pPr>
+    </w:lvl>
+    <w:lvl w:ilvl="8" w:tplc="0419001B" w:tentative="1">
+      <w:start w:val="1"/>
+      <w:numFmt w:val="lowerRoman"/>
+      <w:lvlText w:val="%9."/>
+      <w:lvlJc w:val="right"/>
+      <w:pPr>
+        <w:ind w:left="6480" w:hanging="180"/>
+      </w:pPr>
+    </w:lvl>
+  </w:abstractNum>
+  <w:abstractNum w:abstractNumId="3">
     <w:nsid w:val="71214CC1"/>
     <w:multiLevelType w:val="multilevel"/>
     <w:tmpl w:val="04190025"/>
@@ -1054,7 +1087,7 @@
       </w:pPr>
     </w:lvl>
   </w:abstractNum>
-  <w:abstractNum w:abstractNumId="3">
+  <w:abstractNum w:abstractNumId="4">
     <w:nsid w:val="73C058B8"/>
     <w:multiLevelType w:val="hybridMultilevel"/>
     <w:tmpl w:val="8EA6ED2E"/>
@@ -1140,7 +1173,7 @@
       </w:pPr>
     </w:lvl>
   </w:abstractNum>
-  <w:abstractNum w:abstractNumId="4">
+  <w:abstractNum w:abstractNumId="5">
     <w:nsid w:val="750A4352"/>
     <w:multiLevelType w:val="hybridMultilevel"/>
     <w:tmpl w:val="C54206A2"/>
@@ -1227,19 +1260,22 @@
     </w:lvl>
   </w:abstractNum>
   <w:num w:numId="1">
-    <w:abstractNumId w:val="4"/>
+    <w:abstractNumId w:val="5"/>
   </w:num>
   <w:num w:numId="2">
-    <w:abstractNumId w:val="2"/>
+    <w:abstractNumId w:val="3"/>
   </w:num>
   <w:num w:numId="3">
-    <w:abstractNumId w:val="3"/>
+    <w:abstractNumId w:val="4"/>
   </w:num>
   <w:num w:numId="4">
     <w:abstractNumId w:val="1"/>
   </w:num>
   <w:num w:numId="5">
     <w:abstractNumId w:val="0"/>
+  </w:num>
+  <w:num w:numId="6">
+    <w:abstractNumId w:val="2"/>
   </w:num>
 </w:numbering>
 </file>
@@ -2089,7 +2125,7 @@
   <a:extraClrSchemeLst/>
   <a:extLst>
     <a:ext uri="{05A4C25C-085E-4340-85A3-A5531E510DB2}">
-      <thm15:themeFamily xmlns="" xmlns:thm15="http://schemas.microsoft.com/office/thememl/2012/main" name="Office Theme" id="{62F939B6-93AF-4DB8-9C6B-D6C7DFDC589F}" vid="{4A3C46E8-61CC-4603-A589-7422A47A8E4A}"/>
+      <thm15:themeFamily xmlns:thm15="http://schemas.microsoft.com/office/thememl/2012/main" xmlns="" name="Office Theme" id="{62F939B6-93AF-4DB8-9C6B-D6C7DFDC589F}" vid="{4A3C46E8-61CC-4603-A589-7422A47A8E4A}"/>
     </a:ext>
   </a:extLst>
 </a:theme>

--- a/Коллекции.docx
+++ b/Коллекции.docx
@@ -1,6 +1,6 @@
 
 <file path=word/document.xml><?xml version="1.0" encoding="utf-8"?>
-<w:document xmlns:ve="http://schemas.openxmlformats.org/markup-compatibility/2006" xmlns:o="urn:schemas-microsoft-com:office:office" xmlns:r="http://schemas.openxmlformats.org/officeDocument/2006/relationships" xmlns:m="http://schemas.openxmlformats.org/officeDocument/2006/math" xmlns:v="urn:schemas-microsoft-com:vml" xmlns:wp="http://schemas.openxmlformats.org/drawingml/2006/wordprocessingDrawing" xmlns:w10="urn:schemas-microsoft-com:office:word" xmlns:w="http://schemas.openxmlformats.org/wordprocessingml/2006/main" xmlns:wne="http://schemas.microsoft.com/office/word/2006/wordml">
+<w:document xmlns:wpc="http://schemas.microsoft.com/office/word/2010/wordprocessingCanvas" xmlns:cx="http://schemas.microsoft.com/office/drawing/2014/chartex" xmlns:mc="http://schemas.openxmlformats.org/markup-compatibility/2006" xmlns:o="urn:schemas-microsoft-com:office:office" xmlns:r="http://schemas.openxmlformats.org/officeDocument/2006/relationships" xmlns:m="http://schemas.openxmlformats.org/officeDocument/2006/math" xmlns:v="urn:schemas-microsoft-com:vml" xmlns:wp14="http://schemas.microsoft.com/office/word/2010/wordprocessingDrawing" xmlns:wp="http://schemas.openxmlformats.org/drawingml/2006/wordprocessingDrawing" xmlns:w10="urn:schemas-microsoft-com:office:word" xmlns:w="http://schemas.openxmlformats.org/wordprocessingml/2006/main" xmlns:w14="http://schemas.microsoft.com/office/word/2010/wordml" xmlns:w15="http://schemas.microsoft.com/office/word/2012/wordml" xmlns:w16se="http://schemas.microsoft.com/office/word/2015/wordml/symex" xmlns:wpg="http://schemas.microsoft.com/office/word/2010/wordprocessingGroup" xmlns:wpi="http://schemas.microsoft.com/office/word/2010/wordprocessingInk" xmlns:wne="http://schemas.microsoft.com/office/word/2006/wordml" xmlns:wps="http://schemas.microsoft.com/office/word/2010/wordprocessingShape" mc:Ignorable="w14 w15 w16se wp14">
   <w:body>
     <w:p>
       <w:pPr>
@@ -45,10 +45,17 @@
         <w:rPr>
           <w:color w:val="FF0000"/>
         </w:rPr>
-        <w:t>Кто знает, что такое коллекция?</w:t>
-      </w:r>
-    </w:p>
-    <w:p>
+        <w:t xml:space="preserve"> к</w:t>
+      </w:r>
+      <w:r>
+        <w:rPr>
+          <w:color w:val="FF0000"/>
+        </w:rPr>
+        <w:t>то знает, что такое коллекция?</w:t>
+      </w:r>
+    </w:p>
+    <w:p>
+      <w:proofErr w:type="gramStart"/>
       <w:r>
         <w:rPr>
           <w:b/>
@@ -57,7 +64,11 @@
         <w:t>Коллекция</w:t>
       </w:r>
       <w:r>
-        <w:t>  — программный объект, содержащий в себе, тем или иным образом, набор значений одного или различных типов, и позволяющий обращаться к этим значениям.</w:t>
+        <w:t>  —</w:t>
+      </w:r>
+      <w:proofErr w:type="gramEnd"/>
+      <w:r>
+        <w:t xml:space="preserve"> программный объект, содержащий в себе, тем или иным образом, набор значений одного или различных типов, и позволяющий обращаться к этим значениям.</w:t>
       </w:r>
     </w:p>
     <w:p>
@@ -97,12 +108,16 @@
           <w:lang w:val="en-US"/>
         </w:rPr>
       </w:pPr>
+      <w:proofErr w:type="spellStart"/>
+      <w:proofErr w:type="gramStart"/>
       <w:r>
         <w:rPr>
           <w:lang w:val="en-US"/>
         </w:rPr>
         <w:t>System.Collections.Generic</w:t>
       </w:r>
+      <w:proofErr w:type="spellEnd"/>
+      <w:proofErr w:type="gramEnd"/>
     </w:p>
     <w:p>
       <w:pPr>
@@ -214,8 +229,13 @@
     </w:p>
     <w:p>
       <w:r>
-        <w:t>Одномерные, многомерные, массивы массивов(</w:t>
-      </w:r>
+        <w:t xml:space="preserve">Одномерные, многомерные, массивы </w:t>
+      </w:r>
+      <w:proofErr w:type="gramStart"/>
+      <w:r>
+        <w:t>массивов(</w:t>
+      </w:r>
+      <w:proofErr w:type="gramEnd"/>
       <w:r>
         <w:rPr>
           <w:lang w:val="en-US"/>
@@ -378,12 +398,14 @@
       <w:r>
         <w:t xml:space="preserve">Операция </w:t>
       </w:r>
+      <w:proofErr w:type="spellStart"/>
       <w:r>
         <w:rPr>
           <w:lang w:val="en-US"/>
         </w:rPr>
         <w:t>foreach</w:t>
       </w:r>
+      <w:proofErr w:type="spellEnd"/>
     </w:p>
     <w:p>
       <w:pPr>
@@ -426,10 +448,27 @@
       </w:r>
     </w:p>
     <w:p>
-      <w:r>
+      <w:pPr>
+        <w:rPr>
+          <w:color w:val="FF0000"/>
+        </w:rPr>
+      </w:pPr>
+      <w:r>
+        <w:rPr>
+          <w:color w:val="FF0000"/>
+        </w:rPr>
+        <w:t xml:space="preserve">Вопрос студентам. </w:t>
+      </w:r>
+      <w:r>
+        <w:rPr>
+          <w:color w:val="FF0000"/>
+        </w:rPr>
         <w:t xml:space="preserve">Что такое список? </w:t>
       </w:r>
       <w:r>
+        <w:rPr>
+          <w:color w:val="FF0000"/>
+        </w:rPr>
         <w:t>И чем он отличается от массива?</w:t>
       </w:r>
     </w:p>
@@ -608,6 +647,7 @@
       </w:r>
     </w:p>
     <w:p>
+      <w:proofErr w:type="spellStart"/>
       <w:r>
         <w:rPr>
           <w:rFonts w:ascii="Arial" w:hAnsi="Arial" w:cs="Arial"/>
@@ -618,8 +658,35 @@
           <w:szCs w:val="16"/>
           <w:shd w:val="clear" w:color="auto" w:fill="FFFFFF"/>
         </w:rPr>
-        <w:t>Свя́зный спи́сок</w:t>
-      </w:r>
+        <w:t>Свя́зный</w:t>
+      </w:r>
+      <w:proofErr w:type="spellEnd"/>
+      <w:r>
+        <w:rPr>
+          <w:rFonts w:ascii="Arial" w:hAnsi="Arial" w:cs="Arial"/>
+          <w:b/>
+          <w:bCs/>
+          <w:color w:val="202122"/>
+          <w:sz w:val="16"/>
+          <w:szCs w:val="16"/>
+          <w:shd w:val="clear" w:color="auto" w:fill="FFFFFF"/>
+        </w:rPr>
+        <w:t xml:space="preserve"> </w:t>
+      </w:r>
+      <w:proofErr w:type="spellStart"/>
+      <w:r>
+        <w:rPr>
+          <w:rFonts w:ascii="Arial" w:hAnsi="Arial" w:cs="Arial"/>
+          <w:b/>
+          <w:bCs/>
+          <w:color w:val="202122"/>
+          <w:sz w:val="16"/>
+          <w:szCs w:val="16"/>
+          <w:shd w:val="clear" w:color="auto" w:fill="FFFFFF"/>
+        </w:rPr>
+        <w:t>спи́сок</w:t>
+      </w:r>
+      <w:proofErr w:type="spellEnd"/>
       <w:r>
         <w:rPr>
           <w:rFonts w:ascii="Arial" w:hAnsi="Arial" w:cs="Arial"/>
@@ -711,13 +778,13 @@
       <w:r>
         <w:t xml:space="preserve">Для чего используется </w:t>
       </w:r>
-    </w:p>
-    <w:p>
-      <w:r>
-        <w:t>Создание связного списка</w:t>
-      </w:r>
       <w:bookmarkStart w:id="0" w:name="_GoBack"/>
       <w:bookmarkEnd w:id="0"/>
+    </w:p>
+    <w:p>
+      <w:r>
+        <w:t>Создание связного списка</w:t>
+      </w:r>
     </w:p>
     <w:sectPr>
       <w:pgSz w:w="11906" w:h="16838"/>
@@ -730,8 +797,8 @@
 </file>
 
 <file path=word/numbering.xml><?xml version="1.0" encoding="utf-8"?>
-<w:numbering xmlns:ve="http://schemas.openxmlformats.org/markup-compatibility/2006" xmlns:o="urn:schemas-microsoft-com:office:office" xmlns:r="http://schemas.openxmlformats.org/officeDocument/2006/relationships" xmlns:m="http://schemas.openxmlformats.org/officeDocument/2006/math" xmlns:v="urn:schemas-microsoft-com:vml" xmlns:wp="http://schemas.openxmlformats.org/drawingml/2006/wordprocessingDrawing" xmlns:w10="urn:schemas-microsoft-com:office:word" xmlns:w="http://schemas.openxmlformats.org/wordprocessingml/2006/main" xmlns:wne="http://schemas.microsoft.com/office/word/2006/wordml">
-  <w:abstractNum w:abstractNumId="0">
+<w:numbering xmlns:wpc="http://schemas.microsoft.com/office/word/2010/wordprocessingCanvas" xmlns:cx="http://schemas.microsoft.com/office/drawing/2014/chartex" xmlns:mc="http://schemas.openxmlformats.org/markup-compatibility/2006" xmlns:o="urn:schemas-microsoft-com:office:office" xmlns:r="http://schemas.openxmlformats.org/officeDocument/2006/relationships" xmlns:m="http://schemas.openxmlformats.org/officeDocument/2006/math" xmlns:v="urn:schemas-microsoft-com:vml" xmlns:wp14="http://schemas.microsoft.com/office/word/2010/wordprocessingDrawing" xmlns:wp="http://schemas.openxmlformats.org/drawingml/2006/wordprocessingDrawing" xmlns:w10="urn:schemas-microsoft-com:office:word" xmlns:w="http://schemas.openxmlformats.org/wordprocessingml/2006/main" xmlns:w14="http://schemas.microsoft.com/office/word/2010/wordml" xmlns:w15="http://schemas.microsoft.com/office/word/2012/wordml" xmlns:w16se="http://schemas.microsoft.com/office/word/2015/wordml/symex" xmlns:wpg="http://schemas.microsoft.com/office/word/2010/wordprocessingGroup" xmlns:wpi="http://schemas.microsoft.com/office/word/2010/wordprocessingInk" xmlns:wne="http://schemas.microsoft.com/office/word/2006/wordml" xmlns:wps="http://schemas.microsoft.com/office/word/2010/wordprocessingShape" mc:Ignorable="w14 w15 w16se wp14">
+  <w:abstractNum w:abstractNumId="0" w15:restartNumberingAfterBreak="0">
     <w:nsid w:val="387B1747"/>
     <w:multiLevelType w:val="multilevel"/>
     <w:tmpl w:val="4EFC7860"/>
@@ -817,7 +884,7 @@
       </w:pPr>
     </w:lvl>
   </w:abstractNum>
-  <w:abstractNum w:abstractNumId="1">
+  <w:abstractNum w:abstractNumId="1" w15:restartNumberingAfterBreak="0">
     <w:nsid w:val="56CF7BCE"/>
     <w:multiLevelType w:val="multilevel"/>
     <w:tmpl w:val="0419001F"/>
@@ -903,7 +970,7 @@
       </w:pPr>
     </w:lvl>
   </w:abstractNum>
-  <w:abstractNum w:abstractNumId="2">
+  <w:abstractNum w:abstractNumId="2" w15:restartNumberingAfterBreak="0">
     <w:nsid w:val="57341E3A"/>
     <w:multiLevelType w:val="hybridMultilevel"/>
     <w:tmpl w:val="FCDE5DD4"/>
@@ -992,7 +1059,7 @@
       </w:pPr>
     </w:lvl>
   </w:abstractNum>
-  <w:abstractNum w:abstractNumId="3">
+  <w:abstractNum w:abstractNumId="3" w15:restartNumberingAfterBreak="0">
     <w:nsid w:val="71214CC1"/>
     <w:multiLevelType w:val="multilevel"/>
     <w:tmpl w:val="04190025"/>
@@ -1087,7 +1154,7 @@
       </w:pPr>
     </w:lvl>
   </w:abstractNum>
-  <w:abstractNum w:abstractNumId="4">
+  <w:abstractNum w:abstractNumId="4" w15:restartNumberingAfterBreak="0">
     <w:nsid w:val="73C058B8"/>
     <w:multiLevelType w:val="hybridMultilevel"/>
     <w:tmpl w:val="8EA6ED2E"/>
@@ -1173,7 +1240,7 @@
       </w:pPr>
     </w:lvl>
   </w:abstractNum>
-  <w:abstractNum w:abstractNumId="5">
+  <w:abstractNum w:abstractNumId="5" w15:restartNumberingAfterBreak="0">
     <w:nsid w:val="750A4352"/>
     <w:multiLevelType w:val="hybridMultilevel"/>
     <w:tmpl w:val="C54206A2"/>
@@ -1281,7 +1348,7 @@
 </file>
 
 <file path=word/styles.xml><?xml version="1.0" encoding="utf-8"?>
-<w:styles xmlns:r="http://schemas.openxmlformats.org/officeDocument/2006/relationships" xmlns:w="http://schemas.openxmlformats.org/wordprocessingml/2006/main">
+<w:styles xmlns:mc="http://schemas.openxmlformats.org/markup-compatibility/2006" xmlns:r="http://schemas.openxmlformats.org/officeDocument/2006/relationships" xmlns:w="http://schemas.openxmlformats.org/wordprocessingml/2006/main" xmlns:w14="http://schemas.microsoft.com/office/word/2010/wordml" xmlns:w15="http://schemas.microsoft.com/office/word/2012/wordml" xmlns:w16se="http://schemas.microsoft.com/office/word/2015/wordml/symex" mc:Ignorable="w14 w15 w16se">
   <w:docDefaults>
     <w:rPrDefault>
       <w:rPr>
@@ -1297,144 +1364,378 @@
       </w:pPr>
     </w:pPrDefault>
   </w:docDefaults>
-  <w:latentStyles w:defLockedState="0" w:defUIPriority="99" w:defSemiHidden="1" w:defUnhideWhenUsed="1" w:defQFormat="0" w:count="267">
-    <w:lsdException w:name="Normal" w:semiHidden="0" w:uiPriority="0" w:unhideWhenUsed="0" w:qFormat="1"/>
-    <w:lsdException w:name="heading 1" w:semiHidden="0" w:uiPriority="9" w:unhideWhenUsed="0" w:qFormat="1"/>
-    <w:lsdException w:name="heading 2" w:uiPriority="9" w:qFormat="1"/>
-    <w:lsdException w:name="heading 3" w:uiPriority="9" w:qFormat="1"/>
-    <w:lsdException w:name="heading 4" w:uiPriority="9" w:qFormat="1"/>
-    <w:lsdException w:name="heading 5" w:uiPriority="9" w:qFormat="1"/>
-    <w:lsdException w:name="heading 6" w:uiPriority="9" w:qFormat="1"/>
-    <w:lsdException w:name="heading 7" w:uiPriority="9" w:qFormat="1"/>
-    <w:lsdException w:name="heading 8" w:uiPriority="9" w:qFormat="1"/>
-    <w:lsdException w:name="heading 9" w:uiPriority="9" w:qFormat="1"/>
-    <w:lsdException w:name="toc 1" w:uiPriority="39"/>
-    <w:lsdException w:name="toc 2" w:uiPriority="39"/>
-    <w:lsdException w:name="toc 3" w:uiPriority="39"/>
-    <w:lsdException w:name="toc 4" w:uiPriority="39"/>
-    <w:lsdException w:name="toc 5" w:uiPriority="39"/>
-    <w:lsdException w:name="toc 6" w:uiPriority="39"/>
-    <w:lsdException w:name="toc 7" w:uiPriority="39"/>
-    <w:lsdException w:name="toc 8" w:uiPriority="39"/>
-    <w:lsdException w:name="toc 9" w:uiPriority="39"/>
-    <w:lsdException w:name="caption" w:uiPriority="35" w:qFormat="1"/>
-    <w:lsdException w:name="Title" w:semiHidden="0" w:uiPriority="10" w:unhideWhenUsed="0" w:qFormat="1"/>
-    <w:lsdException w:name="Default Paragraph Font" w:uiPriority="1"/>
-    <w:lsdException w:name="Subtitle" w:semiHidden="0" w:uiPriority="11" w:unhideWhenUsed="0" w:qFormat="1"/>
-    <w:lsdException w:name="Strong" w:semiHidden="0" w:uiPriority="22" w:unhideWhenUsed="0" w:qFormat="1"/>
-    <w:lsdException w:name="Emphasis" w:semiHidden="0" w:uiPriority="20" w:unhideWhenUsed="0" w:qFormat="1"/>
-    <w:lsdException w:name="Table Grid" w:semiHidden="0" w:uiPriority="39" w:unhideWhenUsed="0"/>
-    <w:lsdException w:name="Placeholder Text" w:unhideWhenUsed="0"/>
-    <w:lsdException w:name="No Spacing" w:semiHidden="0" w:uiPriority="1" w:unhideWhenUsed="0" w:qFormat="1"/>
-    <w:lsdException w:name="Light Shading" w:semiHidden="0" w:uiPriority="60" w:unhideWhenUsed="0"/>
-    <w:lsdException w:name="Light List" w:semiHidden="0" w:uiPriority="61" w:unhideWhenUsed="0"/>
-    <w:lsdException w:name="Light Grid" w:semiHidden="0" w:uiPriority="62" w:unhideWhenUsed="0"/>
-    <w:lsdException w:name="Medium Shading 1" w:semiHidden="0" w:uiPriority="63" w:unhideWhenUsed="0"/>
-    <w:lsdException w:name="Medium Shading 2" w:semiHidden="0" w:uiPriority="64" w:unhideWhenUsed="0"/>
-    <w:lsdException w:name="Medium List 1" w:semiHidden="0" w:uiPriority="65" w:unhideWhenUsed="0"/>
-    <w:lsdException w:name="Medium List 2" w:semiHidden="0" w:uiPriority="66" w:unhideWhenUsed="0"/>
-    <w:lsdException w:name="Medium Grid 1" w:semiHidden="0" w:uiPriority="67" w:unhideWhenUsed="0"/>
-    <w:lsdException w:name="Medium Grid 2" w:semiHidden="0" w:uiPriority="68" w:unhideWhenUsed="0"/>
-    <w:lsdException w:name="Medium Grid 3" w:semiHidden="0" w:uiPriority="69" w:unhideWhenUsed="0"/>
-    <w:lsdException w:name="Dark List" w:semiHidden="0" w:uiPriority="70" w:unhideWhenUsed="0"/>
-    <w:lsdException w:name="Colorful Shading" w:semiHidden="0" w:uiPriority="71" w:unhideWhenUsed="0"/>
-    <w:lsdException w:name="Colorful List" w:semiHidden="0" w:uiPriority="72" w:unhideWhenUsed="0"/>
-    <w:lsdException w:name="Colorful Grid" w:semiHidden="0" w:uiPriority="73" w:unhideWhenUsed="0"/>
-    <w:lsdException w:name="Light Shading Accent 1" w:semiHidden="0" w:uiPriority="60" w:unhideWhenUsed="0"/>
-    <w:lsdException w:name="Light List Accent 1" w:semiHidden="0" w:uiPriority="61" w:unhideWhenUsed="0"/>
-    <w:lsdException w:name="Light Grid Accent 1" w:semiHidden="0" w:uiPriority="62" w:unhideWhenUsed="0"/>
-    <w:lsdException w:name="Medium Shading 1 Accent 1" w:semiHidden="0" w:uiPriority="63" w:unhideWhenUsed="0"/>
-    <w:lsdException w:name="Medium Shading 2 Accent 1" w:semiHidden="0" w:uiPriority="64" w:unhideWhenUsed="0"/>
-    <w:lsdException w:name="Medium List 1 Accent 1" w:semiHidden="0" w:uiPriority="65" w:unhideWhenUsed="0"/>
-    <w:lsdException w:name="Revision" w:unhideWhenUsed="0"/>
-    <w:lsdException w:name="List Paragraph" w:semiHidden="0" w:uiPriority="34" w:unhideWhenUsed="0" w:qFormat="1"/>
-    <w:lsdException w:name="Quote" w:semiHidden="0" w:uiPriority="29" w:unhideWhenUsed="0" w:qFormat="1"/>
-    <w:lsdException w:name="Intense Quote" w:semiHidden="0" w:uiPriority="30" w:unhideWhenUsed="0" w:qFormat="1"/>
-    <w:lsdException w:name="Medium List 2 Accent 1" w:semiHidden="0" w:uiPriority="66" w:unhideWhenUsed="0"/>
-    <w:lsdException w:name="Medium Grid 1 Accent 1" w:semiHidden="0" w:uiPriority="67" w:unhideWhenUsed="0"/>
-    <w:lsdException w:name="Medium Grid 2 Accent 1" w:semiHidden="0" w:uiPriority="68" w:unhideWhenUsed="0"/>
-    <w:lsdException w:name="Medium Grid 3 Accent 1" w:semiHidden="0" w:uiPriority="69" w:unhideWhenUsed="0"/>
-    <w:lsdException w:name="Dark List Accent 1" w:semiHidden="0" w:uiPriority="70" w:unhideWhenUsed="0"/>
-    <w:lsdException w:name="Colorful Shading Accent 1" w:semiHidden="0" w:uiPriority="71" w:unhideWhenUsed="0"/>
-    <w:lsdException w:name="Colorful List Accent 1" w:semiHidden="0" w:uiPriority="72" w:unhideWhenUsed="0"/>
-    <w:lsdException w:name="Colorful Grid Accent 1" w:semiHidden="0" w:uiPriority="73" w:unhideWhenUsed="0"/>
-    <w:lsdException w:name="Light Shading Accent 2" w:semiHidden="0" w:uiPriority="60" w:unhideWhenUsed="0"/>
-    <w:lsdException w:name="Light List Accent 2" w:semiHidden="0" w:uiPriority="61" w:unhideWhenUsed="0"/>
-    <w:lsdException w:name="Light Grid Accent 2" w:semiHidden="0" w:uiPriority="62" w:unhideWhenUsed="0"/>
-    <w:lsdException w:name="Medium Shading 1 Accent 2" w:semiHidden="0" w:uiPriority="63" w:unhideWhenUsed="0"/>
-    <w:lsdException w:name="Medium Shading 2 Accent 2" w:semiHidden="0" w:uiPriority="64" w:unhideWhenUsed="0"/>
-    <w:lsdException w:name="Medium List 1 Accent 2" w:semiHidden="0" w:uiPriority="65" w:unhideWhenUsed="0"/>
-    <w:lsdException w:name="Medium List 2 Accent 2" w:semiHidden="0" w:uiPriority="66" w:unhideWhenUsed="0"/>
-    <w:lsdException w:name="Medium Grid 1 Accent 2" w:semiHidden="0" w:uiPriority="67" w:unhideWhenUsed="0"/>
-    <w:lsdException w:name="Medium Grid 2 Accent 2" w:semiHidden="0" w:uiPriority="68" w:unhideWhenUsed="0"/>
-    <w:lsdException w:name="Medium Grid 3 Accent 2" w:semiHidden="0" w:uiPriority="69" w:unhideWhenUsed="0"/>
-    <w:lsdException w:name="Dark List Accent 2" w:semiHidden="0" w:uiPriority="70" w:unhideWhenUsed="0"/>
-    <w:lsdException w:name="Colorful Shading Accent 2" w:semiHidden="0" w:uiPriority="71" w:unhideWhenUsed="0"/>
-    <w:lsdException w:name="Colorful List Accent 2" w:semiHidden="0" w:uiPriority="72" w:unhideWhenUsed="0"/>
-    <w:lsdException w:name="Colorful Grid Accent 2" w:semiHidden="0" w:uiPriority="73" w:unhideWhenUsed="0"/>
-    <w:lsdException w:name="Light Shading Accent 3" w:semiHidden="0" w:uiPriority="60" w:unhideWhenUsed="0"/>
-    <w:lsdException w:name="Light List Accent 3" w:semiHidden="0" w:uiPriority="61" w:unhideWhenUsed="0"/>
-    <w:lsdException w:name="Light Grid Accent 3" w:semiHidden="0" w:uiPriority="62" w:unhideWhenUsed="0"/>
-    <w:lsdException w:name="Medium Shading 1 Accent 3" w:semiHidden="0" w:uiPriority="63" w:unhideWhenUsed="0"/>
-    <w:lsdException w:name="Medium Shading 2 Accent 3" w:semiHidden="0" w:uiPriority="64" w:unhideWhenUsed="0"/>
-    <w:lsdException w:name="Medium List 1 Accent 3" w:semiHidden="0" w:uiPriority="65" w:unhideWhenUsed="0"/>
-    <w:lsdException w:name="Medium List 2 Accent 3" w:semiHidden="0" w:uiPriority="66" w:unhideWhenUsed="0"/>
-    <w:lsdException w:name="Medium Grid 1 Accent 3" w:semiHidden="0" w:uiPriority="67" w:unhideWhenUsed="0"/>
-    <w:lsdException w:name="Medium Grid 2 Accent 3" w:semiHidden="0" w:uiPriority="68" w:unhideWhenUsed="0"/>
-    <w:lsdException w:name="Medium Grid 3 Accent 3" w:semiHidden="0" w:uiPriority="69" w:unhideWhenUsed="0"/>
-    <w:lsdException w:name="Dark List Accent 3" w:semiHidden="0" w:uiPriority="70" w:unhideWhenUsed="0"/>
-    <w:lsdException w:name="Colorful Shading Accent 3" w:semiHidden="0" w:uiPriority="71" w:unhideWhenUsed="0"/>
-    <w:lsdException w:name="Colorful List Accent 3" w:semiHidden="0" w:uiPriority="72" w:unhideWhenUsed="0"/>
-    <w:lsdException w:name="Colorful Grid Accent 3" w:semiHidden="0" w:uiPriority="73" w:unhideWhenUsed="0"/>
-    <w:lsdException w:name="Light Shading Accent 4" w:semiHidden="0" w:uiPriority="60" w:unhideWhenUsed="0"/>
-    <w:lsdException w:name="Light List Accent 4" w:semiHidden="0" w:uiPriority="61" w:unhideWhenUsed="0"/>
-    <w:lsdException w:name="Light Grid Accent 4" w:semiHidden="0" w:uiPriority="62" w:unhideWhenUsed="0"/>
-    <w:lsdException w:name="Medium Shading 1 Accent 4" w:semiHidden="0" w:uiPriority="63" w:unhideWhenUsed="0"/>
-    <w:lsdException w:name="Medium Shading 2 Accent 4" w:semiHidden="0" w:uiPriority="64" w:unhideWhenUsed="0"/>
-    <w:lsdException w:name="Medium List 1 Accent 4" w:semiHidden="0" w:uiPriority="65" w:unhideWhenUsed="0"/>
-    <w:lsdException w:name="Medium List 2 Accent 4" w:semiHidden="0" w:uiPriority="66" w:unhideWhenUsed="0"/>
-    <w:lsdException w:name="Medium Grid 1 Accent 4" w:semiHidden="0" w:uiPriority="67" w:unhideWhenUsed="0"/>
-    <w:lsdException w:name="Medium Grid 2 Accent 4" w:semiHidden="0" w:uiPriority="68" w:unhideWhenUsed="0"/>
-    <w:lsdException w:name="Medium Grid 3 Accent 4" w:semiHidden="0" w:uiPriority="69" w:unhideWhenUsed="0"/>
-    <w:lsdException w:name="Dark List Accent 4" w:semiHidden="0" w:uiPriority="70" w:unhideWhenUsed="0"/>
-    <w:lsdException w:name="Colorful Shading Accent 4" w:semiHidden="0" w:uiPriority="71" w:unhideWhenUsed="0"/>
-    <w:lsdException w:name="Colorful List Accent 4" w:semiHidden="0" w:uiPriority="72" w:unhideWhenUsed="0"/>
-    <w:lsdException w:name="Colorful Grid Accent 4" w:semiHidden="0" w:uiPriority="73" w:unhideWhenUsed="0"/>
-    <w:lsdException w:name="Light Shading Accent 5" w:semiHidden="0" w:uiPriority="60" w:unhideWhenUsed="0"/>
-    <w:lsdException w:name="Light List Accent 5" w:semiHidden="0" w:uiPriority="61" w:unhideWhenUsed="0"/>
-    <w:lsdException w:name="Light Grid Accent 5" w:semiHidden="0" w:uiPriority="62" w:unhideWhenUsed="0"/>
-    <w:lsdException w:name="Medium Shading 1 Accent 5" w:semiHidden="0" w:uiPriority="63" w:unhideWhenUsed="0"/>
-    <w:lsdException w:name="Medium Shading 2 Accent 5" w:semiHidden="0" w:uiPriority="64" w:unhideWhenUsed="0"/>
-    <w:lsdException w:name="Medium List 1 Accent 5" w:semiHidden="0" w:uiPriority="65" w:unhideWhenUsed="0"/>
-    <w:lsdException w:name="Medium List 2 Accent 5" w:semiHidden="0" w:uiPriority="66" w:unhideWhenUsed="0"/>
-    <w:lsdException w:name="Medium Grid 1 Accent 5" w:semiHidden="0" w:uiPriority="67" w:unhideWhenUsed="0"/>
-    <w:lsdException w:name="Medium Grid 2 Accent 5" w:semiHidden="0" w:uiPriority="68" w:unhideWhenUsed="0"/>
-    <w:lsdException w:name="Medium Grid 3 Accent 5" w:semiHidden="0" w:uiPriority="69" w:unhideWhenUsed="0"/>
-    <w:lsdException w:name="Dark List Accent 5" w:semiHidden="0" w:uiPriority="70" w:unhideWhenUsed="0"/>
-    <w:lsdException w:name="Colorful Shading Accent 5" w:semiHidden="0" w:uiPriority="71" w:unhideWhenUsed="0"/>
-    <w:lsdException w:name="Colorful List Accent 5" w:semiHidden="0" w:uiPriority="72" w:unhideWhenUsed="0"/>
-    <w:lsdException w:name="Colorful Grid Accent 5" w:semiHidden="0" w:uiPriority="73" w:unhideWhenUsed="0"/>
-    <w:lsdException w:name="Light Shading Accent 6" w:semiHidden="0" w:uiPriority="60" w:unhideWhenUsed="0"/>
-    <w:lsdException w:name="Light List Accent 6" w:semiHidden="0" w:uiPriority="61" w:unhideWhenUsed="0"/>
-    <w:lsdException w:name="Light Grid Accent 6" w:semiHidden="0" w:uiPriority="62" w:unhideWhenUsed="0"/>
-    <w:lsdException w:name="Medium Shading 1 Accent 6" w:semiHidden="0" w:uiPriority="63" w:unhideWhenUsed="0"/>
-    <w:lsdException w:name="Medium Shading 2 Accent 6" w:semiHidden="0" w:uiPriority="64" w:unhideWhenUsed="0"/>
-    <w:lsdException w:name="Medium List 1 Accent 6" w:semiHidden="0" w:uiPriority="65" w:unhideWhenUsed="0"/>
-    <w:lsdException w:name="Medium List 2 Accent 6" w:semiHidden="0" w:uiPriority="66" w:unhideWhenUsed="0"/>
-    <w:lsdException w:name="Medium Grid 1 Accent 6" w:semiHidden="0" w:uiPriority="67" w:unhideWhenUsed="0"/>
-    <w:lsdException w:name="Medium Grid 2 Accent 6" w:semiHidden="0" w:uiPriority="68" w:unhideWhenUsed="0"/>
-    <w:lsdException w:name="Medium Grid 3 Accent 6" w:semiHidden="0" w:uiPriority="69" w:unhideWhenUsed="0"/>
-    <w:lsdException w:name="Dark List Accent 6" w:semiHidden="0" w:uiPriority="70" w:unhideWhenUsed="0"/>
-    <w:lsdException w:name="Colorful Shading Accent 6" w:semiHidden="0" w:uiPriority="71" w:unhideWhenUsed="0"/>
-    <w:lsdException w:name="Colorful List Accent 6" w:semiHidden="0" w:uiPriority="72" w:unhideWhenUsed="0"/>
-    <w:lsdException w:name="Colorful Grid Accent 6" w:semiHidden="0" w:uiPriority="73" w:unhideWhenUsed="0"/>
-    <w:lsdException w:name="Subtle Emphasis" w:semiHidden="0" w:uiPriority="19" w:unhideWhenUsed="0" w:qFormat="1"/>
-    <w:lsdException w:name="Intense Emphasis" w:semiHidden="0" w:uiPriority="21" w:unhideWhenUsed="0" w:qFormat="1"/>
-    <w:lsdException w:name="Subtle Reference" w:semiHidden="0" w:uiPriority="31" w:unhideWhenUsed="0" w:qFormat="1"/>
-    <w:lsdException w:name="Intense Reference" w:semiHidden="0" w:uiPriority="32" w:unhideWhenUsed="0" w:qFormat="1"/>
-    <w:lsdException w:name="Book Title" w:semiHidden="0" w:uiPriority="33" w:unhideWhenUsed="0" w:qFormat="1"/>
-    <w:lsdException w:name="Bibliography" w:uiPriority="37"/>
-    <w:lsdException w:name="TOC Heading" w:uiPriority="39" w:qFormat="1"/>
+  <w:latentStyles w:defLockedState="0" w:defUIPriority="99" w:defSemiHidden="0" w:defUnhideWhenUsed="0" w:defQFormat="0" w:count="371">
+    <w:lsdException w:name="Normal" w:uiPriority="0" w:qFormat="1"/>
+    <w:lsdException w:name="heading 1" w:uiPriority="9" w:qFormat="1"/>
+    <w:lsdException w:name="heading 2" w:semiHidden="1" w:uiPriority="9" w:unhideWhenUsed="1" w:qFormat="1"/>
+    <w:lsdException w:name="heading 3" w:semiHidden="1" w:uiPriority="9" w:unhideWhenUsed="1" w:qFormat="1"/>
+    <w:lsdException w:name="heading 4" w:semiHidden="1" w:uiPriority="9" w:unhideWhenUsed="1" w:qFormat="1"/>
+    <w:lsdException w:name="heading 5" w:semiHidden="1" w:uiPriority="9" w:unhideWhenUsed="1" w:qFormat="1"/>
+    <w:lsdException w:name="heading 6" w:semiHidden="1" w:uiPriority="9" w:unhideWhenUsed="1" w:qFormat="1"/>
+    <w:lsdException w:name="heading 7" w:semiHidden="1" w:uiPriority="9" w:unhideWhenUsed="1" w:qFormat="1"/>
+    <w:lsdException w:name="heading 8" w:semiHidden="1" w:uiPriority="9" w:unhideWhenUsed="1" w:qFormat="1"/>
+    <w:lsdException w:name="heading 9" w:semiHidden="1" w:uiPriority="9" w:unhideWhenUsed="1" w:qFormat="1"/>
+    <w:lsdException w:name="index 1" w:semiHidden="1" w:unhideWhenUsed="1"/>
+    <w:lsdException w:name="index 2" w:semiHidden="1" w:unhideWhenUsed="1"/>
+    <w:lsdException w:name="index 3" w:semiHidden="1" w:unhideWhenUsed="1"/>
+    <w:lsdException w:name="index 4" w:semiHidden="1" w:unhideWhenUsed="1"/>
+    <w:lsdException w:name="index 5" w:semiHidden="1" w:unhideWhenUsed="1"/>
+    <w:lsdException w:name="index 6" w:semiHidden="1" w:unhideWhenUsed="1"/>
+    <w:lsdException w:name="index 7" w:semiHidden="1" w:unhideWhenUsed="1"/>
+    <w:lsdException w:name="index 8" w:semiHidden="1" w:unhideWhenUsed="1"/>
+    <w:lsdException w:name="index 9" w:semiHidden="1" w:unhideWhenUsed="1"/>
+    <w:lsdException w:name="toc 1" w:semiHidden="1" w:uiPriority="39" w:unhideWhenUsed="1"/>
+    <w:lsdException w:name="toc 2" w:semiHidden="1" w:uiPriority="39" w:unhideWhenUsed="1"/>
+    <w:lsdException w:name="toc 3" w:semiHidden="1" w:uiPriority="39" w:unhideWhenUsed="1"/>
+    <w:lsdException w:name="toc 4" w:semiHidden="1" w:uiPriority="39" w:unhideWhenUsed="1"/>
+    <w:lsdException w:name="toc 5" w:semiHidden="1" w:uiPriority="39" w:unhideWhenUsed="1"/>
+    <w:lsdException w:name="toc 6" w:semiHidden="1" w:uiPriority="39" w:unhideWhenUsed="1"/>
+    <w:lsdException w:name="toc 7" w:semiHidden="1" w:uiPriority="39" w:unhideWhenUsed="1"/>
+    <w:lsdException w:name="toc 8" w:semiHidden="1" w:uiPriority="39" w:unhideWhenUsed="1"/>
+    <w:lsdException w:name="toc 9" w:semiHidden="1" w:uiPriority="39" w:unhideWhenUsed="1"/>
+    <w:lsdException w:name="Normal Indent" w:semiHidden="1" w:unhideWhenUsed="1"/>
+    <w:lsdException w:name="footnote text" w:semiHidden="1" w:unhideWhenUsed="1"/>
+    <w:lsdException w:name="annotation text" w:semiHidden="1" w:unhideWhenUsed="1"/>
+    <w:lsdException w:name="header" w:semiHidden="1" w:unhideWhenUsed="1"/>
+    <w:lsdException w:name="footer" w:semiHidden="1" w:unhideWhenUsed="1"/>
+    <w:lsdException w:name="index heading" w:semiHidden="1" w:unhideWhenUsed="1"/>
+    <w:lsdException w:name="caption" w:semiHidden="1" w:uiPriority="35" w:unhideWhenUsed="1" w:qFormat="1"/>
+    <w:lsdException w:name="table of figures" w:semiHidden="1" w:unhideWhenUsed="1"/>
+    <w:lsdException w:name="envelope address" w:semiHidden="1" w:unhideWhenUsed="1"/>
+    <w:lsdException w:name="envelope return" w:semiHidden="1" w:unhideWhenUsed="1"/>
+    <w:lsdException w:name="footnote reference" w:semiHidden="1" w:unhideWhenUsed="1"/>
+    <w:lsdException w:name="annotation reference" w:semiHidden="1" w:unhideWhenUsed="1"/>
+    <w:lsdException w:name="line number" w:semiHidden="1" w:unhideWhenUsed="1"/>
+    <w:lsdException w:name="page number" w:semiHidden="1" w:unhideWhenUsed="1"/>
+    <w:lsdException w:name="endnote reference" w:semiHidden="1" w:unhideWhenUsed="1"/>
+    <w:lsdException w:name="endnote text" w:semiHidden="1" w:unhideWhenUsed="1"/>
+    <w:lsdException w:name="table of authorities" w:semiHidden="1" w:unhideWhenUsed="1"/>
+    <w:lsdException w:name="macro" w:semiHidden="1" w:unhideWhenUsed="1"/>
+    <w:lsdException w:name="toa heading" w:semiHidden="1" w:unhideWhenUsed="1"/>
+    <w:lsdException w:name="List" w:semiHidden="1" w:unhideWhenUsed="1"/>
+    <w:lsdException w:name="List Bullet" w:semiHidden="1" w:unhideWhenUsed="1"/>
+    <w:lsdException w:name="List Number" w:semiHidden="1" w:unhideWhenUsed="1"/>
+    <w:lsdException w:name="List 2" w:semiHidden="1" w:unhideWhenUsed="1"/>
+    <w:lsdException w:name="List 3" w:semiHidden="1" w:unhideWhenUsed="1"/>
+    <w:lsdException w:name="List 4" w:semiHidden="1" w:unhideWhenUsed="1"/>
+    <w:lsdException w:name="List 5" w:semiHidden="1" w:unhideWhenUsed="1"/>
+    <w:lsdException w:name="List Bullet 2" w:semiHidden="1" w:unhideWhenUsed="1"/>
+    <w:lsdException w:name="List Bullet 3" w:semiHidden="1" w:unhideWhenUsed="1"/>
+    <w:lsdException w:name="List Bullet 4" w:semiHidden="1" w:unhideWhenUsed="1"/>
+    <w:lsdException w:name="List Bullet 5" w:semiHidden="1" w:unhideWhenUsed="1"/>
+    <w:lsdException w:name="List Number 2" w:semiHidden="1" w:unhideWhenUsed="1"/>
+    <w:lsdException w:name="List Number 3" w:semiHidden="1" w:unhideWhenUsed="1"/>
+    <w:lsdException w:name="List Number 4" w:semiHidden="1" w:unhideWhenUsed="1"/>
+    <w:lsdException w:name="List Number 5" w:semiHidden="1" w:unhideWhenUsed="1"/>
+    <w:lsdException w:name="Title" w:uiPriority="10" w:qFormat="1"/>
+    <w:lsdException w:name="Closing" w:semiHidden="1" w:unhideWhenUsed="1"/>
+    <w:lsdException w:name="Signature" w:semiHidden="1" w:unhideWhenUsed="1"/>
+    <w:lsdException w:name="Default Paragraph Font" w:semiHidden="1" w:uiPriority="1" w:unhideWhenUsed="1"/>
+    <w:lsdException w:name="Body Text" w:semiHidden="1" w:unhideWhenUsed="1"/>
+    <w:lsdException w:name="Body Text Indent" w:semiHidden="1" w:unhideWhenUsed="1"/>
+    <w:lsdException w:name="List Continue" w:semiHidden="1" w:unhideWhenUsed="1"/>
+    <w:lsdException w:name="List Continue 2" w:semiHidden="1" w:unhideWhenUsed="1"/>
+    <w:lsdException w:name="List Continue 3" w:semiHidden="1" w:unhideWhenUsed="1"/>
+    <w:lsdException w:name="List Continue 4" w:semiHidden="1" w:unhideWhenUsed="1"/>
+    <w:lsdException w:name="List Continue 5" w:semiHidden="1" w:unhideWhenUsed="1"/>
+    <w:lsdException w:name="Message Header" w:semiHidden="1" w:unhideWhenUsed="1"/>
+    <w:lsdException w:name="Subtitle" w:uiPriority="11" w:qFormat="1"/>
+    <w:lsdException w:name="Salutation" w:semiHidden="1" w:unhideWhenUsed="1"/>
+    <w:lsdException w:name="Date" w:semiHidden="1" w:unhideWhenUsed="1"/>
+    <w:lsdException w:name="Body Text First Indent" w:semiHidden="1" w:unhideWhenUsed="1"/>
+    <w:lsdException w:name="Body Text First Indent 2" w:semiHidden="1" w:unhideWhenUsed="1"/>
+    <w:lsdException w:name="Note Heading" w:semiHidden="1" w:unhideWhenUsed="1"/>
+    <w:lsdException w:name="Body Text 2" w:semiHidden="1" w:unhideWhenUsed="1"/>
+    <w:lsdException w:name="Body Text 3" w:semiHidden="1" w:unhideWhenUsed="1"/>
+    <w:lsdException w:name="Body Text Indent 2" w:semiHidden="1" w:unhideWhenUsed="1"/>
+    <w:lsdException w:name="Body Text Indent 3" w:semiHidden="1" w:unhideWhenUsed="1"/>
+    <w:lsdException w:name="Block Text" w:semiHidden="1" w:unhideWhenUsed="1"/>
+    <w:lsdException w:name="Hyperlink" w:semiHidden="1" w:unhideWhenUsed="1"/>
+    <w:lsdException w:name="FollowedHyperlink" w:semiHidden="1" w:unhideWhenUsed="1"/>
+    <w:lsdException w:name="Strong" w:uiPriority="22" w:qFormat="1"/>
+    <w:lsdException w:name="Emphasis" w:uiPriority="20" w:qFormat="1"/>
+    <w:lsdException w:name="Document Map" w:semiHidden="1" w:unhideWhenUsed="1"/>
+    <w:lsdException w:name="Plain Text" w:semiHidden="1" w:unhideWhenUsed="1"/>
+    <w:lsdException w:name="E-mail Signature" w:semiHidden="1" w:unhideWhenUsed="1"/>
+    <w:lsdException w:name="HTML Top of Form" w:semiHidden="1" w:unhideWhenUsed="1"/>
+    <w:lsdException w:name="HTML Bottom of Form" w:semiHidden="1" w:unhideWhenUsed="1"/>
+    <w:lsdException w:name="Normal (Web)" w:semiHidden="1" w:unhideWhenUsed="1"/>
+    <w:lsdException w:name="HTML Acronym" w:semiHidden="1" w:unhideWhenUsed="1"/>
+    <w:lsdException w:name="HTML Address" w:semiHidden="1" w:unhideWhenUsed="1"/>
+    <w:lsdException w:name="HTML Cite" w:semiHidden="1" w:unhideWhenUsed="1"/>
+    <w:lsdException w:name="HTML Code" w:semiHidden="1" w:unhideWhenUsed="1"/>
+    <w:lsdException w:name="HTML Definition" w:semiHidden="1" w:unhideWhenUsed="1"/>
+    <w:lsdException w:name="HTML Keyboard" w:semiHidden="1" w:unhideWhenUsed="1"/>
+    <w:lsdException w:name="HTML Preformatted" w:semiHidden="1" w:unhideWhenUsed="1"/>
+    <w:lsdException w:name="HTML Sample" w:semiHidden="1" w:unhideWhenUsed="1"/>
+    <w:lsdException w:name="HTML Typewriter" w:semiHidden="1" w:unhideWhenUsed="1"/>
+    <w:lsdException w:name="HTML Variable" w:semiHidden="1" w:unhideWhenUsed="1"/>
+    <w:lsdException w:name="Normal Table" w:semiHidden="1" w:unhideWhenUsed="1"/>
+    <w:lsdException w:name="annotation subject" w:semiHidden="1" w:unhideWhenUsed="1"/>
+    <w:lsdException w:name="No List" w:semiHidden="1" w:unhideWhenUsed="1"/>
+    <w:lsdException w:name="Outline List 1" w:semiHidden="1" w:unhideWhenUsed="1"/>
+    <w:lsdException w:name="Outline List 2" w:semiHidden="1" w:unhideWhenUsed="1"/>
+    <w:lsdException w:name="Outline List 3" w:semiHidden="1" w:unhideWhenUsed="1"/>
+    <w:lsdException w:name="Table Simple 1" w:semiHidden="1" w:unhideWhenUsed="1"/>
+    <w:lsdException w:name="Table Simple 2" w:semiHidden="1" w:unhideWhenUsed="1"/>
+    <w:lsdException w:name="Table Simple 3" w:semiHidden="1" w:unhideWhenUsed="1"/>
+    <w:lsdException w:name="Table Classic 1" w:semiHidden="1" w:unhideWhenUsed="1"/>
+    <w:lsdException w:name="Table Classic 2" w:semiHidden="1" w:unhideWhenUsed="1"/>
+    <w:lsdException w:name="Table Classic 3" w:semiHidden="1" w:unhideWhenUsed="1"/>
+    <w:lsdException w:name="Table Classic 4" w:semiHidden="1" w:unhideWhenUsed="1"/>
+    <w:lsdException w:name="Table Colorful 1" w:semiHidden="1" w:unhideWhenUsed="1"/>
+    <w:lsdException w:name="Table Colorful 2" w:semiHidden="1" w:unhideWhenUsed="1"/>
+    <w:lsdException w:name="Table Colorful 3" w:semiHidden="1" w:unhideWhenUsed="1"/>
+    <w:lsdException w:name="Table Columns 1" w:semiHidden="1" w:unhideWhenUsed="1"/>
+    <w:lsdException w:name="Table Columns 2" w:semiHidden="1" w:unhideWhenUsed="1"/>
+    <w:lsdException w:name="Table Columns 3" w:semiHidden="1" w:unhideWhenUsed="1"/>
+    <w:lsdException w:name="Table Columns 4" w:semiHidden="1" w:unhideWhenUsed="1"/>
+    <w:lsdException w:name="Table Columns 5" w:semiHidden="1" w:unhideWhenUsed="1"/>
+    <w:lsdException w:name="Table Grid 1" w:semiHidden="1" w:unhideWhenUsed="1"/>
+    <w:lsdException w:name="Table Grid 2" w:semiHidden="1" w:unhideWhenUsed="1"/>
+    <w:lsdException w:name="Table Grid 3" w:semiHidden="1" w:unhideWhenUsed="1"/>
+    <w:lsdException w:name="Table Grid 4" w:semiHidden="1" w:unhideWhenUsed="1"/>
+    <w:lsdException w:name="Table Grid 5" w:semiHidden="1" w:unhideWhenUsed="1"/>
+    <w:lsdException w:name="Table Grid 6" w:semiHidden="1" w:unhideWhenUsed="1"/>
+    <w:lsdException w:name="Table Grid 7" w:semiHidden="1" w:unhideWhenUsed="1"/>
+    <w:lsdException w:name="Table Grid 8" w:semiHidden="1" w:unhideWhenUsed="1"/>
+    <w:lsdException w:name="Table List 1" w:semiHidden="1" w:unhideWhenUsed="1"/>
+    <w:lsdException w:name="Table List 2" w:semiHidden="1" w:unhideWhenUsed="1"/>
+    <w:lsdException w:name="Table List 3" w:semiHidden="1" w:unhideWhenUsed="1"/>
+    <w:lsdException w:name="Table List 4" w:semiHidden="1" w:unhideWhenUsed="1"/>
+    <w:lsdException w:name="Table List 5" w:semiHidden="1" w:unhideWhenUsed="1"/>
+    <w:lsdException w:name="Table List 6" w:semiHidden="1" w:unhideWhenUsed="1"/>
+    <w:lsdException w:name="Table List 7" w:semiHidden="1" w:unhideWhenUsed="1"/>
+    <w:lsdException w:name="Table List 8" w:semiHidden="1" w:unhideWhenUsed="1"/>
+    <w:lsdException w:name="Table 3D effects 1" w:semiHidden="1" w:unhideWhenUsed="1"/>
+    <w:lsdException w:name="Table 3D effects 2" w:semiHidden="1" w:unhideWhenUsed="1"/>
+    <w:lsdException w:name="Table 3D effects 3" w:semiHidden="1" w:unhideWhenUsed="1"/>
+    <w:lsdException w:name="Table Contemporary" w:semiHidden="1" w:unhideWhenUsed="1"/>
+    <w:lsdException w:name="Table Elegant" w:semiHidden="1" w:unhideWhenUsed="1"/>
+    <w:lsdException w:name="Table Professional" w:semiHidden="1" w:unhideWhenUsed="1"/>
+    <w:lsdException w:name="Table Subtle 1" w:semiHidden="1" w:unhideWhenUsed="1"/>
+    <w:lsdException w:name="Table Subtle 2" w:semiHidden="1" w:unhideWhenUsed="1"/>
+    <w:lsdException w:name="Table Web 1" w:semiHidden="1" w:unhideWhenUsed="1"/>
+    <w:lsdException w:name="Table Web 2" w:semiHidden="1" w:unhideWhenUsed="1"/>
+    <w:lsdException w:name="Table Web 3" w:semiHidden="1" w:unhideWhenUsed="1"/>
+    <w:lsdException w:name="Balloon Text" w:semiHidden="1" w:unhideWhenUsed="1"/>
+    <w:lsdException w:name="Table Grid" w:uiPriority="39"/>
+    <w:lsdException w:name="Table Theme" w:semiHidden="1" w:unhideWhenUsed="1"/>
+    <w:lsdException w:name="Placeholder Text" w:semiHidden="1"/>
+    <w:lsdException w:name="No Spacing" w:uiPriority="1" w:qFormat="1"/>
+    <w:lsdException w:name="Light Shading" w:uiPriority="60"/>
+    <w:lsdException w:name="Light List" w:uiPriority="61"/>
+    <w:lsdException w:name="Light Grid" w:uiPriority="62"/>
+    <w:lsdException w:name="Medium Shading 1" w:uiPriority="63"/>
+    <w:lsdException w:name="Medium Shading 2" w:uiPriority="64"/>
+    <w:lsdException w:name="Medium List 1" w:uiPriority="65"/>
+    <w:lsdException w:name="Medium List 2" w:uiPriority="66"/>
+    <w:lsdException w:name="Medium Grid 1" w:uiPriority="67"/>
+    <w:lsdException w:name="Medium Grid 2" w:uiPriority="68"/>
+    <w:lsdException w:name="Medium Grid 3" w:uiPriority="69"/>
+    <w:lsdException w:name="Dark List" w:uiPriority="70"/>
+    <w:lsdException w:name="Colorful Shading" w:uiPriority="71"/>
+    <w:lsdException w:name="Colorful List" w:uiPriority="72"/>
+    <w:lsdException w:name="Colorful Grid" w:uiPriority="73"/>
+    <w:lsdException w:name="Light Shading Accent 1" w:uiPriority="60"/>
+    <w:lsdException w:name="Light List Accent 1" w:uiPriority="61"/>
+    <w:lsdException w:name="Light Grid Accent 1" w:uiPriority="62"/>
+    <w:lsdException w:name="Medium Shading 1 Accent 1" w:uiPriority="63"/>
+    <w:lsdException w:name="Medium Shading 2 Accent 1" w:uiPriority="64"/>
+    <w:lsdException w:name="Medium List 1 Accent 1" w:uiPriority="65"/>
+    <w:lsdException w:name="Revision" w:semiHidden="1"/>
+    <w:lsdException w:name="List Paragraph" w:uiPriority="34" w:qFormat="1"/>
+    <w:lsdException w:name="Quote" w:uiPriority="29" w:qFormat="1"/>
+    <w:lsdException w:name="Intense Quote" w:uiPriority="30" w:qFormat="1"/>
+    <w:lsdException w:name="Medium List 2 Accent 1" w:uiPriority="66"/>
+    <w:lsdException w:name="Medium Grid 1 Accent 1" w:uiPriority="67"/>
+    <w:lsdException w:name="Medium Grid 2 Accent 1" w:uiPriority="68"/>
+    <w:lsdException w:name="Medium Grid 3 Accent 1" w:uiPriority="69"/>
+    <w:lsdException w:name="Dark List Accent 1" w:uiPriority="70"/>
+    <w:lsdException w:name="Colorful Shading Accent 1" w:uiPriority="71"/>
+    <w:lsdException w:name="Colorful List Accent 1" w:uiPriority="72"/>
+    <w:lsdException w:name="Colorful Grid Accent 1" w:uiPriority="73"/>
+    <w:lsdException w:name="Light Shading Accent 2" w:uiPriority="60"/>
+    <w:lsdException w:name="Light List Accent 2" w:uiPriority="61"/>
+    <w:lsdException w:name="Light Grid Accent 2" w:uiPriority="62"/>
+    <w:lsdException w:name="Medium Shading 1 Accent 2" w:uiPriority="63"/>
+    <w:lsdException w:name="Medium Shading 2 Accent 2" w:uiPriority="64"/>
+    <w:lsdException w:name="Medium List 1 Accent 2" w:uiPriority="65"/>
+    <w:lsdException w:name="Medium List 2 Accent 2" w:uiPriority="66"/>
+    <w:lsdException w:name="Medium Grid 1 Accent 2" w:uiPriority="67"/>
+    <w:lsdException w:name="Medium Grid 2 Accent 2" w:uiPriority="68"/>
+    <w:lsdException w:name="Medium Grid 3 Accent 2" w:uiPriority="69"/>
+    <w:lsdException w:name="Dark List Accent 2" w:uiPriority="70"/>
+    <w:lsdException w:name="Colorful Shading Accent 2" w:uiPriority="71"/>
+    <w:lsdException w:name="Colorful List Accent 2" w:uiPriority="72"/>
+    <w:lsdException w:name="Colorful Grid Accent 2" w:uiPriority="73"/>
+    <w:lsdException w:name="Light Shading Accent 3" w:uiPriority="60"/>
+    <w:lsdException w:name="Light List Accent 3" w:uiPriority="61"/>
+    <w:lsdException w:name="Light Grid Accent 3" w:uiPriority="62"/>
+    <w:lsdException w:name="Medium Shading 1 Accent 3" w:uiPriority="63"/>
+    <w:lsdException w:name="Medium Shading 2 Accent 3" w:uiPriority="64"/>
+    <w:lsdException w:name="Medium List 1 Accent 3" w:uiPriority="65"/>
+    <w:lsdException w:name="Medium List 2 Accent 3" w:uiPriority="66"/>
+    <w:lsdException w:name="Medium Grid 1 Accent 3" w:uiPriority="67"/>
+    <w:lsdException w:name="Medium Grid 2 Accent 3" w:uiPriority="68"/>
+    <w:lsdException w:name="Medium Grid 3 Accent 3" w:uiPriority="69"/>
+    <w:lsdException w:name="Dark List Accent 3" w:uiPriority="70"/>
+    <w:lsdException w:name="Colorful Shading Accent 3" w:uiPriority="71"/>
+    <w:lsdException w:name="Colorful List Accent 3" w:uiPriority="72"/>
+    <w:lsdException w:name="Colorful Grid Accent 3" w:uiPriority="73"/>
+    <w:lsdException w:name="Light Shading Accent 4" w:uiPriority="60"/>
+    <w:lsdException w:name="Light List Accent 4" w:uiPriority="61"/>
+    <w:lsdException w:name="Light Grid Accent 4" w:uiPriority="62"/>
+    <w:lsdException w:name="Medium Shading 1 Accent 4" w:uiPriority="63"/>
+    <w:lsdException w:name="Medium Shading 2 Accent 4" w:uiPriority="64"/>
+    <w:lsdException w:name="Medium List 1 Accent 4" w:uiPriority="65"/>
+    <w:lsdException w:name="Medium List 2 Accent 4" w:uiPriority="66"/>
+    <w:lsdException w:name="Medium Grid 1 Accent 4" w:uiPriority="67"/>
+    <w:lsdException w:name="Medium Grid 2 Accent 4" w:uiPriority="68"/>
+    <w:lsdException w:name="Medium Grid 3 Accent 4" w:uiPriority="69"/>
+    <w:lsdException w:name="Dark List Accent 4" w:uiPriority="70"/>
+    <w:lsdException w:name="Colorful Shading Accent 4" w:uiPriority="71"/>
+    <w:lsdException w:name="Colorful List Accent 4" w:uiPriority="72"/>
+    <w:lsdException w:name="Colorful Grid Accent 4" w:uiPriority="73"/>
+    <w:lsdException w:name="Light Shading Accent 5" w:uiPriority="60"/>
+    <w:lsdException w:name="Light List Accent 5" w:uiPriority="61"/>
+    <w:lsdException w:name="Light Grid Accent 5" w:uiPriority="62"/>
+    <w:lsdException w:name="Medium Shading 1 Accent 5" w:uiPriority="63"/>
+    <w:lsdException w:name="Medium Shading 2 Accent 5" w:uiPriority="64"/>
+    <w:lsdException w:name="Medium List 1 Accent 5" w:uiPriority="65"/>
+    <w:lsdException w:name="Medium List 2 Accent 5" w:uiPriority="66"/>
+    <w:lsdException w:name="Medium Grid 1 Accent 5" w:uiPriority="67"/>
+    <w:lsdException w:name="Medium Grid 2 Accent 5" w:uiPriority="68"/>
+    <w:lsdException w:name="Medium Grid 3 Accent 5" w:uiPriority="69"/>
+    <w:lsdException w:name="Dark List Accent 5" w:uiPriority="70"/>
+    <w:lsdException w:name="Colorful Shading Accent 5" w:uiPriority="71"/>
+    <w:lsdException w:name="Colorful List Accent 5" w:uiPriority="72"/>
+    <w:lsdException w:name="Colorful Grid Accent 5" w:uiPriority="73"/>
+    <w:lsdException w:name="Light Shading Accent 6" w:uiPriority="60"/>
+    <w:lsdException w:name="Light List Accent 6" w:uiPriority="61"/>
+    <w:lsdException w:name="Light Grid Accent 6" w:uiPriority="62"/>
+    <w:lsdException w:name="Medium Shading 1 Accent 6" w:uiPriority="63"/>
+    <w:lsdException w:name="Medium Shading 2 Accent 6" w:uiPriority="64"/>
+    <w:lsdException w:name="Medium List 1 Accent 6" w:uiPriority="65"/>
+    <w:lsdException w:name="Medium List 2 Accent 6" w:uiPriority="66"/>
+    <w:lsdException w:name="Medium Grid 1 Accent 6" w:uiPriority="67"/>
+    <w:lsdException w:name="Medium Grid 2 Accent 6" w:uiPriority="68"/>
+    <w:lsdException w:name="Medium Grid 3 Accent 6" w:uiPriority="69"/>
+    <w:lsdException w:name="Dark List Accent 6" w:uiPriority="70"/>
+    <w:lsdException w:name="Colorful Shading Accent 6" w:uiPriority="71"/>
+    <w:lsdException w:name="Colorful List Accent 6" w:uiPriority="72"/>
+    <w:lsdException w:name="Colorful Grid Accent 6" w:uiPriority="73"/>
+    <w:lsdException w:name="Subtle Emphasis" w:uiPriority="19" w:qFormat="1"/>
+    <w:lsdException w:name="Intense Emphasis" w:uiPriority="21" w:qFormat="1"/>
+    <w:lsdException w:name="Subtle Reference" w:uiPriority="31" w:qFormat="1"/>
+    <w:lsdException w:name="Intense Reference" w:uiPriority="32" w:qFormat="1"/>
+    <w:lsdException w:name="Book Title" w:uiPriority="33" w:qFormat="1"/>
+    <w:lsdException w:name="Bibliography" w:semiHidden="1" w:uiPriority="37" w:unhideWhenUsed="1"/>
+    <w:lsdException w:name="TOC Heading" w:semiHidden="1" w:uiPriority="39" w:unhideWhenUsed="1" w:qFormat="1"/>
+    <w:lsdException w:name="Plain Table 1" w:uiPriority="41"/>
+    <w:lsdException w:name="Plain Table 2" w:uiPriority="42"/>
+    <w:lsdException w:name="Plain Table 3" w:uiPriority="43"/>
+    <w:lsdException w:name="Plain Table 4" w:uiPriority="44"/>
+    <w:lsdException w:name="Plain Table 5" w:uiPriority="45"/>
+    <w:lsdException w:name="Grid Table Light" w:uiPriority="40"/>
+    <w:lsdException w:name="Grid Table 1 Light" w:uiPriority="46"/>
+    <w:lsdException w:name="Grid Table 2" w:uiPriority="47"/>
+    <w:lsdException w:name="Grid Table 3" w:uiPriority="48"/>
+    <w:lsdException w:name="Grid Table 4" w:uiPriority="49"/>
+    <w:lsdException w:name="Grid Table 5 Dark" w:uiPriority="50"/>
+    <w:lsdException w:name="Grid Table 6 Colorful" w:uiPriority="51"/>
+    <w:lsdException w:name="Grid Table 7 Colorful" w:uiPriority="52"/>
+    <w:lsdException w:name="Grid Table 1 Light Accent 1" w:uiPriority="46"/>
+    <w:lsdException w:name="Grid Table 2 Accent 1" w:uiPriority="47"/>
+    <w:lsdException w:name="Grid Table 3 Accent 1" w:uiPriority="48"/>
+    <w:lsdException w:name="Grid Table 4 Accent 1" w:uiPriority="49"/>
+    <w:lsdException w:name="Grid Table 5 Dark Accent 1" w:uiPriority="50"/>
+    <w:lsdException w:name="Grid Table 6 Colorful Accent 1" w:uiPriority="51"/>
+    <w:lsdException w:name="Grid Table 7 Colorful Accent 1" w:uiPriority="52"/>
+    <w:lsdException w:name="Grid Table 1 Light Accent 2" w:uiPriority="46"/>
+    <w:lsdException w:name="Grid Table 2 Accent 2" w:uiPriority="47"/>
+    <w:lsdException w:name="Grid Table 3 Accent 2" w:uiPriority="48"/>
+    <w:lsdException w:name="Grid Table 4 Accent 2" w:uiPriority="49"/>
+    <w:lsdException w:name="Grid Table 5 Dark Accent 2" w:uiPriority="50"/>
+    <w:lsdException w:name="Grid Table 6 Colorful Accent 2" w:uiPriority="51"/>
+    <w:lsdException w:name="Grid Table 7 Colorful Accent 2" w:uiPriority="52"/>
+    <w:lsdException w:name="Grid Table 1 Light Accent 3" w:uiPriority="46"/>
+    <w:lsdException w:name="Grid Table 2 Accent 3" w:uiPriority="47"/>
+    <w:lsdException w:name="Grid Table 3 Accent 3" w:uiPriority="48"/>
+    <w:lsdException w:name="Grid Table 4 Accent 3" w:uiPriority="49"/>
+    <w:lsdException w:name="Grid Table 5 Dark Accent 3" w:uiPriority="50"/>
+    <w:lsdException w:name="Grid Table 6 Colorful Accent 3" w:uiPriority="51"/>
+    <w:lsdException w:name="Grid Table 7 Colorful Accent 3" w:uiPriority="52"/>
+    <w:lsdException w:name="Grid Table 1 Light Accent 4" w:uiPriority="46"/>
+    <w:lsdException w:name="Grid Table 2 Accent 4" w:uiPriority="47"/>
+    <w:lsdException w:name="Grid Table 3 Accent 4" w:uiPriority="48"/>
+    <w:lsdException w:name="Grid Table 4 Accent 4" w:uiPriority="49"/>
+    <w:lsdException w:name="Grid Table 5 Dark Accent 4" w:uiPriority="50"/>
+    <w:lsdException w:name="Grid Table 6 Colorful Accent 4" w:uiPriority="51"/>
+    <w:lsdException w:name="Grid Table 7 Colorful Accent 4" w:uiPriority="52"/>
+    <w:lsdException w:name="Grid Table 1 Light Accent 5" w:uiPriority="46"/>
+    <w:lsdException w:name="Grid Table 2 Accent 5" w:uiPriority="47"/>
+    <w:lsdException w:name="Grid Table 3 Accent 5" w:uiPriority="48"/>
+    <w:lsdException w:name="Grid Table 4 Accent 5" w:uiPriority="49"/>
+    <w:lsdException w:name="Grid Table 5 Dark Accent 5" w:uiPriority="50"/>
+    <w:lsdException w:name="Grid Table 6 Colorful Accent 5" w:uiPriority="51"/>
+    <w:lsdException w:name="Grid Table 7 Colorful Accent 5" w:uiPriority="52"/>
+    <w:lsdException w:name="Grid Table 1 Light Accent 6" w:uiPriority="46"/>
+    <w:lsdException w:name="Grid Table 2 Accent 6" w:uiPriority="47"/>
+    <w:lsdException w:name="Grid Table 3 Accent 6" w:uiPriority="48"/>
+    <w:lsdException w:name="Grid Table 4 Accent 6" w:uiPriority="49"/>
+    <w:lsdException w:name="Grid Table 5 Dark Accent 6" w:uiPriority="50"/>
+    <w:lsdException w:name="Grid Table 6 Colorful Accent 6" w:uiPriority="51"/>
+    <w:lsdException w:name="Grid Table 7 Colorful Accent 6" w:uiPriority="52"/>
+    <w:lsdException w:name="List Table 1 Light" w:uiPriority="46"/>
+    <w:lsdException w:name="List Table 2" w:uiPriority="47"/>
+    <w:lsdException w:name="List Table 3" w:uiPriority="48"/>
+    <w:lsdException w:name="List Table 4" w:uiPriority="49"/>
+    <w:lsdException w:name="List Table 5 Dark" w:uiPriority="50"/>
+    <w:lsdException w:name="List Table 6 Colorful" w:uiPriority="51"/>
+    <w:lsdException w:name="List Table 7 Colorful" w:uiPriority="52"/>
+    <w:lsdException w:name="List Table 1 Light Accent 1" w:uiPriority="46"/>
+    <w:lsdException w:name="List Table 2 Accent 1" w:uiPriority="47"/>
+    <w:lsdException w:name="List Table 3 Accent 1" w:uiPriority="48"/>
+    <w:lsdException w:name="List Table 4 Accent 1" w:uiPriority="49"/>
+    <w:lsdException w:name="List Table 5 Dark Accent 1" w:uiPriority="50"/>
+    <w:lsdException w:name="List Table 6 Colorful Accent 1" w:uiPriority="51"/>
+    <w:lsdException w:name="List Table 7 Colorful Accent 1" w:uiPriority="52"/>
+    <w:lsdException w:name="List Table 1 Light Accent 2" w:uiPriority="46"/>
+    <w:lsdException w:name="List Table 2 Accent 2" w:uiPriority="47"/>
+    <w:lsdException w:name="List Table 3 Accent 2" w:uiPriority="48"/>
+    <w:lsdException w:name="List Table 4 Accent 2" w:uiPriority="49"/>
+    <w:lsdException w:name="List Table 5 Dark Accent 2" w:uiPriority="50"/>
+    <w:lsdException w:name="List Table 6 Colorful Accent 2" w:uiPriority="51"/>
+    <w:lsdException w:name="List Table 7 Colorful Accent 2" w:uiPriority="52"/>
+    <w:lsdException w:name="List Table 1 Light Accent 3" w:uiPriority="46"/>
+    <w:lsdException w:name="List Table 2 Accent 3" w:uiPriority="47"/>
+    <w:lsdException w:name="List Table 3 Accent 3" w:uiPriority="48"/>
+    <w:lsdException w:name="List Table 4 Accent 3" w:uiPriority="49"/>
+    <w:lsdException w:name="List Table 5 Dark Accent 3" w:uiPriority="50"/>
+    <w:lsdException w:name="List Table 6 Colorful Accent 3" w:uiPriority="51"/>
+    <w:lsdException w:name="List Table 7 Colorful Accent 3" w:uiPriority="52"/>
+    <w:lsdException w:name="List Table 1 Light Accent 4" w:uiPriority="46"/>
+    <w:lsdException w:name="List Table 2 Accent 4" w:uiPriority="47"/>
+    <w:lsdException w:name="List Table 3 Accent 4" w:uiPriority="48"/>
+    <w:lsdException w:name="List Table 4 Accent 4" w:uiPriority="49"/>
+    <w:lsdException w:name="List Table 5 Dark Accent 4" w:uiPriority="50"/>
+    <w:lsdException w:name="List Table 6 Colorful Accent 4" w:uiPriority="51"/>
+    <w:lsdException w:name="List Table 7 Colorful Accent 4" w:uiPriority="52"/>
+    <w:lsdException w:name="List Table 1 Light Accent 5" w:uiPriority="46"/>
+    <w:lsdException w:name="List Table 2 Accent 5" w:uiPriority="47"/>
+    <w:lsdException w:name="List Table 3 Accent 5" w:uiPriority="48"/>
+    <w:lsdException w:name="List Table 4 Accent 5" w:uiPriority="49"/>
+    <w:lsdException w:name="List Table 5 Dark Accent 5" w:uiPriority="50"/>
+    <w:lsdException w:name="List Table 6 Colorful Accent 5" w:uiPriority="51"/>
+    <w:lsdException w:name="List Table 7 Colorful Accent 5" w:uiPriority="52"/>
+    <w:lsdException w:name="List Table 1 Light Accent 6" w:uiPriority="46"/>
+    <w:lsdException w:name="List Table 2 Accent 6" w:uiPriority="47"/>
+    <w:lsdException w:name="List Table 3 Accent 6" w:uiPriority="48"/>
+    <w:lsdException w:name="List Table 4 Accent 6" w:uiPriority="49"/>
+    <w:lsdException w:name="List Table 5 Dark Accent 6" w:uiPriority="50"/>
+    <w:lsdException w:name="List Table 6 Colorful Accent 6" w:uiPriority="51"/>
+    <w:lsdException w:name="List Table 7 Colorful Accent 6" w:uiPriority="52"/>
   </w:latentStyles>
   <w:style w:type="paragraph" w:default="1" w:styleId="a">
     <w:name w:val="Normal"/>
@@ -1689,7 +1990,6 @@
     <w:uiPriority w:val="99"/>
     <w:semiHidden/>
     <w:unhideWhenUsed/>
-    <w:qFormat/>
     <w:tblPr>
       <w:tblInd w:w="0" w:type="dxa"/>
       <w:tblCellMar>
@@ -2125,7 +2425,7 @@
   <a:extraClrSchemeLst/>
   <a:extLst>
     <a:ext uri="{05A4C25C-085E-4340-85A3-A5531E510DB2}">
-      <thm15:themeFamily xmlns:thm15="http://schemas.microsoft.com/office/thememl/2012/main" xmlns="" name="Office Theme" id="{62F939B6-93AF-4DB8-9C6B-D6C7DFDC589F}" vid="{4A3C46E8-61CC-4603-A589-7422A47A8E4A}"/>
+      <thm15:themeFamily xmlns:thm15="http://schemas.microsoft.com/office/thememl/2012/main" name="Office Theme" id="{62F939B6-93AF-4DB8-9C6B-D6C7DFDC589F}" vid="{4A3C46E8-61CC-4603-A589-7422A47A8E4A}"/>
     </a:ext>
   </a:extLst>
 </a:theme>

--- a/Коллекции.docx
+++ b/Коллекции.docx
@@ -778,13 +778,66 @@
       <w:r>
         <w:t xml:space="preserve">Для чего используется </w:t>
       </w:r>
+    </w:p>
+    <w:p>
+      <w:r>
+        <w:t>Создание связного списка</w:t>
+      </w:r>
+    </w:p>
+    <w:p>
+      <w:r>
+        <w:lastRenderedPageBreak/>
+        <w:t>Рефлексия.</w:t>
+      </w:r>
+    </w:p>
+    <w:p>
+      <w:pPr>
+        <w:pStyle w:val="a3"/>
+        <w:numPr>
+          <w:ilvl w:val="0"/>
+          <w:numId w:val="7"/>
+        </w:numPr>
+      </w:pPr>
+      <w:r>
+        <w:t>Какие виды массивов вы знаете?</w:t>
+      </w:r>
+    </w:p>
+    <w:p>
+      <w:pPr>
+        <w:pStyle w:val="a3"/>
+        <w:numPr>
+          <w:ilvl w:val="0"/>
+          <w:numId w:val="7"/>
+        </w:numPr>
+      </w:pPr>
+      <w:r>
+        <w:t xml:space="preserve">Какие преимущества есть в </w:t>
+      </w:r>
+      <w:proofErr w:type="spellStart"/>
+      <w:r>
+        <w:rPr>
+          <w:lang w:val="en-US"/>
+        </w:rPr>
+        <w:t>LinkedList</w:t>
+      </w:r>
+      <w:proofErr w:type="spellEnd"/>
+      <w:r>
+        <w:t xml:space="preserve"> </w:t>
+      </w:r>
+      <w:r>
+        <w:t xml:space="preserve">перед массивом. И какие массив имеет перед </w:t>
+      </w:r>
+      <w:r>
+        <w:rPr>
+          <w:lang w:val="en-US"/>
+        </w:rPr>
+        <w:t>LinkedList</w:t>
+      </w:r>
+      <w:r>
+        <w:t>?</w:t>
+      </w:r>
       <w:bookmarkStart w:id="0" w:name="_GoBack"/>
       <w:bookmarkEnd w:id="0"/>
-    </w:p>
-    <w:p>
-      <w:r>
-        <w:t>Создание связного списка</w:t>
-      </w:r>
     </w:p>
     <w:sectPr>
       <w:pgSz w:w="11906" w:h="16838"/>
@@ -1060,6 +1113,95 @@
     </w:lvl>
   </w:abstractNum>
   <w:abstractNum w:abstractNumId="3" w15:restartNumberingAfterBreak="0">
+    <w:nsid w:val="642476E6"/>
+    <w:multiLevelType w:val="hybridMultilevel"/>
+    <w:tmpl w:val="3F8089C8"/>
+    <w:lvl w:ilvl="0" w:tplc="0419000F">
+      <w:start w:val="1"/>
+      <w:numFmt w:val="decimal"/>
+      <w:lvlText w:val="%1."/>
+      <w:lvlJc w:val="left"/>
+      <w:pPr>
+        <w:ind w:left="720" w:hanging="360"/>
+      </w:pPr>
+      <w:rPr>
+        <w:rFonts w:hint="default"/>
+      </w:rPr>
+    </w:lvl>
+    <w:lvl w:ilvl="1" w:tplc="04190019" w:tentative="1">
+      <w:start w:val="1"/>
+      <w:numFmt w:val="lowerLetter"/>
+      <w:lvlText w:val="%2."/>
+      <w:lvlJc w:val="left"/>
+      <w:pPr>
+        <w:ind w:left="1440" w:hanging="360"/>
+      </w:pPr>
+    </w:lvl>
+    <w:lvl w:ilvl="2" w:tplc="0419001B" w:tentative="1">
+      <w:start w:val="1"/>
+      <w:numFmt w:val="lowerRoman"/>
+      <w:lvlText w:val="%3."/>
+      <w:lvlJc w:val="right"/>
+      <w:pPr>
+        <w:ind w:left="2160" w:hanging="180"/>
+      </w:pPr>
+    </w:lvl>
+    <w:lvl w:ilvl="3" w:tplc="0419000F" w:tentative="1">
+      <w:start w:val="1"/>
+      <w:numFmt w:val="decimal"/>
+      <w:lvlText w:val="%4."/>
+      <w:lvlJc w:val="left"/>
+      <w:pPr>
+        <w:ind w:left="2880" w:hanging="360"/>
+      </w:pPr>
+    </w:lvl>
+    <w:lvl w:ilvl="4" w:tplc="04190019" w:tentative="1">
+      <w:start w:val="1"/>
+      <w:numFmt w:val="lowerLetter"/>
+      <w:lvlText w:val="%5."/>
+      <w:lvlJc w:val="left"/>
+      <w:pPr>
+        <w:ind w:left="3600" w:hanging="360"/>
+      </w:pPr>
+    </w:lvl>
+    <w:lvl w:ilvl="5" w:tplc="0419001B" w:tentative="1">
+      <w:start w:val="1"/>
+      <w:numFmt w:val="lowerRoman"/>
+      <w:lvlText w:val="%6."/>
+      <w:lvlJc w:val="right"/>
+      <w:pPr>
+        <w:ind w:left="4320" w:hanging="180"/>
+      </w:pPr>
+    </w:lvl>
+    <w:lvl w:ilvl="6" w:tplc="0419000F" w:tentative="1">
+      <w:start w:val="1"/>
+      <w:numFmt w:val="decimal"/>
+      <w:lvlText w:val="%7."/>
+      <w:lvlJc w:val="left"/>
+      <w:pPr>
+        <w:ind w:left="5040" w:hanging="360"/>
+      </w:pPr>
+    </w:lvl>
+    <w:lvl w:ilvl="7" w:tplc="04190019" w:tentative="1">
+      <w:start w:val="1"/>
+      <w:numFmt w:val="lowerLetter"/>
+      <w:lvlText w:val="%8."/>
+      <w:lvlJc w:val="left"/>
+      <w:pPr>
+        <w:ind w:left="5760" w:hanging="360"/>
+      </w:pPr>
+    </w:lvl>
+    <w:lvl w:ilvl="8" w:tplc="0419001B" w:tentative="1">
+      <w:start w:val="1"/>
+      <w:numFmt w:val="lowerRoman"/>
+      <w:lvlText w:val="%9."/>
+      <w:lvlJc w:val="right"/>
+      <w:pPr>
+        <w:ind w:left="6480" w:hanging="180"/>
+      </w:pPr>
+    </w:lvl>
+  </w:abstractNum>
+  <w:abstractNum w:abstractNumId="4" w15:restartNumberingAfterBreak="0">
     <w:nsid w:val="71214CC1"/>
     <w:multiLevelType w:val="multilevel"/>
     <w:tmpl w:val="04190025"/>
@@ -1154,7 +1296,7 @@
       </w:pPr>
     </w:lvl>
   </w:abstractNum>
-  <w:abstractNum w:abstractNumId="4" w15:restartNumberingAfterBreak="0">
+  <w:abstractNum w:abstractNumId="5" w15:restartNumberingAfterBreak="0">
     <w:nsid w:val="73C058B8"/>
     <w:multiLevelType w:val="hybridMultilevel"/>
     <w:tmpl w:val="8EA6ED2E"/>
@@ -1240,7 +1382,7 @@
       </w:pPr>
     </w:lvl>
   </w:abstractNum>
-  <w:abstractNum w:abstractNumId="5" w15:restartNumberingAfterBreak="0">
+  <w:abstractNum w:abstractNumId="6" w15:restartNumberingAfterBreak="0">
     <w:nsid w:val="750A4352"/>
     <w:multiLevelType w:val="hybridMultilevel"/>
     <w:tmpl w:val="C54206A2"/>
@@ -1327,13 +1469,13 @@
     </w:lvl>
   </w:abstractNum>
   <w:num w:numId="1">
-    <w:abstractNumId w:val="5"/>
+    <w:abstractNumId w:val="6"/>
   </w:num>
   <w:num w:numId="2">
-    <w:abstractNumId w:val="3"/>
+    <w:abstractNumId w:val="4"/>
   </w:num>
   <w:num w:numId="3">
-    <w:abstractNumId w:val="4"/>
+    <w:abstractNumId w:val="5"/>
   </w:num>
   <w:num w:numId="4">
     <w:abstractNumId w:val="1"/>
@@ -1343,6 +1485,9 @@
   </w:num>
   <w:num w:numId="6">
     <w:abstractNumId w:val="2"/>
+  </w:num>
+  <w:num w:numId="7">
+    <w:abstractNumId w:val="3"/>
   </w:num>
 </w:numbering>
 </file>

--- a/Коллекции.docx
+++ b/Коллекции.docx
@@ -1,6 +1,6 @@
 
 <file path=word/document.xml><?xml version="1.0" encoding="utf-8"?>
-<w:document xmlns:wpc="http://schemas.microsoft.com/office/word/2010/wordprocessingCanvas" xmlns:cx="http://schemas.microsoft.com/office/drawing/2014/chartex" xmlns:mc="http://schemas.openxmlformats.org/markup-compatibility/2006" xmlns:o="urn:schemas-microsoft-com:office:office" xmlns:r="http://schemas.openxmlformats.org/officeDocument/2006/relationships" xmlns:m="http://schemas.openxmlformats.org/officeDocument/2006/math" xmlns:v="urn:schemas-microsoft-com:vml" xmlns:wp14="http://schemas.microsoft.com/office/word/2010/wordprocessingDrawing" xmlns:wp="http://schemas.openxmlformats.org/drawingml/2006/wordprocessingDrawing" xmlns:w10="urn:schemas-microsoft-com:office:word" xmlns:w="http://schemas.openxmlformats.org/wordprocessingml/2006/main" xmlns:w14="http://schemas.microsoft.com/office/word/2010/wordml" xmlns:w15="http://schemas.microsoft.com/office/word/2012/wordml" xmlns:w16se="http://schemas.microsoft.com/office/word/2015/wordml/symex" xmlns:wpg="http://schemas.microsoft.com/office/word/2010/wordprocessingGroup" xmlns:wpi="http://schemas.microsoft.com/office/word/2010/wordprocessingInk" xmlns:wne="http://schemas.microsoft.com/office/word/2006/wordml" xmlns:wps="http://schemas.microsoft.com/office/word/2010/wordprocessingShape" mc:Ignorable="w14 w15 w16se wp14">
+<w:document xmlns:ve="http://schemas.openxmlformats.org/markup-compatibility/2006" xmlns:o="urn:schemas-microsoft-com:office:office" xmlns:r="http://schemas.openxmlformats.org/officeDocument/2006/relationships" xmlns:m="http://schemas.openxmlformats.org/officeDocument/2006/math" xmlns:v="urn:schemas-microsoft-com:vml" xmlns:wp="http://schemas.openxmlformats.org/drawingml/2006/wordprocessingDrawing" xmlns:w10="urn:schemas-microsoft-com:office:word" xmlns:w="http://schemas.openxmlformats.org/wordprocessingml/2006/main" xmlns:wne="http://schemas.microsoft.com/office/word/2006/wordml">
   <w:body>
     <w:p>
       <w:pPr>
@@ -55,7 +55,6 @@
       </w:r>
     </w:p>
     <w:p>
-      <w:proofErr w:type="gramStart"/>
       <w:r>
         <w:rPr>
           <w:b/>
@@ -64,11 +63,7 @@
         <w:t>Коллекция</w:t>
       </w:r>
       <w:r>
-        <w:t>  —</w:t>
-      </w:r>
-      <w:proofErr w:type="gramEnd"/>
-      <w:r>
-        <w:t xml:space="preserve"> программный объект, содержащий в себе, тем или иным образом, набор значений одного или различных типов, и позволяющий обращаться к этим значениям.</w:t>
+        <w:t>  — программный объект, содержащий в себе, тем или иным образом, набор значений одного или различных типов, и позволяющий обращаться к этим значениям.</w:t>
       </w:r>
     </w:p>
     <w:p>
@@ -83,6 +78,9 @@
         <w:t>Виды</w:t>
       </w:r>
       <w:r>
+        <w:rPr>
+          <w:lang w:val="en-US"/>
+        </w:rPr>
         <w:t xml:space="preserve"> </w:t>
       </w:r>
       <w:r>
@@ -109,7 +107,6 @@
         </w:rPr>
       </w:pPr>
       <w:proofErr w:type="spellStart"/>
-      <w:proofErr w:type="gramStart"/>
       <w:r>
         <w:rPr>
           <w:lang w:val="en-US"/>
@@ -117,7 +114,6 @@
         <w:t>System.Collections.Generic</w:t>
       </w:r>
       <w:proofErr w:type="spellEnd"/>
-      <w:proofErr w:type="gramEnd"/>
     </w:p>
     <w:p>
       <w:pPr>
@@ -223,78 +219,119 @@
       <w:r>
         <w:t>Какие массивы бывают</w:t>
       </w:r>
+    </w:p>
+    <w:p>
+      <w:r>
+        <w:t>Одномерные, многомерные, массивы массивов(</w:t>
+      </w:r>
+      <w:r>
+        <w:rPr>
+          <w:lang w:val="en-US"/>
+        </w:rPr>
+        <w:t>jagged</w:t>
+      </w:r>
+      <w:proofErr w:type="gramStart"/>
+      <w:r>
+        <w:t>или</w:t>
+      </w:r>
+      <w:proofErr w:type="gramEnd"/>
+      <w:r>
+        <w:t xml:space="preserve"> зубчатые).</w:t>
+      </w:r>
+      <w:r>
+        <w:t xml:space="preserve"> (https://metanit.com/sharp/tutorial/2.4.php)</w:t>
+      </w:r>
+    </w:p>
+    <w:p>
+      <w:pPr>
+        <w:pStyle w:val="1"/>
+        <w:numPr>
+          <w:ilvl w:val="2"/>
+          <w:numId w:val="5"/>
+        </w:numPr>
+      </w:pPr>
+      <w:r>
+        <w:t xml:space="preserve">Одномерные массивы </w:t>
+      </w:r>
+    </w:p>
+    <w:p>
+      <w:pPr>
+        <w:pStyle w:val="1"/>
+        <w:numPr>
+          <w:ilvl w:val="2"/>
+          <w:numId w:val="5"/>
+        </w:numPr>
+      </w:pPr>
+      <w:r>
+        <w:t>Многомерные массивы</w:t>
+      </w:r>
+    </w:p>
+    <w:p>
+      <w:pPr>
+        <w:pStyle w:val="1"/>
+        <w:numPr>
+          <w:ilvl w:val="2"/>
+          <w:numId w:val="5"/>
+        </w:numPr>
+        <w:rPr>
+          <w:lang w:val="en-US"/>
+        </w:rPr>
+      </w:pPr>
+      <w:r>
+        <w:t xml:space="preserve">Массивы массивов </w:t>
+      </w:r>
+    </w:p>
+    <w:p>
+      <w:pPr>
+        <w:pStyle w:val="1"/>
+        <w:numPr>
+          <w:ilvl w:val="1"/>
+          <w:numId w:val="5"/>
+        </w:numPr>
+      </w:pPr>
+      <w:r>
+        <w:t xml:space="preserve">Класс </w:t>
+      </w:r>
+      <w:r>
+        <w:rPr>
+          <w:lang w:val="en-US"/>
+        </w:rPr>
+        <w:t xml:space="preserve">Array </w:t>
+      </w:r>
+    </w:p>
+    <w:p>
+      <w:pPr>
+        <w:rPr>
+          <w:lang w:val="en-US"/>
+        </w:rPr>
+      </w:pPr>
+      <w:r>
+        <w:t xml:space="preserve">Класс </w:t>
+      </w:r>
+      <w:r>
+        <w:rPr>
+          <w:lang w:val="en-US"/>
+        </w:rPr>
+        <w:t>Array</w:t>
+      </w:r>
       <w:r>
         <w:t xml:space="preserve"> </w:t>
       </w:r>
-    </w:p>
-    <w:p>
-      <w:r>
-        <w:t xml:space="preserve">Одномерные, многомерные, массивы </w:t>
+      <w:r>
+        <w:t xml:space="preserve">содержит в себе методы для работы с массивами. В основном - </w:t>
       </w:r>
       <w:proofErr w:type="gramStart"/>
       <w:r>
-        <w:t>массивов(</w:t>
+        <w:t>одномерными</w:t>
       </w:r>
       <w:proofErr w:type="gramEnd"/>
       <w:r>
-        <w:rPr>
-          <w:lang w:val="en-US"/>
-        </w:rPr>
-        <w:t>jagged</w:t>
-      </w:r>
-      <w:r>
-        <w:t xml:space="preserve"> </w:t>
-      </w:r>
-      <w:r>
-        <w:t>или зубчатые).</w:t>
-      </w:r>
-      <w:r>
-        <w:t xml:space="preserve"> (https://metanit.com/sharp/tutorial/2.4.php)</w:t>
-      </w:r>
-    </w:p>
-    <w:p>
-      <w:pPr>
-        <w:pStyle w:val="1"/>
-        <w:numPr>
-          <w:ilvl w:val="2"/>
-          <w:numId w:val="5"/>
-        </w:numPr>
-      </w:pPr>
-      <w:r>
-        <w:t xml:space="preserve">Одномерные массивы </w:t>
-      </w:r>
-    </w:p>
-    <w:p>
-      <w:pPr>
-        <w:pStyle w:val="1"/>
-        <w:numPr>
-          <w:ilvl w:val="2"/>
-          <w:numId w:val="5"/>
-        </w:numPr>
-      </w:pPr>
-      <w:r>
-        <w:t>Многомерные массивы</w:t>
-      </w:r>
-    </w:p>
-    <w:p>
-      <w:pPr>
-        <w:pStyle w:val="1"/>
-        <w:numPr>
-          <w:ilvl w:val="2"/>
-          <w:numId w:val="5"/>
-        </w:numPr>
-        <w:rPr>
-          <w:lang w:val="en-US"/>
-        </w:rPr>
-      </w:pPr>
-      <w:r>
-        <w:t xml:space="preserve">Массивы массивов </w:t>
-      </w:r>
-      <w:r>
-        <w:rPr>
-          <w:lang w:val="en-US"/>
-        </w:rPr>
-        <w:t xml:space="preserve"> </w:t>
+        <w:t>.</w:t>
+      </w:r>
+    </w:p>
+    <w:p>
+      <w:r>
+        <w:t>Ранг массива.</w:t>
       </w:r>
     </w:p>
     <w:p>
@@ -305,51 +342,12 @@
           <w:numId w:val="5"/>
         </w:numPr>
       </w:pPr>
-      <w:r>
-        <w:t xml:space="preserve">Класс </w:t>
-      </w:r>
-      <w:r>
-        <w:rPr>
-          <w:lang w:val="en-US"/>
-        </w:rPr>
-        <w:t xml:space="preserve">Array </w:t>
-      </w:r>
-    </w:p>
-    <w:p>
-      <w:r>
-        <w:t xml:space="preserve">Класс </w:t>
-      </w:r>
-      <w:r>
-        <w:rPr>
-          <w:lang w:val="en-US"/>
-        </w:rPr>
-        <w:t>Array</w:t>
-      </w:r>
-      <w:r>
-        <w:t xml:space="preserve"> </w:t>
-      </w:r>
-      <w:r>
-        <w:t>содержит в себе методы для работы с массивами. В основном - одномерными.</w:t>
-      </w:r>
-    </w:p>
-    <w:p>
-      <w:pPr>
-        <w:pStyle w:val="1"/>
-        <w:numPr>
-          <w:ilvl w:val="1"/>
-          <w:numId w:val="5"/>
-        </w:numPr>
-      </w:pPr>
+      <w:proofErr w:type="spellStart"/>
       <w:r>
         <w:lastRenderedPageBreak/>
-        <w:t>Основные</w:t>
-      </w:r>
-      <w:r>
-        <w:t xml:space="preserve"> </w:t>
-      </w:r>
-      <w:r>
-        <w:t>операции</w:t>
-      </w:r>
+        <w:t>Основныеоперации</w:t>
+      </w:r>
+      <w:proofErr w:type="spellEnd"/>
       <w:r>
         <w:t xml:space="preserve"> с массивами</w:t>
       </w:r>
@@ -658,33 +656,7 @@
           <w:szCs w:val="16"/>
           <w:shd w:val="clear" w:color="auto" w:fill="FFFFFF"/>
         </w:rPr>
-        <w:t>Свя́зный</w:t>
-      </w:r>
-      <w:proofErr w:type="spellEnd"/>
-      <w:r>
-        <w:rPr>
-          <w:rFonts w:ascii="Arial" w:hAnsi="Arial" w:cs="Arial"/>
-          <w:b/>
-          <w:bCs/>
-          <w:color w:val="202122"/>
-          <w:sz w:val="16"/>
-          <w:szCs w:val="16"/>
-          <w:shd w:val="clear" w:color="auto" w:fill="FFFFFF"/>
-        </w:rPr>
-        <w:t xml:space="preserve"> </w:t>
-      </w:r>
-      <w:proofErr w:type="spellStart"/>
-      <w:r>
-        <w:rPr>
-          <w:rFonts w:ascii="Arial" w:hAnsi="Arial" w:cs="Arial"/>
-          <w:b/>
-          <w:bCs/>
-          <w:color w:val="202122"/>
-          <w:sz w:val="16"/>
-          <w:szCs w:val="16"/>
-          <w:shd w:val="clear" w:color="auto" w:fill="FFFFFF"/>
-        </w:rPr>
-        <w:t>спи́сок</w:t>
+        <w:t>Свя́зныйспи́сок</w:t>
       </w:r>
       <w:proofErr w:type="spellEnd"/>
       <w:r>
@@ -695,7 +667,29 @@
           <w:szCs w:val="16"/>
           <w:shd w:val="clear" w:color="auto" w:fill="FFFFFF"/>
         </w:rPr>
-        <w:t> —структура данных в информатике, состоящая из </w:t>
+        <w:t> </w:t>
+      </w:r>
+      <w:proofErr w:type="gramStart"/>
+      <w:r>
+        <w:rPr>
+          <w:rFonts w:ascii="Arial" w:hAnsi="Arial" w:cs="Arial"/>
+          <w:color w:val="202122"/>
+          <w:sz w:val="16"/>
+          <w:szCs w:val="16"/>
+          <w:shd w:val="clear" w:color="auto" w:fill="FFFFFF"/>
+        </w:rPr>
+        <w:t>—с</w:t>
+      </w:r>
+      <w:proofErr w:type="gramEnd"/>
+      <w:r>
+        <w:rPr>
+          <w:rFonts w:ascii="Arial" w:hAnsi="Arial" w:cs="Arial"/>
+          <w:color w:val="202122"/>
+          <w:sz w:val="16"/>
+          <w:szCs w:val="16"/>
+          <w:shd w:val="clear" w:color="auto" w:fill="FFFFFF"/>
+        </w:rPr>
+        <w:t>труктура данных в информатике, состоящая из </w:t>
       </w:r>
       <w:hyperlink r:id="rId6" w:tooltip="Узел (информатика)" w:history="1">
         <w:r>
@@ -821,11 +815,21 @@
         <w:t>LinkedList</w:t>
       </w:r>
       <w:proofErr w:type="spellEnd"/>
-      <w:r>
-        <w:t xml:space="preserve"> </w:t>
-      </w:r>
-      <w:r>
-        <w:t xml:space="preserve">перед массивом. И какие массив имеет перед </w:t>
+      <w:proofErr w:type="gramStart"/>
+      <w:r>
+        <w:t>перед</w:t>
+      </w:r>
+      <w:proofErr w:type="gramEnd"/>
+      <w:r>
+        <w:t xml:space="preserve"> массивом. И </w:t>
+      </w:r>
+      <w:proofErr w:type="gramStart"/>
+      <w:r>
+        <w:t>какие</w:t>
+      </w:r>
+      <w:proofErr w:type="gramEnd"/>
+      <w:r>
+        <w:t xml:space="preserve"> массив имеет перед </w:t>
       </w:r>
       <w:r>
         <w:rPr>
@@ -838,6 +842,40 @@
       </w:r>
       <w:bookmarkStart w:id="0" w:name="_GoBack"/>
       <w:bookmarkEnd w:id="0"/>
+    </w:p>
+    <w:p>
+      <w:r>
+        <w:t>Ссылки:</w:t>
+      </w:r>
+    </w:p>
+    <w:p>
+      <w:pPr>
+        <w:pStyle w:val="a3"/>
+        <w:numPr>
+          <w:ilvl w:val="0"/>
+          <w:numId w:val="8"/>
+        </w:numPr>
+      </w:pPr>
+      <w:r>
+        <w:t xml:space="preserve">Вычислительная сложность для коллекций: </w:t>
+      </w:r>
+      <w:hyperlink r:id="rId9" w:history="1">
+        <w:r>
+          <w:rPr>
+            <w:rStyle w:val="a5"/>
+          </w:rPr>
+          <w:t>https://habr.com/ru/articles/188010/</w:t>
+        </w:r>
+      </w:hyperlink>
+    </w:p>
+    <w:p>
+      <w:pPr>
+        <w:pStyle w:val="a3"/>
+        <w:numPr>
+          <w:ilvl w:val="0"/>
+          <w:numId w:val="8"/>
+        </w:numPr>
+      </w:pPr>
     </w:p>
     <w:sectPr>
       <w:pgSz w:w="11906" w:h="16838"/>
@@ -850,8 +888,8 @@
 </file>
 
 <file path=word/numbering.xml><?xml version="1.0" encoding="utf-8"?>
-<w:numbering xmlns:wpc="http://schemas.microsoft.com/office/word/2010/wordprocessingCanvas" xmlns:cx="http://schemas.microsoft.com/office/drawing/2014/chartex" xmlns:mc="http://schemas.openxmlformats.org/markup-compatibility/2006" xmlns:o="urn:schemas-microsoft-com:office:office" xmlns:r="http://schemas.openxmlformats.org/officeDocument/2006/relationships" xmlns:m="http://schemas.openxmlformats.org/officeDocument/2006/math" xmlns:v="urn:schemas-microsoft-com:vml" xmlns:wp14="http://schemas.microsoft.com/office/word/2010/wordprocessingDrawing" xmlns:wp="http://schemas.openxmlformats.org/drawingml/2006/wordprocessingDrawing" xmlns:w10="urn:schemas-microsoft-com:office:word" xmlns:w="http://schemas.openxmlformats.org/wordprocessingml/2006/main" xmlns:w14="http://schemas.microsoft.com/office/word/2010/wordml" xmlns:w15="http://schemas.microsoft.com/office/word/2012/wordml" xmlns:w16se="http://schemas.microsoft.com/office/word/2015/wordml/symex" xmlns:wpg="http://schemas.microsoft.com/office/word/2010/wordprocessingGroup" xmlns:wpi="http://schemas.microsoft.com/office/word/2010/wordprocessingInk" xmlns:wne="http://schemas.microsoft.com/office/word/2006/wordml" xmlns:wps="http://schemas.microsoft.com/office/word/2010/wordprocessingShape" mc:Ignorable="w14 w15 w16se wp14">
-  <w:abstractNum w:abstractNumId="0" w15:restartNumberingAfterBreak="0">
+<w:numbering xmlns:ve="http://schemas.openxmlformats.org/markup-compatibility/2006" xmlns:o="urn:schemas-microsoft-com:office:office" xmlns:r="http://schemas.openxmlformats.org/officeDocument/2006/relationships" xmlns:m="http://schemas.openxmlformats.org/officeDocument/2006/math" xmlns:v="urn:schemas-microsoft-com:vml" xmlns:wp="http://schemas.openxmlformats.org/drawingml/2006/wordprocessingDrawing" xmlns:w10="urn:schemas-microsoft-com:office:word" xmlns:w="http://schemas.openxmlformats.org/wordprocessingml/2006/main" xmlns:wne="http://schemas.microsoft.com/office/word/2006/wordml">
+  <w:abstractNum w:abstractNumId="0">
     <w:nsid w:val="387B1747"/>
     <w:multiLevelType w:val="multilevel"/>
     <w:tmpl w:val="4EFC7860"/>
@@ -937,7 +975,96 @@
       </w:pPr>
     </w:lvl>
   </w:abstractNum>
-  <w:abstractNum w:abstractNumId="1" w15:restartNumberingAfterBreak="0">
+  <w:abstractNum w:abstractNumId="1">
+    <w:nsid w:val="55F314AD"/>
+    <w:multiLevelType w:val="hybridMultilevel"/>
+    <w:tmpl w:val="869A4838"/>
+    <w:lvl w:ilvl="0" w:tplc="0419000F">
+      <w:start w:val="1"/>
+      <w:numFmt w:val="decimal"/>
+      <w:lvlText w:val="%1."/>
+      <w:lvlJc w:val="left"/>
+      <w:pPr>
+        <w:ind w:left="720" w:hanging="360"/>
+      </w:pPr>
+      <w:rPr>
+        <w:rFonts w:hint="default"/>
+      </w:rPr>
+    </w:lvl>
+    <w:lvl w:ilvl="1" w:tplc="04190019" w:tentative="1">
+      <w:start w:val="1"/>
+      <w:numFmt w:val="lowerLetter"/>
+      <w:lvlText w:val="%2."/>
+      <w:lvlJc w:val="left"/>
+      <w:pPr>
+        <w:ind w:left="1440" w:hanging="360"/>
+      </w:pPr>
+    </w:lvl>
+    <w:lvl w:ilvl="2" w:tplc="0419001B" w:tentative="1">
+      <w:start w:val="1"/>
+      <w:numFmt w:val="lowerRoman"/>
+      <w:lvlText w:val="%3."/>
+      <w:lvlJc w:val="right"/>
+      <w:pPr>
+        <w:ind w:left="2160" w:hanging="180"/>
+      </w:pPr>
+    </w:lvl>
+    <w:lvl w:ilvl="3" w:tplc="0419000F" w:tentative="1">
+      <w:start w:val="1"/>
+      <w:numFmt w:val="decimal"/>
+      <w:lvlText w:val="%4."/>
+      <w:lvlJc w:val="left"/>
+      <w:pPr>
+        <w:ind w:left="2880" w:hanging="360"/>
+      </w:pPr>
+    </w:lvl>
+    <w:lvl w:ilvl="4" w:tplc="04190019" w:tentative="1">
+      <w:start w:val="1"/>
+      <w:numFmt w:val="lowerLetter"/>
+      <w:lvlText w:val="%5."/>
+      <w:lvlJc w:val="left"/>
+      <w:pPr>
+        <w:ind w:left="3600" w:hanging="360"/>
+      </w:pPr>
+    </w:lvl>
+    <w:lvl w:ilvl="5" w:tplc="0419001B" w:tentative="1">
+      <w:start w:val="1"/>
+      <w:numFmt w:val="lowerRoman"/>
+      <w:lvlText w:val="%6."/>
+      <w:lvlJc w:val="right"/>
+      <w:pPr>
+        <w:ind w:left="4320" w:hanging="180"/>
+      </w:pPr>
+    </w:lvl>
+    <w:lvl w:ilvl="6" w:tplc="0419000F" w:tentative="1">
+      <w:start w:val="1"/>
+      <w:numFmt w:val="decimal"/>
+      <w:lvlText w:val="%7."/>
+      <w:lvlJc w:val="left"/>
+      <w:pPr>
+        <w:ind w:left="5040" w:hanging="360"/>
+      </w:pPr>
+    </w:lvl>
+    <w:lvl w:ilvl="7" w:tplc="04190019" w:tentative="1">
+      <w:start w:val="1"/>
+      <w:numFmt w:val="lowerLetter"/>
+      <w:lvlText w:val="%8."/>
+      <w:lvlJc w:val="left"/>
+      <w:pPr>
+        <w:ind w:left="5760" w:hanging="360"/>
+      </w:pPr>
+    </w:lvl>
+    <w:lvl w:ilvl="8" w:tplc="0419001B" w:tentative="1">
+      <w:start w:val="1"/>
+      <w:numFmt w:val="lowerRoman"/>
+      <w:lvlText w:val="%9."/>
+      <w:lvlJc w:val="right"/>
+      <w:pPr>
+        <w:ind w:left="6480" w:hanging="180"/>
+      </w:pPr>
+    </w:lvl>
+  </w:abstractNum>
+  <w:abstractNum w:abstractNumId="2">
     <w:nsid w:val="56CF7BCE"/>
     <w:multiLevelType w:val="multilevel"/>
     <w:tmpl w:val="0419001F"/>
@@ -1023,7 +1150,7 @@
       </w:pPr>
     </w:lvl>
   </w:abstractNum>
-  <w:abstractNum w:abstractNumId="2" w15:restartNumberingAfterBreak="0">
+  <w:abstractNum w:abstractNumId="3">
     <w:nsid w:val="57341E3A"/>
     <w:multiLevelType w:val="hybridMultilevel"/>
     <w:tmpl w:val="FCDE5DD4"/>
@@ -1112,7 +1239,7 @@
       </w:pPr>
     </w:lvl>
   </w:abstractNum>
-  <w:abstractNum w:abstractNumId="3" w15:restartNumberingAfterBreak="0">
+  <w:abstractNum w:abstractNumId="4">
     <w:nsid w:val="642476E6"/>
     <w:multiLevelType w:val="hybridMultilevel"/>
     <w:tmpl w:val="3F8089C8"/>
@@ -1201,7 +1328,7 @@
       </w:pPr>
     </w:lvl>
   </w:abstractNum>
-  <w:abstractNum w:abstractNumId="4" w15:restartNumberingAfterBreak="0">
+  <w:abstractNum w:abstractNumId="5">
     <w:nsid w:val="71214CC1"/>
     <w:multiLevelType w:val="multilevel"/>
     <w:tmpl w:val="04190025"/>
@@ -1296,7 +1423,7 @@
       </w:pPr>
     </w:lvl>
   </w:abstractNum>
-  <w:abstractNum w:abstractNumId="5" w15:restartNumberingAfterBreak="0">
+  <w:abstractNum w:abstractNumId="6">
     <w:nsid w:val="73C058B8"/>
     <w:multiLevelType w:val="hybridMultilevel"/>
     <w:tmpl w:val="8EA6ED2E"/>
@@ -1382,7 +1509,7 @@
       </w:pPr>
     </w:lvl>
   </w:abstractNum>
-  <w:abstractNum w:abstractNumId="6" w15:restartNumberingAfterBreak="0">
+  <w:abstractNum w:abstractNumId="7">
     <w:nsid w:val="750A4352"/>
     <w:multiLevelType w:val="hybridMultilevel"/>
     <w:tmpl w:val="C54206A2"/>
@@ -1469,31 +1596,34 @@
     </w:lvl>
   </w:abstractNum>
   <w:num w:numId="1">
+    <w:abstractNumId w:val="7"/>
+  </w:num>
+  <w:num w:numId="2">
+    <w:abstractNumId w:val="5"/>
+  </w:num>
+  <w:num w:numId="3">
     <w:abstractNumId w:val="6"/>
   </w:num>
-  <w:num w:numId="2">
-    <w:abstractNumId w:val="4"/>
-  </w:num>
-  <w:num w:numId="3">
-    <w:abstractNumId w:val="5"/>
-  </w:num>
   <w:num w:numId="4">
-    <w:abstractNumId w:val="1"/>
+    <w:abstractNumId w:val="2"/>
   </w:num>
   <w:num w:numId="5">
     <w:abstractNumId w:val="0"/>
   </w:num>
   <w:num w:numId="6">
-    <w:abstractNumId w:val="2"/>
+    <w:abstractNumId w:val="3"/>
   </w:num>
   <w:num w:numId="7">
-    <w:abstractNumId w:val="3"/>
+    <w:abstractNumId w:val="4"/>
+  </w:num>
+  <w:num w:numId="8">
+    <w:abstractNumId w:val="1"/>
   </w:num>
 </w:numbering>
 </file>
 
 <file path=word/styles.xml><?xml version="1.0" encoding="utf-8"?>
-<w:styles xmlns:mc="http://schemas.openxmlformats.org/markup-compatibility/2006" xmlns:r="http://schemas.openxmlformats.org/officeDocument/2006/relationships" xmlns:w="http://schemas.openxmlformats.org/wordprocessingml/2006/main" xmlns:w14="http://schemas.microsoft.com/office/word/2010/wordml" xmlns:w15="http://schemas.microsoft.com/office/word/2012/wordml" xmlns:w16se="http://schemas.microsoft.com/office/word/2015/wordml/symex" mc:Ignorable="w14 w15 w16se">
+<w:styles xmlns:r="http://schemas.openxmlformats.org/officeDocument/2006/relationships" xmlns:w="http://schemas.openxmlformats.org/wordprocessingml/2006/main">
   <w:docDefaults>
     <w:rPrDefault>
       <w:rPr>
@@ -1509,378 +1639,144 @@
       </w:pPr>
     </w:pPrDefault>
   </w:docDefaults>
-  <w:latentStyles w:defLockedState="0" w:defUIPriority="99" w:defSemiHidden="0" w:defUnhideWhenUsed="0" w:defQFormat="0" w:count="371">
-    <w:lsdException w:name="Normal" w:uiPriority="0" w:qFormat="1"/>
-    <w:lsdException w:name="heading 1" w:uiPriority="9" w:qFormat="1"/>
-    <w:lsdException w:name="heading 2" w:semiHidden="1" w:uiPriority="9" w:unhideWhenUsed="1" w:qFormat="1"/>
-    <w:lsdException w:name="heading 3" w:semiHidden="1" w:uiPriority="9" w:unhideWhenUsed="1" w:qFormat="1"/>
-    <w:lsdException w:name="heading 4" w:semiHidden="1" w:uiPriority="9" w:unhideWhenUsed="1" w:qFormat="1"/>
-    <w:lsdException w:name="heading 5" w:semiHidden="1" w:uiPriority="9" w:unhideWhenUsed="1" w:qFormat="1"/>
-    <w:lsdException w:name="heading 6" w:semiHidden="1" w:uiPriority="9" w:unhideWhenUsed="1" w:qFormat="1"/>
-    <w:lsdException w:name="heading 7" w:semiHidden="1" w:uiPriority="9" w:unhideWhenUsed="1" w:qFormat="1"/>
-    <w:lsdException w:name="heading 8" w:semiHidden="1" w:uiPriority="9" w:unhideWhenUsed="1" w:qFormat="1"/>
-    <w:lsdException w:name="heading 9" w:semiHidden="1" w:uiPriority="9" w:unhideWhenUsed="1" w:qFormat="1"/>
-    <w:lsdException w:name="index 1" w:semiHidden="1" w:unhideWhenUsed="1"/>
-    <w:lsdException w:name="index 2" w:semiHidden="1" w:unhideWhenUsed="1"/>
-    <w:lsdException w:name="index 3" w:semiHidden="1" w:unhideWhenUsed="1"/>
-    <w:lsdException w:name="index 4" w:semiHidden="1" w:unhideWhenUsed="1"/>
-    <w:lsdException w:name="index 5" w:semiHidden="1" w:unhideWhenUsed="1"/>
-    <w:lsdException w:name="index 6" w:semiHidden="1" w:unhideWhenUsed="1"/>
-    <w:lsdException w:name="index 7" w:semiHidden="1" w:unhideWhenUsed="1"/>
-    <w:lsdException w:name="index 8" w:semiHidden="1" w:unhideWhenUsed="1"/>
-    <w:lsdException w:name="index 9" w:semiHidden="1" w:unhideWhenUsed="1"/>
-    <w:lsdException w:name="toc 1" w:semiHidden="1" w:uiPriority="39" w:unhideWhenUsed="1"/>
-    <w:lsdException w:name="toc 2" w:semiHidden="1" w:uiPriority="39" w:unhideWhenUsed="1"/>
-    <w:lsdException w:name="toc 3" w:semiHidden="1" w:uiPriority="39" w:unhideWhenUsed="1"/>
-    <w:lsdException w:name="toc 4" w:semiHidden="1" w:uiPriority="39" w:unhideWhenUsed="1"/>
-    <w:lsdException w:name="toc 5" w:semiHidden="1" w:uiPriority="39" w:unhideWhenUsed="1"/>
-    <w:lsdException w:name="toc 6" w:semiHidden="1" w:uiPriority="39" w:unhideWhenUsed="1"/>
-    <w:lsdException w:name="toc 7" w:semiHidden="1" w:uiPriority="39" w:unhideWhenUsed="1"/>
-    <w:lsdException w:name="toc 8" w:semiHidden="1" w:uiPriority="39" w:unhideWhenUsed="1"/>
-    <w:lsdException w:name="toc 9" w:semiHidden="1" w:uiPriority="39" w:unhideWhenUsed="1"/>
-    <w:lsdException w:name="Normal Indent" w:semiHidden="1" w:unhideWhenUsed="1"/>
-    <w:lsdException w:name="footnote text" w:semiHidden="1" w:unhideWhenUsed="1"/>
-    <w:lsdException w:name="annotation text" w:semiHidden="1" w:unhideWhenUsed="1"/>
-    <w:lsdException w:name="header" w:semiHidden="1" w:unhideWhenUsed="1"/>
-    <w:lsdException w:name="footer" w:semiHidden="1" w:unhideWhenUsed="1"/>
-    <w:lsdException w:name="index heading" w:semiHidden="1" w:unhideWhenUsed="1"/>
-    <w:lsdException w:name="caption" w:semiHidden="1" w:uiPriority="35" w:unhideWhenUsed="1" w:qFormat="1"/>
-    <w:lsdException w:name="table of figures" w:semiHidden="1" w:unhideWhenUsed="1"/>
-    <w:lsdException w:name="envelope address" w:semiHidden="1" w:unhideWhenUsed="1"/>
-    <w:lsdException w:name="envelope return" w:semiHidden="1" w:unhideWhenUsed="1"/>
-    <w:lsdException w:name="footnote reference" w:semiHidden="1" w:unhideWhenUsed="1"/>
-    <w:lsdException w:name="annotation reference" w:semiHidden="1" w:unhideWhenUsed="1"/>
-    <w:lsdException w:name="line number" w:semiHidden="1" w:unhideWhenUsed="1"/>
-    <w:lsdException w:name="page number" w:semiHidden="1" w:unhideWhenUsed="1"/>
-    <w:lsdException w:name="endnote reference" w:semiHidden="1" w:unhideWhenUsed="1"/>
-    <w:lsdException w:name="endnote text" w:semiHidden="1" w:unhideWhenUsed="1"/>
-    <w:lsdException w:name="table of authorities" w:semiHidden="1" w:unhideWhenUsed="1"/>
-    <w:lsdException w:name="macro" w:semiHidden="1" w:unhideWhenUsed="1"/>
-    <w:lsdException w:name="toa heading" w:semiHidden="1" w:unhideWhenUsed="1"/>
-    <w:lsdException w:name="List" w:semiHidden="1" w:unhideWhenUsed="1"/>
-    <w:lsdException w:name="List Bullet" w:semiHidden="1" w:unhideWhenUsed="1"/>
-    <w:lsdException w:name="List Number" w:semiHidden="1" w:unhideWhenUsed="1"/>
-    <w:lsdException w:name="List 2" w:semiHidden="1" w:unhideWhenUsed="1"/>
-    <w:lsdException w:name="List 3" w:semiHidden="1" w:unhideWhenUsed="1"/>
-    <w:lsdException w:name="List 4" w:semiHidden="1" w:unhideWhenUsed="1"/>
-    <w:lsdException w:name="List 5" w:semiHidden="1" w:unhideWhenUsed="1"/>
-    <w:lsdException w:name="List Bullet 2" w:semiHidden="1" w:unhideWhenUsed="1"/>
-    <w:lsdException w:name="List Bullet 3" w:semiHidden="1" w:unhideWhenUsed="1"/>
-    <w:lsdException w:name="List Bullet 4" w:semiHidden="1" w:unhideWhenUsed="1"/>
-    <w:lsdException w:name="List Bullet 5" w:semiHidden="1" w:unhideWhenUsed="1"/>
-    <w:lsdException w:name="List Number 2" w:semiHidden="1" w:unhideWhenUsed="1"/>
-    <w:lsdException w:name="List Number 3" w:semiHidden="1" w:unhideWhenUsed="1"/>
-    <w:lsdException w:name="List Number 4" w:semiHidden="1" w:unhideWhenUsed="1"/>
-    <w:lsdException w:name="List Number 5" w:semiHidden="1" w:unhideWhenUsed="1"/>
-    <w:lsdException w:name="Title" w:uiPriority="10" w:qFormat="1"/>
-    <w:lsdException w:name="Closing" w:semiHidden="1" w:unhideWhenUsed="1"/>
-    <w:lsdException w:name="Signature" w:semiHidden="1" w:unhideWhenUsed="1"/>
-    <w:lsdException w:name="Default Paragraph Font" w:semiHidden="1" w:uiPriority="1" w:unhideWhenUsed="1"/>
-    <w:lsdException w:name="Body Text" w:semiHidden="1" w:unhideWhenUsed="1"/>
-    <w:lsdException w:name="Body Text Indent" w:semiHidden="1" w:unhideWhenUsed="1"/>
-    <w:lsdException w:name="List Continue" w:semiHidden="1" w:unhideWhenUsed="1"/>
-    <w:lsdException w:name="List Continue 2" w:semiHidden="1" w:unhideWhenUsed="1"/>
-    <w:lsdException w:name="List Continue 3" w:semiHidden="1" w:unhideWhenUsed="1"/>
-    <w:lsdException w:name="List Continue 4" w:semiHidden="1" w:unhideWhenUsed="1"/>
-    <w:lsdException w:name="List Continue 5" w:semiHidden="1" w:unhideWhenUsed="1"/>
-    <w:lsdException w:name="Message Header" w:semiHidden="1" w:unhideWhenUsed="1"/>
-    <w:lsdException w:name="Subtitle" w:uiPriority="11" w:qFormat="1"/>
-    <w:lsdException w:name="Salutation" w:semiHidden="1" w:unhideWhenUsed="1"/>
-    <w:lsdException w:name="Date" w:semiHidden="1" w:unhideWhenUsed="1"/>
-    <w:lsdException w:name="Body Text First Indent" w:semiHidden="1" w:unhideWhenUsed="1"/>
-    <w:lsdException w:name="Body Text First Indent 2" w:semiHidden="1" w:unhideWhenUsed="1"/>
-    <w:lsdException w:name="Note Heading" w:semiHidden="1" w:unhideWhenUsed="1"/>
-    <w:lsdException w:name="Body Text 2" w:semiHidden="1" w:unhideWhenUsed="1"/>
-    <w:lsdException w:name="Body Text 3" w:semiHidden="1" w:unhideWhenUsed="1"/>
-    <w:lsdException w:name="Body Text Indent 2" w:semiHidden="1" w:unhideWhenUsed="1"/>
-    <w:lsdException w:name="Body Text Indent 3" w:semiHidden="1" w:unhideWhenUsed="1"/>
-    <w:lsdException w:name="Block Text" w:semiHidden="1" w:unhideWhenUsed="1"/>
-    <w:lsdException w:name="Hyperlink" w:semiHidden="1" w:unhideWhenUsed="1"/>
-    <w:lsdException w:name="FollowedHyperlink" w:semiHidden="1" w:unhideWhenUsed="1"/>
-    <w:lsdException w:name="Strong" w:uiPriority="22" w:qFormat="1"/>
-    <w:lsdException w:name="Emphasis" w:uiPriority="20" w:qFormat="1"/>
-    <w:lsdException w:name="Document Map" w:semiHidden="1" w:unhideWhenUsed="1"/>
-    <w:lsdException w:name="Plain Text" w:semiHidden="1" w:unhideWhenUsed="1"/>
-    <w:lsdException w:name="E-mail Signature" w:semiHidden="1" w:unhideWhenUsed="1"/>
-    <w:lsdException w:name="HTML Top of Form" w:semiHidden="1" w:unhideWhenUsed="1"/>
-    <w:lsdException w:name="HTML Bottom of Form" w:semiHidden="1" w:unhideWhenUsed="1"/>
-    <w:lsdException w:name="Normal (Web)" w:semiHidden="1" w:unhideWhenUsed="1"/>
-    <w:lsdException w:name="HTML Acronym" w:semiHidden="1" w:unhideWhenUsed="1"/>
-    <w:lsdException w:name="HTML Address" w:semiHidden="1" w:unhideWhenUsed="1"/>
-    <w:lsdException w:name="HTML Cite" w:semiHidden="1" w:unhideWhenUsed="1"/>
-    <w:lsdException w:name="HTML Code" w:semiHidden="1" w:unhideWhenUsed="1"/>
-    <w:lsdException w:name="HTML Definition" w:semiHidden="1" w:unhideWhenUsed="1"/>
-    <w:lsdException w:name="HTML Keyboard" w:semiHidden="1" w:unhideWhenUsed="1"/>
-    <w:lsdException w:name="HTML Preformatted" w:semiHidden="1" w:unhideWhenUsed="1"/>
-    <w:lsdException w:name="HTML Sample" w:semiHidden="1" w:unhideWhenUsed="1"/>
-    <w:lsdException w:name="HTML Typewriter" w:semiHidden="1" w:unhideWhenUsed="1"/>
-    <w:lsdException w:name="HTML Variable" w:semiHidden="1" w:unhideWhenUsed="1"/>
-    <w:lsdException w:name="Normal Table" w:semiHidden="1" w:unhideWhenUsed="1"/>
-    <w:lsdException w:name="annotation subject" w:semiHidden="1" w:unhideWhenUsed="1"/>
-    <w:lsdException w:name="No List" w:semiHidden="1" w:unhideWhenUsed="1"/>
-    <w:lsdException w:name="Outline List 1" w:semiHidden="1" w:unhideWhenUsed="1"/>
-    <w:lsdException w:name="Outline List 2" w:semiHidden="1" w:unhideWhenUsed="1"/>
-    <w:lsdException w:name="Outline List 3" w:semiHidden="1" w:unhideWhenUsed="1"/>
-    <w:lsdException w:name="Table Simple 1" w:semiHidden="1" w:unhideWhenUsed="1"/>
-    <w:lsdException w:name="Table Simple 2" w:semiHidden="1" w:unhideWhenUsed="1"/>
-    <w:lsdException w:name="Table Simple 3" w:semiHidden="1" w:unhideWhenUsed="1"/>
-    <w:lsdException w:name="Table Classic 1" w:semiHidden="1" w:unhideWhenUsed="1"/>
-    <w:lsdException w:name="Table Classic 2" w:semiHidden="1" w:unhideWhenUsed="1"/>
-    <w:lsdException w:name="Table Classic 3" w:semiHidden="1" w:unhideWhenUsed="1"/>
-    <w:lsdException w:name="Table Classic 4" w:semiHidden="1" w:unhideWhenUsed="1"/>
-    <w:lsdException w:name="Table Colorful 1" w:semiHidden="1" w:unhideWhenUsed="1"/>
-    <w:lsdException w:name="Table Colorful 2" w:semiHidden="1" w:unhideWhenUsed="1"/>
-    <w:lsdException w:name="Table Colorful 3" w:semiHidden="1" w:unhideWhenUsed="1"/>
-    <w:lsdException w:name="Table Columns 1" w:semiHidden="1" w:unhideWhenUsed="1"/>
-    <w:lsdException w:name="Table Columns 2" w:semiHidden="1" w:unhideWhenUsed="1"/>
-    <w:lsdException w:name="Table Columns 3" w:semiHidden="1" w:unhideWhenUsed="1"/>
-    <w:lsdException w:name="Table Columns 4" w:semiHidden="1" w:unhideWhenUsed="1"/>
-    <w:lsdException w:name="Table Columns 5" w:semiHidden="1" w:unhideWhenUsed="1"/>
-    <w:lsdException w:name="Table Grid 1" w:semiHidden="1" w:unhideWhenUsed="1"/>
-    <w:lsdException w:name="Table Grid 2" w:semiHidden="1" w:unhideWhenUsed="1"/>
-    <w:lsdException w:name="Table Grid 3" w:semiHidden="1" w:unhideWhenUsed="1"/>
-    <w:lsdException w:name="Table Grid 4" w:semiHidden="1" w:unhideWhenUsed="1"/>
-    <w:lsdException w:name="Table Grid 5" w:semiHidden="1" w:unhideWhenUsed="1"/>
-    <w:lsdException w:name="Table Grid 6" w:semiHidden="1" w:unhideWhenUsed="1"/>
-    <w:lsdException w:name="Table Grid 7" w:semiHidden="1" w:unhideWhenUsed="1"/>
-    <w:lsdException w:name="Table Grid 8" w:semiHidden="1" w:unhideWhenUsed="1"/>
-    <w:lsdException w:name="Table List 1" w:semiHidden="1" w:unhideWhenUsed="1"/>
-    <w:lsdException w:name="Table List 2" w:semiHidden="1" w:unhideWhenUsed="1"/>
-    <w:lsdException w:name="Table List 3" w:semiHidden="1" w:unhideWhenUsed="1"/>
-    <w:lsdException w:name="Table List 4" w:semiHidden="1" w:unhideWhenUsed="1"/>
-    <w:lsdException w:name="Table List 5" w:semiHidden="1" w:unhideWhenUsed="1"/>
-    <w:lsdException w:name="Table List 6" w:semiHidden="1" w:unhideWhenUsed="1"/>
-    <w:lsdException w:name="Table List 7" w:semiHidden="1" w:unhideWhenUsed="1"/>
-    <w:lsdException w:name="Table List 8" w:semiHidden="1" w:unhideWhenUsed="1"/>
-    <w:lsdException w:name="Table 3D effects 1" w:semiHidden="1" w:unhideWhenUsed="1"/>
-    <w:lsdException w:name="Table 3D effects 2" w:semiHidden="1" w:unhideWhenUsed="1"/>
-    <w:lsdException w:name="Table 3D effects 3" w:semiHidden="1" w:unhideWhenUsed="1"/>
-    <w:lsdException w:name="Table Contemporary" w:semiHidden="1" w:unhideWhenUsed="1"/>
-    <w:lsdException w:name="Table Elegant" w:semiHidden="1" w:unhideWhenUsed="1"/>
-    <w:lsdException w:name="Table Professional" w:semiHidden="1" w:unhideWhenUsed="1"/>
-    <w:lsdException w:name="Table Subtle 1" w:semiHidden="1" w:unhideWhenUsed="1"/>
-    <w:lsdException w:name="Table Subtle 2" w:semiHidden="1" w:unhideWhenUsed="1"/>
-    <w:lsdException w:name="Table Web 1" w:semiHidden="1" w:unhideWhenUsed="1"/>
-    <w:lsdException w:name="Table Web 2" w:semiHidden="1" w:unhideWhenUsed="1"/>
-    <w:lsdException w:name="Table Web 3" w:semiHidden="1" w:unhideWhenUsed="1"/>
-    <w:lsdException w:name="Balloon Text" w:semiHidden="1" w:unhideWhenUsed="1"/>
-    <w:lsdException w:name="Table Grid" w:uiPriority="39"/>
-    <w:lsdException w:name="Table Theme" w:semiHidden="1" w:unhideWhenUsed="1"/>
-    <w:lsdException w:name="Placeholder Text" w:semiHidden="1"/>
-    <w:lsdException w:name="No Spacing" w:uiPriority="1" w:qFormat="1"/>
-    <w:lsdException w:name="Light Shading" w:uiPriority="60"/>
-    <w:lsdException w:name="Light List" w:uiPriority="61"/>
-    <w:lsdException w:name="Light Grid" w:uiPriority="62"/>
-    <w:lsdException w:name="Medium Shading 1" w:uiPriority="63"/>
-    <w:lsdException w:name="Medium Shading 2" w:uiPriority="64"/>
-    <w:lsdException w:name="Medium List 1" w:uiPriority="65"/>
-    <w:lsdException w:name="Medium List 2" w:uiPriority="66"/>
-    <w:lsdException w:name="Medium Grid 1" w:uiPriority="67"/>
-    <w:lsdException w:name="Medium Grid 2" w:uiPriority="68"/>
-    <w:lsdException w:name="Medium Grid 3" w:uiPriority="69"/>
-    <w:lsdException w:name="Dark List" w:uiPriority="70"/>
-    <w:lsdException w:name="Colorful Shading" w:uiPriority="71"/>
-    <w:lsdException w:name="Colorful List" w:uiPriority="72"/>
-    <w:lsdException w:name="Colorful Grid" w:uiPriority="73"/>
-    <w:lsdException w:name="Light Shading Accent 1" w:uiPriority="60"/>
-    <w:lsdException w:name="Light List Accent 1" w:uiPriority="61"/>
-    <w:lsdException w:name="Light Grid Accent 1" w:uiPriority="62"/>
-    <w:lsdException w:name="Medium Shading 1 Accent 1" w:uiPriority="63"/>
-    <w:lsdException w:name="Medium Shading 2 Accent 1" w:uiPriority="64"/>
-    <w:lsdException w:name="Medium List 1 Accent 1" w:uiPriority="65"/>
-    <w:lsdException w:name="Revision" w:semiHidden="1"/>
-    <w:lsdException w:name="List Paragraph" w:uiPriority="34" w:qFormat="1"/>
-    <w:lsdException w:name="Quote" w:uiPriority="29" w:qFormat="1"/>
-    <w:lsdException w:name="Intense Quote" w:uiPriority="30" w:qFormat="1"/>
-    <w:lsdException w:name="Medium List 2 Accent 1" w:uiPriority="66"/>
-    <w:lsdException w:name="Medium Grid 1 Accent 1" w:uiPriority="67"/>
-    <w:lsdException w:name="Medium Grid 2 Accent 1" w:uiPriority="68"/>
-    <w:lsdException w:name="Medium Grid 3 Accent 1" w:uiPriority="69"/>
-    <w:lsdException w:name="Dark List Accent 1" w:uiPriority="70"/>
-    <w:lsdException w:name="Colorful Shading Accent 1" w:uiPriority="71"/>
-    <w:lsdException w:name="Colorful List Accent 1" w:uiPriority="72"/>
-    <w:lsdException w:name="Colorful Grid Accent 1" w:uiPriority="73"/>
-    <w:lsdException w:name="Light Shading Accent 2" w:uiPriority="60"/>
-    <w:lsdException w:name="Light List Accent 2" w:uiPriority="61"/>
-    <w:lsdException w:name="Light Grid Accent 2" w:uiPriority="62"/>
-    <w:lsdException w:name="Medium Shading 1 Accent 2" w:uiPriority="63"/>
-    <w:lsdException w:name="Medium Shading 2 Accent 2" w:uiPriority="64"/>
-    <w:lsdException w:name="Medium List 1 Accent 2" w:uiPriority="65"/>
-    <w:lsdException w:name="Medium List 2 Accent 2" w:uiPriority="66"/>
-    <w:lsdException w:name="Medium Grid 1 Accent 2" w:uiPriority="67"/>
-    <w:lsdException w:name="Medium Grid 2 Accent 2" w:uiPriority="68"/>
-    <w:lsdException w:name="Medium Grid 3 Accent 2" w:uiPriority="69"/>
-    <w:lsdException w:name="Dark List Accent 2" w:uiPriority="70"/>
-    <w:lsdException w:name="Colorful Shading Accent 2" w:uiPriority="71"/>
-    <w:lsdException w:name="Colorful List Accent 2" w:uiPriority="72"/>
-    <w:lsdException w:name="Colorful Grid Accent 2" w:uiPriority="73"/>
-    <w:lsdException w:name="Light Shading Accent 3" w:uiPriority="60"/>
-    <w:lsdException w:name="Light List Accent 3" w:uiPriority="61"/>
-    <w:lsdException w:name="Light Grid Accent 3" w:uiPriority="62"/>
-    <w:lsdException w:name="Medium Shading 1 Accent 3" w:uiPriority="63"/>
-    <w:lsdException w:name="Medium Shading 2 Accent 3" w:uiPriority="64"/>
-    <w:lsdException w:name="Medium List 1 Accent 3" w:uiPriority="65"/>
-    <w:lsdException w:name="Medium List 2 Accent 3" w:uiPriority="66"/>
-    <w:lsdException w:name="Medium Grid 1 Accent 3" w:uiPriority="67"/>
-    <w:lsdException w:name="Medium Grid 2 Accent 3" w:uiPriority="68"/>
-    <w:lsdException w:name="Medium Grid 3 Accent 3" w:uiPriority="69"/>
-    <w:lsdException w:name="Dark List Accent 3" w:uiPriority="70"/>
-    <w:lsdException w:name="Colorful Shading Accent 3" w:uiPriority="71"/>
-    <w:lsdException w:name="Colorful List Accent 3" w:uiPriority="72"/>
-    <w:lsdException w:name="Colorful Grid Accent 3" w:uiPriority="73"/>
-    <w:lsdException w:name="Light Shading Accent 4" w:uiPriority="60"/>
-    <w:lsdException w:name="Light List Accent 4" w:uiPriority="61"/>
-    <w:lsdException w:name="Light Grid Accent 4" w:uiPriority="62"/>
-    <w:lsdException w:name="Medium Shading 1 Accent 4" w:uiPriority="63"/>
-    <w:lsdException w:name="Medium Shading 2 Accent 4" w:uiPriority="64"/>
-    <w:lsdException w:name="Medium List 1 Accent 4" w:uiPriority="65"/>
-    <w:lsdException w:name="Medium List 2 Accent 4" w:uiPriority="66"/>
-    <w:lsdException w:name="Medium Grid 1 Accent 4" w:uiPriority="67"/>
-    <w:lsdException w:name="Medium Grid 2 Accent 4" w:uiPriority="68"/>
-    <w:lsdException w:name="Medium Grid 3 Accent 4" w:uiPriority="69"/>
-    <w:lsdException w:name="Dark List Accent 4" w:uiPriority="70"/>
-    <w:lsdException w:name="Colorful Shading Accent 4" w:uiPriority="71"/>
-    <w:lsdException w:name="Colorful List Accent 4" w:uiPriority="72"/>
-    <w:lsdException w:name="Colorful Grid Accent 4" w:uiPriority="73"/>
-    <w:lsdException w:name="Light Shading Accent 5" w:uiPriority="60"/>
-    <w:lsdException w:name="Light List Accent 5" w:uiPriority="61"/>
-    <w:lsdException w:name="Light Grid Accent 5" w:uiPriority="62"/>
-    <w:lsdException w:name="Medium Shading 1 Accent 5" w:uiPriority="63"/>
-    <w:lsdException w:name="Medium Shading 2 Accent 5" w:uiPriority="64"/>
-    <w:lsdException w:name="Medium List 1 Accent 5" w:uiPriority="65"/>
-    <w:lsdException w:name="Medium List 2 Accent 5" w:uiPriority="66"/>
-    <w:lsdException w:name="Medium Grid 1 Accent 5" w:uiPriority="67"/>
-    <w:lsdException w:name="Medium Grid 2 Accent 5" w:uiPriority="68"/>
-    <w:lsdException w:name="Medium Grid 3 Accent 5" w:uiPriority="69"/>
-    <w:lsdException w:name="Dark List Accent 5" w:uiPriority="70"/>
-    <w:lsdException w:name="Colorful Shading Accent 5" w:uiPriority="71"/>
-    <w:lsdException w:name="Colorful List Accent 5" w:uiPriority="72"/>
-    <w:lsdException w:name="Colorful Grid Accent 5" w:uiPriority="73"/>
-    <w:lsdException w:name="Light Shading Accent 6" w:uiPriority="60"/>
-    <w:lsdException w:name="Light List Accent 6" w:uiPriority="61"/>
-    <w:lsdException w:name="Light Grid Accent 6" w:uiPriority="62"/>
-    <w:lsdException w:name="Medium Shading 1 Accent 6" w:uiPriority="63"/>
-    <w:lsdException w:name="Medium Shading 2 Accent 6" w:uiPriority="64"/>
-    <w:lsdException w:name="Medium List 1 Accent 6" w:uiPriority="65"/>
-    <w:lsdException w:name="Medium List 2 Accent 6" w:uiPriority="66"/>
-    <w:lsdException w:name="Medium Grid 1 Accent 6" w:uiPriority="67"/>
-    <w:lsdException w:name="Medium Grid 2 Accent 6" w:uiPriority="68"/>
-    <w:lsdException w:name="Medium Grid 3 Accent 6" w:uiPriority="69"/>
-    <w:lsdException w:name="Dark List Accent 6" w:uiPriority="70"/>
-    <w:lsdException w:name="Colorful Shading Accent 6" w:uiPriority="71"/>
-    <w:lsdException w:name="Colorful List Accent 6" w:uiPriority="72"/>
-    <w:lsdException w:name="Colorful Grid Accent 6" w:uiPriority="73"/>
-    <w:lsdException w:name="Subtle Emphasis" w:uiPriority="19" w:qFormat="1"/>
-    <w:lsdException w:name="Intense Emphasis" w:uiPriority="21" w:qFormat="1"/>
-    <w:lsdException w:name="Subtle Reference" w:uiPriority="31" w:qFormat="1"/>
-    <w:lsdException w:name="Intense Reference" w:uiPriority="32" w:qFormat="1"/>
-    <w:lsdException w:name="Book Title" w:uiPriority="33" w:qFormat="1"/>
-    <w:lsdException w:name="Bibliography" w:semiHidden="1" w:uiPriority="37" w:unhideWhenUsed="1"/>
-    <w:lsdException w:name="TOC Heading" w:semiHidden="1" w:uiPriority="39" w:unhideWhenUsed="1" w:qFormat="1"/>
-    <w:lsdException w:name="Plain Table 1" w:uiPriority="41"/>
-    <w:lsdException w:name="Plain Table 2" w:uiPriority="42"/>
-    <w:lsdException w:name="Plain Table 3" w:uiPriority="43"/>
-    <w:lsdException w:name="Plain Table 4" w:uiPriority="44"/>
-    <w:lsdException w:name="Plain Table 5" w:uiPriority="45"/>
-    <w:lsdException w:name="Grid Table Light" w:uiPriority="40"/>
-    <w:lsdException w:name="Grid Table 1 Light" w:uiPriority="46"/>
-    <w:lsdException w:name="Grid Table 2" w:uiPriority="47"/>
-    <w:lsdException w:name="Grid Table 3" w:uiPriority="48"/>
-    <w:lsdException w:name="Grid Table 4" w:uiPriority="49"/>
-    <w:lsdException w:name="Grid Table 5 Dark" w:uiPriority="50"/>
-    <w:lsdException w:name="Grid Table 6 Colorful" w:uiPriority="51"/>
-    <w:lsdException w:name="Grid Table 7 Colorful" w:uiPriority="52"/>
-    <w:lsdException w:name="Grid Table 1 Light Accent 1" w:uiPriority="46"/>
-    <w:lsdException w:name="Grid Table 2 Accent 1" w:uiPriority="47"/>
-    <w:lsdException w:name="Grid Table 3 Accent 1" w:uiPriority="48"/>
-    <w:lsdException w:name="Grid Table 4 Accent 1" w:uiPriority="49"/>
-    <w:lsdException w:name="Grid Table 5 Dark Accent 1" w:uiPriority="50"/>
-    <w:lsdException w:name="Grid Table 6 Colorful Accent 1" w:uiPriority="51"/>
-    <w:lsdException w:name="Grid Table 7 Colorful Accent 1" w:uiPriority="52"/>
-    <w:lsdException w:name="Grid Table 1 Light Accent 2" w:uiPriority="46"/>
-    <w:lsdException w:name="Grid Table 2 Accent 2" w:uiPriority="47"/>
-    <w:lsdException w:name="Grid Table 3 Accent 2" w:uiPriority="48"/>
-    <w:lsdException w:name="Grid Table 4 Accent 2" w:uiPriority="49"/>
-    <w:lsdException w:name="Grid Table 5 Dark Accent 2" w:uiPriority="50"/>
-    <w:lsdException w:name="Grid Table 6 Colorful Accent 2" w:uiPriority="51"/>
-    <w:lsdException w:name="Grid Table 7 Colorful Accent 2" w:uiPriority="52"/>
-    <w:lsdException w:name="Grid Table 1 Light Accent 3" w:uiPriority="46"/>
-    <w:lsdException w:name="Grid Table 2 Accent 3" w:uiPriority="47"/>
-    <w:lsdException w:name="Grid Table 3 Accent 3" w:uiPriority="48"/>
-    <w:lsdException w:name="Grid Table 4 Accent 3" w:uiPriority="49"/>
-    <w:lsdException w:name="Grid Table 5 Dark Accent 3" w:uiPriority="50"/>
-    <w:lsdException w:name="Grid Table 6 Colorful Accent 3" w:uiPriority="51"/>
-    <w:lsdException w:name="Grid Table 7 Colorful Accent 3" w:uiPriority="52"/>
-    <w:lsdException w:name="Grid Table 1 Light Accent 4" w:uiPriority="46"/>
-    <w:lsdException w:name="Grid Table 2 Accent 4" w:uiPriority="47"/>
-    <w:lsdException w:name="Grid Table 3 Accent 4" w:uiPriority="48"/>
-    <w:lsdException w:name="Grid Table 4 Accent 4" w:uiPriority="49"/>
-    <w:lsdException w:name="Grid Table 5 Dark Accent 4" w:uiPriority="50"/>
-    <w:lsdException w:name="Grid Table 6 Colorful Accent 4" w:uiPriority="51"/>
-    <w:lsdException w:name="Grid Table 7 Colorful Accent 4" w:uiPriority="52"/>
-    <w:lsdException w:name="Grid Table 1 Light Accent 5" w:uiPriority="46"/>
-    <w:lsdException w:name="Grid Table 2 Accent 5" w:uiPriority="47"/>
-    <w:lsdException w:name="Grid Table 3 Accent 5" w:uiPriority="48"/>
-    <w:lsdException w:name="Grid Table 4 Accent 5" w:uiPriority="49"/>
-    <w:lsdException w:name="Grid Table 5 Dark Accent 5" w:uiPriority="50"/>
-    <w:lsdException w:name="Grid Table 6 Colorful Accent 5" w:uiPriority="51"/>
-    <w:lsdException w:name="Grid Table 7 Colorful Accent 5" w:uiPriority="52"/>
-    <w:lsdException w:name="Grid Table 1 Light Accent 6" w:uiPriority="46"/>
-    <w:lsdException w:name="Grid Table 2 Accent 6" w:uiPriority="47"/>
-    <w:lsdException w:name="Grid Table 3 Accent 6" w:uiPriority="48"/>
-    <w:lsdException w:name="Grid Table 4 Accent 6" w:uiPriority="49"/>
-    <w:lsdException w:name="Grid Table 5 Dark Accent 6" w:uiPriority="50"/>
-    <w:lsdException w:name="Grid Table 6 Colorful Accent 6" w:uiPriority="51"/>
-    <w:lsdException w:name="Grid Table 7 Colorful Accent 6" w:uiPriority="52"/>
-    <w:lsdException w:name="List Table 1 Light" w:uiPriority="46"/>
-    <w:lsdException w:name="List Table 2" w:uiPriority="47"/>
-    <w:lsdException w:name="List Table 3" w:uiPriority="48"/>
-    <w:lsdException w:name="List Table 4" w:uiPriority="49"/>
-    <w:lsdException w:name="List Table 5 Dark" w:uiPriority="50"/>
-    <w:lsdException w:name="List Table 6 Colorful" w:uiPriority="51"/>
-    <w:lsdException w:name="List Table 7 Colorful" w:uiPriority="52"/>
-    <w:lsdException w:name="List Table 1 Light Accent 1" w:uiPriority="46"/>
-    <w:lsdException w:name="List Table 2 Accent 1" w:uiPriority="47"/>
-    <w:lsdException w:name="List Table 3 Accent 1" w:uiPriority="48"/>
-    <w:lsdException w:name="List Table 4 Accent 1" w:uiPriority="49"/>
-    <w:lsdException w:name="List Table 5 Dark Accent 1" w:uiPriority="50"/>
-    <w:lsdException w:name="List Table 6 Colorful Accent 1" w:uiPriority="51"/>
-    <w:lsdException w:name="List Table 7 Colorful Accent 1" w:uiPriority="52"/>
-    <w:lsdException w:name="List Table 1 Light Accent 2" w:uiPriority="46"/>
-    <w:lsdException w:name="List Table 2 Accent 2" w:uiPriority="47"/>
-    <w:lsdException w:name="List Table 3 Accent 2" w:uiPriority="48"/>
-    <w:lsdException w:name="List Table 4 Accent 2" w:uiPriority="49"/>
-    <w:lsdException w:name="List Table 5 Dark Accent 2" w:uiPriority="50"/>
-    <w:lsdException w:name="List Table 6 Colorful Accent 2" w:uiPriority="51"/>
-    <w:lsdException w:name="List Table 7 Colorful Accent 2" w:uiPriority="52"/>
-    <w:lsdException w:name="List Table 1 Light Accent 3" w:uiPriority="46"/>
-    <w:lsdException w:name="List Table 2 Accent 3" w:uiPriority="47"/>
-    <w:lsdException w:name="List Table 3 Accent 3" w:uiPriority="48"/>
-    <w:lsdException w:name="List Table 4 Accent 3" w:uiPriority="49"/>
-    <w:lsdException w:name="List Table 5 Dark Accent 3" w:uiPriority="50"/>
-    <w:lsdException w:name="List Table 6 Colorful Accent 3" w:uiPriority="51"/>
-    <w:lsdException w:name="List Table 7 Colorful Accent 3" w:uiPriority="52"/>
-    <w:lsdException w:name="List Table 1 Light Accent 4" w:uiPriority="46"/>
-    <w:lsdException w:name="List Table 2 Accent 4" w:uiPriority="47"/>
-    <w:lsdException w:name="List Table 3 Accent 4" w:uiPriority="48"/>
-    <w:lsdException w:name="List Table 4 Accent 4" w:uiPriority="49"/>
-    <w:lsdException w:name="List Table 5 Dark Accent 4" w:uiPriority="50"/>
-    <w:lsdException w:name="List Table 6 Colorful Accent 4" w:uiPriority="51"/>
-    <w:lsdException w:name="List Table 7 Colorful Accent 4" w:uiPriority="52"/>
-    <w:lsdException w:name="List Table 1 Light Accent 5" w:uiPriority="46"/>
-    <w:lsdException w:name="List Table 2 Accent 5" w:uiPriority="47"/>
-    <w:lsdException w:name="List Table 3 Accent 5" w:uiPriority="48"/>
-    <w:lsdException w:name="List Table 4 Accent 5" w:uiPriority="49"/>
-    <w:lsdException w:name="List Table 5 Dark Accent 5" w:uiPriority="50"/>
-    <w:lsdException w:name="List Table 6 Colorful Accent 5" w:uiPriority="51"/>
-    <w:lsdException w:name="List Table 7 Colorful Accent 5" w:uiPriority="52"/>
-    <w:lsdException w:name="List Table 1 Light Accent 6" w:uiPriority="46"/>
-    <w:lsdException w:name="List Table 2 Accent 6" w:uiPriority="47"/>
-    <w:lsdException w:name="List Table 3 Accent 6" w:uiPriority="48"/>
-    <w:lsdException w:name="List Table 4 Accent 6" w:uiPriority="49"/>
-    <w:lsdException w:name="List Table 5 Dark Accent 6" w:uiPriority="50"/>
-    <w:lsdException w:name="List Table 6 Colorful Accent 6" w:uiPriority="51"/>
-    <w:lsdException w:name="List Table 7 Colorful Accent 6" w:uiPriority="52"/>
+  <w:latentStyles w:defLockedState="0" w:defUIPriority="99" w:defSemiHidden="1" w:defUnhideWhenUsed="1" w:defQFormat="0" w:count="267">
+    <w:lsdException w:name="Normal" w:semiHidden="0" w:uiPriority="0" w:unhideWhenUsed="0" w:qFormat="1"/>
+    <w:lsdException w:name="heading 1" w:semiHidden="0" w:uiPriority="9" w:unhideWhenUsed="0" w:qFormat="1"/>
+    <w:lsdException w:name="heading 2" w:uiPriority="9" w:qFormat="1"/>
+    <w:lsdException w:name="heading 3" w:uiPriority="9" w:qFormat="1"/>
+    <w:lsdException w:name="heading 4" w:uiPriority="9" w:qFormat="1"/>
+    <w:lsdException w:name="heading 5" w:uiPriority="9" w:qFormat="1"/>
+    <w:lsdException w:name="heading 6" w:uiPriority="9" w:qFormat="1"/>
+    <w:lsdException w:name="heading 7" w:uiPriority="9" w:qFormat="1"/>
+    <w:lsdException w:name="heading 8" w:uiPriority="9" w:qFormat="1"/>
+    <w:lsdException w:name="heading 9" w:uiPriority="9" w:qFormat="1"/>
+    <w:lsdException w:name="toc 1" w:uiPriority="39"/>
+    <w:lsdException w:name="toc 2" w:uiPriority="39"/>
+    <w:lsdException w:name="toc 3" w:uiPriority="39"/>
+    <w:lsdException w:name="toc 4" w:uiPriority="39"/>
+    <w:lsdException w:name="toc 5" w:uiPriority="39"/>
+    <w:lsdException w:name="toc 6" w:uiPriority="39"/>
+    <w:lsdException w:name="toc 7" w:uiPriority="39"/>
+    <w:lsdException w:name="toc 8" w:uiPriority="39"/>
+    <w:lsdException w:name="toc 9" w:uiPriority="39"/>
+    <w:lsdException w:name="caption" w:uiPriority="35" w:qFormat="1"/>
+    <w:lsdException w:name="Title" w:semiHidden="0" w:uiPriority="10" w:unhideWhenUsed="0" w:qFormat="1"/>
+    <w:lsdException w:name="Default Paragraph Font" w:uiPriority="1"/>
+    <w:lsdException w:name="Subtitle" w:semiHidden="0" w:uiPriority="11" w:unhideWhenUsed="0" w:qFormat="1"/>
+    <w:lsdException w:name="Strong" w:semiHidden="0" w:uiPriority="22" w:unhideWhenUsed="0" w:qFormat="1"/>
+    <w:lsdException w:name="Emphasis" w:semiHidden="0" w:uiPriority="20" w:unhideWhenUsed="0" w:qFormat="1"/>
+    <w:lsdException w:name="Table Grid" w:semiHidden="0" w:uiPriority="39" w:unhideWhenUsed="0"/>
+    <w:lsdException w:name="Placeholder Text" w:unhideWhenUsed="0"/>
+    <w:lsdException w:name="No Spacing" w:semiHidden="0" w:uiPriority="1" w:unhideWhenUsed="0" w:qFormat="1"/>
+    <w:lsdException w:name="Light Shading" w:semiHidden="0" w:uiPriority="60" w:unhideWhenUsed="0"/>
+    <w:lsdException w:name="Light List" w:semiHidden="0" w:uiPriority="61" w:unhideWhenUsed="0"/>
+    <w:lsdException w:name="Light Grid" w:semiHidden="0" w:uiPriority="62" w:unhideWhenUsed="0"/>
+    <w:lsdException w:name="Medium Shading 1" w:semiHidden="0" w:uiPriority="63" w:unhideWhenUsed="0"/>
+    <w:lsdException w:name="Medium Shading 2" w:semiHidden="0" w:uiPriority="64" w:unhideWhenUsed="0"/>
+    <w:lsdException w:name="Medium List 1" w:semiHidden="0" w:uiPriority="65" w:unhideWhenUsed="0"/>
+    <w:lsdException w:name="Medium List 2" w:semiHidden="0" w:uiPriority="66" w:unhideWhenUsed="0"/>
+    <w:lsdException w:name="Medium Grid 1" w:semiHidden="0" w:uiPriority="67" w:unhideWhenUsed="0"/>
+    <w:lsdException w:name="Medium Grid 2" w:semiHidden="0" w:uiPriority="68" w:unhideWhenUsed="0"/>
+    <w:lsdException w:name="Medium Grid 3" w:semiHidden="0" w:uiPriority="69" w:unhideWhenUsed="0"/>
+    <w:lsdException w:name="Dark List" w:semiHidden="0" w:uiPriority="70" w:unhideWhenUsed="0"/>
+    <w:lsdException w:name="Colorful Shading" w:semiHidden="0" w:uiPriority="71" w:unhideWhenUsed="0"/>
+    <w:lsdException w:name="Colorful List" w:semiHidden="0" w:uiPriority="72" w:unhideWhenUsed="0"/>
+    <w:lsdException w:name="Colorful Grid" w:semiHidden="0" w:uiPriority="73" w:unhideWhenUsed="0"/>
+    <w:lsdException w:name="Light Shading Accent 1" w:semiHidden="0" w:uiPriority="60" w:unhideWhenUsed="0"/>
+    <w:lsdException w:name="Light List Accent 1" w:semiHidden="0" w:uiPriority="61" w:unhideWhenUsed="0"/>
+    <w:lsdException w:name="Light Grid Accent 1" w:semiHidden="0" w:uiPriority="62" w:unhideWhenUsed="0"/>
+    <w:lsdException w:name="Medium Shading 1 Accent 1" w:semiHidden="0" w:uiPriority="63" w:unhideWhenUsed="0"/>
+    <w:lsdException w:name="Medium Shading 2 Accent 1" w:semiHidden="0" w:uiPriority="64" w:unhideWhenUsed="0"/>
+    <w:lsdException w:name="Medium List 1 Accent 1" w:semiHidden="0" w:uiPriority="65" w:unhideWhenUsed="0"/>
+    <w:lsdException w:name="Revision" w:unhideWhenUsed="0"/>
+    <w:lsdException w:name="List Paragraph" w:semiHidden="0" w:uiPriority="34" w:unhideWhenUsed="0" w:qFormat="1"/>
+    <w:lsdException w:name="Quote" w:semiHidden="0" w:uiPriority="29" w:unhideWhenUsed="0" w:qFormat="1"/>
+    <w:lsdException w:name="Intense Quote" w:semiHidden="0" w:uiPriority="30" w:unhideWhenUsed="0" w:qFormat="1"/>
+    <w:lsdException w:name="Medium List 2 Accent 1" w:semiHidden="0" w:uiPriority="66" w:unhideWhenUsed="0"/>
+    <w:lsdException w:name="Medium Grid 1 Accent 1" w:semiHidden="0" w:uiPriority="67" w:unhideWhenUsed="0"/>
+    <w:lsdException w:name="Medium Grid 2 Accent 1" w:semiHidden="0" w:uiPriority="68" w:unhideWhenUsed="0"/>
+    <w:lsdException w:name="Medium Grid 3 Accent 1" w:semiHidden="0" w:uiPriority="69" w:unhideWhenUsed="0"/>
+    <w:lsdException w:name="Dark List Accent 1" w:semiHidden="0" w:uiPriority="70" w:unhideWhenUsed="0"/>
+    <w:lsdException w:name="Colorful Shading Accent 1" w:semiHidden="0" w:uiPriority="71" w:unhideWhenUsed="0"/>
+    <w:lsdException w:name="Colorful List Accent 1" w:semiHidden="0" w:uiPriority="72" w:unhideWhenUsed="0"/>
+    <w:lsdException w:name="Colorful Grid Accent 1" w:semiHidden="0" w:uiPriority="73" w:unhideWhenUsed="0"/>
+    <w:lsdException w:name="Light Shading Accent 2" w:semiHidden="0" w:uiPriority="60" w:unhideWhenUsed="0"/>
+    <w:lsdException w:name="Light List Accent 2" w:semiHidden="0" w:uiPriority="61" w:unhideWhenUsed="0"/>
+    <w:lsdException w:name="Light Grid Accent 2" w:semiHidden="0" w:uiPriority="62" w:unhideWhenUsed="0"/>
+    <w:lsdException w:name="Medium Shading 1 Accent 2" w:semiHidden="0" w:uiPriority="63" w:unhideWhenUsed="0"/>
+    <w:lsdException w:name="Medium Shading 2 Accent 2" w:semiHidden="0" w:uiPriority="64" w:unhideWhenUsed="0"/>
+    <w:lsdException w:name="Medium List 1 Accent 2" w:semiHidden="0" w:uiPriority="65" w:unhideWhenUsed="0"/>
+    <w:lsdException w:name="Medium List 2 Accent 2" w:semiHidden="0" w:uiPriority="66" w:unhideWhenUsed="0"/>
+    <w:lsdException w:name="Medium Grid 1 Accent 2" w:semiHidden="0" w:uiPriority="67" w:unhideWhenUsed="0"/>
+    <w:lsdException w:name="Medium Grid 2 Accent 2" w:semiHidden="0" w:uiPriority="68" w:unhideWhenUsed="0"/>
+    <w:lsdException w:name="Medium Grid 3 Accent 2" w:semiHidden="0" w:uiPriority="69" w:unhideWhenUsed="0"/>
+    <w:lsdException w:name="Dark List Accent 2" w:semiHidden="0" w:uiPriority="70" w:unhideWhenUsed="0"/>
+    <w:lsdException w:name="Colorful Shading Accent 2" w:semiHidden="0" w:uiPriority="71" w:unhideWhenUsed="0"/>
+    <w:lsdException w:name="Colorful List Accent 2" w:semiHidden="0" w:uiPriority="72" w:unhideWhenUsed="0"/>
+    <w:lsdException w:name="Colorful Grid Accent 2" w:semiHidden="0" w:uiPriority="73" w:unhideWhenUsed="0"/>
+    <w:lsdException w:name="Light Shading Accent 3" w:semiHidden="0" w:uiPriority="60" w:unhideWhenUsed="0"/>
+    <w:lsdException w:name="Light List Accent 3" w:semiHidden="0" w:uiPriority="61" w:unhideWhenUsed="0"/>
+    <w:lsdException w:name="Light Grid Accent 3" w:semiHidden="0" w:uiPriority="62" w:unhideWhenUsed="0"/>
+    <w:lsdException w:name="Medium Shading 1 Accent 3" w:semiHidden="0" w:uiPriority="63" w:unhideWhenUsed="0"/>
+    <w:lsdException w:name="Medium Shading 2 Accent 3" w:semiHidden="0" w:uiPriority="64" w:unhideWhenUsed="0"/>
+    <w:lsdException w:name="Medium List 1 Accent 3" w:semiHidden="0" w:uiPriority="65" w:unhideWhenUsed="0"/>
+    <w:lsdException w:name="Medium List 2 Accent 3" w:semiHidden="0" w:uiPriority="66" w:unhideWhenUsed="0"/>
+    <w:lsdException w:name="Medium Grid 1 Accent 3" w:semiHidden="0" w:uiPriority="67" w:unhideWhenUsed="0"/>
+    <w:lsdException w:name="Medium Grid 2 Accent 3" w:semiHidden="0" w:uiPriority="68" w:unhideWhenUsed="0"/>
+    <w:lsdException w:name="Medium Grid 3 Accent 3" w:semiHidden="0" w:uiPriority="69" w:unhideWhenUsed="0"/>
+    <w:lsdException w:name="Dark List Accent 3" w:semiHidden="0" w:uiPriority="70" w:unhideWhenUsed="0"/>
+    <w:lsdException w:name="Colorful Shading Accent 3" w:semiHidden="0" w:uiPriority="71" w:unhideWhenUsed="0"/>
+    <w:lsdException w:name="Colorful List Accent 3" w:semiHidden="0" w:uiPriority="72" w:unhideWhenUsed="0"/>
+    <w:lsdException w:name="Colorful Grid Accent 3" w:semiHidden="0" w:uiPriority="73" w:unhideWhenUsed="0"/>
+    <w:lsdException w:name="Light Shading Accent 4" w:semiHidden="0" w:uiPriority="60" w:unhideWhenUsed="0"/>
+    <w:lsdException w:name="Light List Accent 4" w:semiHidden="0" w:uiPriority="61" w:unhideWhenUsed="0"/>
+    <w:lsdException w:name="Light Grid Accent 4" w:semiHidden="0" w:uiPriority="62" w:unhideWhenUsed="0"/>
+    <w:lsdException w:name="Medium Shading 1 Accent 4" w:semiHidden="0" w:uiPriority="63" w:unhideWhenUsed="0"/>
+    <w:lsdException w:name="Medium Shading 2 Accent 4" w:semiHidden="0" w:uiPriority="64" w:unhideWhenUsed="0"/>
+    <w:lsdException w:name="Medium List 1 Accent 4" w:semiHidden="0" w:uiPriority="65" w:unhideWhenUsed="0"/>
+    <w:lsdException w:name="Medium List 2 Accent 4" w:semiHidden="0" w:uiPriority="66" w:unhideWhenUsed="0"/>
+    <w:lsdException w:name="Medium Grid 1 Accent 4" w:semiHidden="0" w:uiPriority="67" w:unhideWhenUsed="0"/>
+    <w:lsdException w:name="Medium Grid 2 Accent 4" w:semiHidden="0" w:uiPriority="68" w:unhideWhenUsed="0"/>
+    <w:lsdException w:name="Medium Grid 3 Accent 4" w:semiHidden="0" w:uiPriority="69" w:unhideWhenUsed="0"/>
+    <w:lsdException w:name="Dark List Accent 4" w:semiHidden="0" w:uiPriority="70" w:unhideWhenUsed="0"/>
+    <w:lsdException w:name="Colorful Shading Accent 4" w:semiHidden="0" w:uiPriority="71" w:unhideWhenUsed="0"/>
+    <w:lsdException w:name="Colorful List Accent 4" w:semiHidden="0" w:uiPriority="72" w:unhideWhenUsed="0"/>
+    <w:lsdException w:name="Colorful Grid Accent 4" w:semiHidden="0" w:uiPriority="73" w:unhideWhenUsed="0"/>
+    <w:lsdException w:name="Light Shading Accent 5" w:semiHidden="0" w:uiPriority="60" w:unhideWhenUsed="0"/>
+    <w:lsdException w:name="Light List Accent 5" w:semiHidden="0" w:uiPriority="61" w:unhideWhenUsed="0"/>
+    <w:lsdException w:name="Light Grid Accent 5" w:semiHidden="0" w:uiPriority="62" w:unhideWhenUsed="0"/>
+    <w:lsdException w:name="Medium Shading 1 Accent 5" w:semiHidden="0" w:uiPriority="63" w:unhideWhenUsed="0"/>
+    <w:lsdException w:name="Medium Shading 2 Accent 5" w:semiHidden="0" w:uiPriority="64" w:unhideWhenUsed="0"/>
+    <w:lsdException w:name="Medium List 1 Accent 5" w:semiHidden="0" w:uiPriority="65" w:unhideWhenUsed="0"/>
+    <w:lsdException w:name="Medium List 2 Accent 5" w:semiHidden="0" w:uiPriority="66" w:unhideWhenUsed="0"/>
+    <w:lsdException w:name="Medium Grid 1 Accent 5" w:semiHidden="0" w:uiPriority="67" w:unhideWhenUsed="0"/>
+    <w:lsdException w:name="Medium Grid 2 Accent 5" w:semiHidden="0" w:uiPriority="68" w:unhideWhenUsed="0"/>
+    <w:lsdException w:name="Medium Grid 3 Accent 5" w:semiHidden="0" w:uiPriority="69" w:unhideWhenUsed="0"/>
+    <w:lsdException w:name="Dark List Accent 5" w:semiHidden="0" w:uiPriority="70" w:unhideWhenUsed="0"/>
+    <w:lsdException w:name="Colorful Shading Accent 5" w:semiHidden="0" w:uiPriority="71" w:unhideWhenUsed="0"/>
+    <w:lsdException w:name="Colorful List Accent 5" w:semiHidden="0" w:uiPriority="72" w:unhideWhenUsed="0"/>
+    <w:lsdException w:name="Colorful Grid Accent 5" w:semiHidden="0" w:uiPriority="73" w:unhideWhenUsed="0"/>
+    <w:lsdException w:name="Light Shading Accent 6" w:semiHidden="0" w:uiPriority="60" w:unhideWhenUsed="0"/>
+    <w:lsdException w:name="Light List Accent 6" w:semiHidden="0" w:uiPriority="61" w:unhideWhenUsed="0"/>
+    <w:lsdException w:name="Light Grid Accent 6" w:semiHidden="0" w:uiPriority="62" w:unhideWhenUsed="0"/>
+    <w:lsdException w:name="Medium Shading 1 Accent 6" w:semiHidden="0" w:uiPriority="63" w:unhideWhenUsed="0"/>
+    <w:lsdException w:name="Medium Shading 2 Accent 6" w:semiHidden="0" w:uiPriority="64" w:unhideWhenUsed="0"/>
+    <w:lsdException w:name="Medium List 1 Accent 6" w:semiHidden="0" w:uiPriority="65" w:unhideWhenUsed="0"/>
+    <w:lsdException w:name="Medium List 2 Accent 6" w:semiHidden="0" w:uiPriority="66" w:unhideWhenUsed="0"/>
+    <w:lsdException w:name="Medium Grid 1 Accent 6" w:semiHidden="0" w:uiPriority="67" w:unhideWhenUsed="0"/>
+    <w:lsdException w:name="Medium Grid 2 Accent 6" w:semiHidden="0" w:uiPriority="68" w:unhideWhenUsed="0"/>
+    <w:lsdException w:name="Medium Grid 3 Accent 6" w:semiHidden="0" w:uiPriority="69" w:unhideWhenUsed="0"/>
+    <w:lsdException w:name="Dark List Accent 6" w:semiHidden="0" w:uiPriority="70" w:unhideWhenUsed="0"/>
+    <w:lsdException w:name="Colorful Shading Accent 6" w:semiHidden="0" w:uiPriority="71" w:unhideWhenUsed="0"/>
+    <w:lsdException w:name="Colorful List Accent 6" w:semiHidden="0" w:uiPriority="72" w:unhideWhenUsed="0"/>
+    <w:lsdException w:name="Colorful Grid Accent 6" w:semiHidden="0" w:uiPriority="73" w:unhideWhenUsed="0"/>
+    <w:lsdException w:name="Subtle Emphasis" w:semiHidden="0" w:uiPriority="19" w:unhideWhenUsed="0" w:qFormat="1"/>
+    <w:lsdException w:name="Intense Emphasis" w:semiHidden="0" w:uiPriority="21" w:unhideWhenUsed="0" w:qFormat="1"/>
+    <w:lsdException w:name="Subtle Reference" w:semiHidden="0" w:uiPriority="31" w:unhideWhenUsed="0" w:qFormat="1"/>
+    <w:lsdException w:name="Intense Reference" w:semiHidden="0" w:uiPriority="32" w:unhideWhenUsed="0" w:qFormat="1"/>
+    <w:lsdException w:name="Book Title" w:semiHidden="0" w:uiPriority="33" w:unhideWhenUsed="0" w:qFormat="1"/>
+    <w:lsdException w:name="Bibliography" w:uiPriority="37"/>
+    <w:lsdException w:name="TOC Heading" w:uiPriority="39" w:qFormat="1"/>
   </w:latentStyles>
   <w:style w:type="paragraph" w:default="1" w:styleId="a">
     <w:name w:val="Normal"/>
@@ -2135,6 +2031,7 @@
     <w:uiPriority w:val="99"/>
     <w:semiHidden/>
     <w:unhideWhenUsed/>
+    <w:qFormat/>
     <w:tblPr>
       <w:tblInd w:w="0" w:type="dxa"/>
       <w:tblCellMar>
@@ -2570,7 +2467,7 @@
   <a:extraClrSchemeLst/>
   <a:extLst>
     <a:ext uri="{05A4C25C-085E-4340-85A3-A5531E510DB2}">
-      <thm15:themeFamily xmlns:thm15="http://schemas.microsoft.com/office/thememl/2012/main" name="Office Theme" id="{62F939B6-93AF-4DB8-9C6B-D6C7DFDC589F}" vid="{4A3C46E8-61CC-4603-A589-7422A47A8E4A}"/>
+      <thm15:themeFamily xmlns="" xmlns:thm15="http://schemas.microsoft.com/office/thememl/2012/main" name="Office Theme" id="{62F939B6-93AF-4DB8-9C6B-D6C7DFDC589F}" vid="{4A3C46E8-61CC-4603-A589-7422A47A8E4A}"/>
     </a:ext>
   </a:extLst>
 </a:theme>

--- a/Коллекции.docx
+++ b/Коллекции.docx
@@ -1,6 +1,6 @@
 
 <file path=word/document.xml><?xml version="1.0" encoding="utf-8"?>
-<w:document xmlns:ve="http://schemas.openxmlformats.org/markup-compatibility/2006" xmlns:o="urn:schemas-microsoft-com:office:office" xmlns:r="http://schemas.openxmlformats.org/officeDocument/2006/relationships" xmlns:m="http://schemas.openxmlformats.org/officeDocument/2006/math" xmlns:v="urn:schemas-microsoft-com:vml" xmlns:wp="http://schemas.openxmlformats.org/drawingml/2006/wordprocessingDrawing" xmlns:w10="urn:schemas-microsoft-com:office:word" xmlns:w="http://schemas.openxmlformats.org/wordprocessingml/2006/main" xmlns:wne="http://schemas.microsoft.com/office/word/2006/wordml">
+<w:document xmlns:wpc="http://schemas.microsoft.com/office/word/2010/wordprocessingCanvas" xmlns:cx="http://schemas.microsoft.com/office/drawing/2014/chartex" xmlns:mc="http://schemas.openxmlformats.org/markup-compatibility/2006" xmlns:o="urn:schemas-microsoft-com:office:office" xmlns:r="http://schemas.openxmlformats.org/officeDocument/2006/relationships" xmlns:m="http://schemas.openxmlformats.org/officeDocument/2006/math" xmlns:v="urn:schemas-microsoft-com:vml" xmlns:wp14="http://schemas.microsoft.com/office/word/2010/wordprocessingDrawing" xmlns:wp="http://schemas.openxmlformats.org/drawingml/2006/wordprocessingDrawing" xmlns:w10="urn:schemas-microsoft-com:office:word" xmlns:w="http://schemas.openxmlformats.org/wordprocessingml/2006/main" xmlns:w14="http://schemas.microsoft.com/office/word/2010/wordml" xmlns:w15="http://schemas.microsoft.com/office/word/2012/wordml" xmlns:w16se="http://schemas.microsoft.com/office/word/2015/wordml/symex" xmlns:wpg="http://schemas.microsoft.com/office/word/2010/wordprocessingGroup" xmlns:wpi="http://schemas.microsoft.com/office/word/2010/wordprocessingInk" xmlns:wne="http://schemas.microsoft.com/office/word/2006/wordml" xmlns:wps="http://schemas.microsoft.com/office/word/2010/wordprocessingShape" mc:Ignorable="w14 w15 w16se wp14">
   <w:body>
     <w:p>
       <w:pPr>
@@ -55,6 +55,7 @@
       </w:r>
     </w:p>
     <w:p>
+      <w:proofErr w:type="gramStart"/>
       <w:r>
         <w:rPr>
           <w:b/>
@@ -63,7 +64,11 @@
         <w:t>Коллекция</w:t>
       </w:r>
       <w:r>
-        <w:t>  — программный объект, содержащий в себе, тем или иным образом, набор значений одного или различных типов, и позволяющий обращаться к этим значениям.</w:t>
+        <w:t>  —</w:t>
+      </w:r>
+      <w:proofErr w:type="gramEnd"/>
+      <w:r>
+        <w:t xml:space="preserve"> программный объект, содержащий в себе, тем или иным образом, набор значений одного или различных типов, и позволяющий обращаться к этим значениям.</w:t>
       </w:r>
     </w:p>
     <w:p>
@@ -107,6 +112,7 @@
         </w:rPr>
       </w:pPr>
       <w:proofErr w:type="spellStart"/>
+      <w:proofErr w:type="gramStart"/>
       <w:r>
         <w:rPr>
           <w:lang w:val="en-US"/>
@@ -114,6 +120,7 @@
         <w:t>System.Collections.Generic</w:t>
       </w:r>
       <w:proofErr w:type="spellEnd"/>
+      <w:proofErr w:type="gramEnd"/>
     </w:p>
     <w:p>
       <w:pPr>
@@ -222,21 +229,21 @@
     </w:p>
     <w:p>
       <w:r>
-        <w:t>Одномерные, многомерные, массивы массивов(</w:t>
-      </w:r>
+        <w:t xml:space="preserve">Одномерные, многомерные, массивы </w:t>
+      </w:r>
+      <w:proofErr w:type="gramStart"/>
+      <w:r>
+        <w:t>массивов(</w:t>
+      </w:r>
+      <w:proofErr w:type="gramEnd"/>
       <w:r>
         <w:rPr>
           <w:lang w:val="en-US"/>
         </w:rPr>
         <w:t>jagged</w:t>
       </w:r>
-      <w:proofErr w:type="gramStart"/>
-      <w:r>
-        <w:t>или</w:t>
-      </w:r>
-      <w:proofErr w:type="gramEnd"/>
-      <w:r>
-        <w:t xml:space="preserve"> зубчатые).</w:t>
+      <w:r>
+        <w:t>или зубчатые).</w:t>
       </w:r>
       <w:r>
         <w:t xml:space="preserve"> (https://metanit.com/sharp/tutorial/2.4.php)</w:t>
@@ -251,7 +258,35 @@
         </w:numPr>
       </w:pPr>
       <w:r>
-        <w:t xml:space="preserve">Одномерные массивы </w:t>
+        <w:t>Одномерные массивы</w:t>
+      </w:r>
+    </w:p>
+    <w:p>
+      <w:r>
+        <w:t>Инициализация массива. Инициализация значениями по умолчанию. И конкретными значениями.</w:t>
+      </w:r>
+    </w:p>
+    <w:p>
+      <w:r>
+        <w:rPr>
+          <w:color w:val="FF0000"/>
+        </w:rPr>
+        <w:t>Что такое ранг массива</w:t>
+      </w:r>
+      <w:r>
+        <w:rPr>
+          <w:color w:val="FF0000"/>
+        </w:rPr>
+        <w:t>?</w:t>
+      </w:r>
+      <w:r>
+        <w:t xml:space="preserve"> </w:t>
+      </w:r>
+      <w:r>
+        <w:t>Количество измерений массива называется ранг</w:t>
+      </w:r>
+      <w:r>
+        <w:t>.</w:t>
       </w:r>
     </w:p>
     <w:p>
@@ -267,15 +302,53 @@
       </w:r>
     </w:p>
     <w:p>
+      <w:r>
+        <w:t>Инициализация многомерного массива.</w:t>
+      </w:r>
+    </w:p>
+    <w:p>
+      <w:r>
+        <w:t xml:space="preserve">Вывод мерности массива по каждому из измерений. Метод </w:t>
+      </w:r>
+      <w:proofErr w:type="spellStart"/>
+      <w:proofErr w:type="gramStart"/>
+      <w:r>
+        <w:rPr>
+          <w:rFonts w:ascii="Cascadia Mono" w:hAnsi="Cascadia Mono" w:cs="Cascadia Mono"/>
+          <w:color w:val="000000"/>
+          <w:sz w:val="19"/>
+          <w:szCs w:val="19"/>
+        </w:rPr>
+        <w:t>GetLength</w:t>
+      </w:r>
+      <w:proofErr w:type="spellEnd"/>
+      <w:r>
+        <w:rPr>
+          <w:rFonts w:ascii="Cascadia Mono" w:hAnsi="Cascadia Mono" w:cs="Cascadia Mono"/>
+          <w:color w:val="000000"/>
+          <w:sz w:val="19"/>
+          <w:szCs w:val="19"/>
+        </w:rPr>
+        <w:t>(</w:t>
+      </w:r>
+      <w:proofErr w:type="gramEnd"/>
+      <w:r>
+        <w:rPr>
+          <w:rFonts w:ascii="Cascadia Mono" w:hAnsi="Cascadia Mono" w:cs="Cascadia Mono"/>
+          <w:color w:val="000000"/>
+          <w:sz w:val="19"/>
+          <w:szCs w:val="19"/>
+        </w:rPr>
+        <w:t>).</w:t>
+      </w:r>
+    </w:p>
+    <w:p>
       <w:pPr>
         <w:pStyle w:val="1"/>
         <w:numPr>
           <w:ilvl w:val="2"/>
           <w:numId w:val="5"/>
         </w:numPr>
-        <w:rPr>
-          <w:lang w:val="en-US"/>
-        </w:rPr>
       </w:pPr>
       <w:r>
         <w:t xml:space="preserve">Массивы массивов </w:t>
@@ -296,37 +369,27 @@
         <w:rPr>
           <w:lang w:val="en-US"/>
         </w:rPr>
-        <w:t xml:space="preserve">Array </w:t>
-      </w:r>
-    </w:p>
-    <w:p>
-      <w:pPr>
+        <w:t>Array</w:t>
+      </w:r>
+      <w:r>
+        <w:t xml:space="preserve"> </w:t>
+      </w:r>
+    </w:p>
+    <w:p>
+      <w:r>
+        <w:t xml:space="preserve">Класс </w:t>
+      </w:r>
+      <w:r>
         <w:rPr>
           <w:lang w:val="en-US"/>
         </w:rPr>
-      </w:pPr>
-      <w:r>
-        <w:t xml:space="preserve">Класс </w:t>
-      </w:r>
-      <w:r>
-        <w:rPr>
-          <w:lang w:val="en-US"/>
-        </w:rPr>
         <w:t>Array</w:t>
       </w:r>
       <w:r>
         <w:t xml:space="preserve"> </w:t>
       </w:r>
       <w:r>
-        <w:t xml:space="preserve">содержит в себе методы для работы с массивами. В основном - </w:t>
-      </w:r>
-      <w:proofErr w:type="gramStart"/>
-      <w:r>
-        <w:t>одномерными</w:t>
-      </w:r>
-      <w:proofErr w:type="gramEnd"/>
-      <w:r>
-        <w:t>.</w:t>
+        <w:t>содержит в себе методы для работы с массивами. В основном - одномерными.</w:t>
       </w:r>
     </w:p>
     <w:p>
@@ -479,8 +542,233 @@
         </w:numPr>
       </w:pPr>
       <w:r>
-        <w:t>Инициализация</w:t>
-      </w:r>
+        <w:rPr>
+          <w:lang w:val="en-US"/>
+        </w:rPr>
+        <w:t xml:space="preserve">List </w:t>
+      </w:r>
+      <w:r>
+        <w:t>под капотом</w:t>
+      </w:r>
+    </w:p>
+    <w:p>
+      <w:r>
+        <w:t xml:space="preserve">Под капотом </w:t>
+      </w:r>
+      <w:r>
+        <w:rPr>
+          <w:lang w:val="en-US"/>
+        </w:rPr>
+        <w:t>List</w:t>
+      </w:r>
+      <w:r>
+        <w:t xml:space="preserve"> – </w:t>
+      </w:r>
+      <w:r>
+        <w:t xml:space="preserve">это массив. </w:t>
+      </w:r>
+    </w:p>
+    <w:p>
+      <w:r>
+        <w:t>Давайте посмотрим исходный код</w:t>
+      </w:r>
+      <w:r>
+        <w:t xml:space="preserve"> </w:t>
+      </w:r>
+      <w:r>
+        <w:t xml:space="preserve">(перейти к определению </w:t>
+      </w:r>
+      <w:r>
+        <w:rPr>
+          <w:lang w:val="en-US"/>
+        </w:rPr>
+        <w:t>List</w:t>
+      </w:r>
+      <w:r>
+        <w:t>):</w:t>
+      </w:r>
+    </w:p>
+    <w:p>
+      <w:pPr>
+        <w:pStyle w:val="a3"/>
+        <w:numPr>
+          <w:ilvl w:val="0"/>
+          <w:numId w:val="9"/>
+        </w:numPr>
+        <w:rPr>
+          <w:rFonts w:ascii="Cascadia Mono" w:hAnsi="Cascadia Mono" w:cs="Cascadia Mono"/>
+          <w:color w:val="000000"/>
+          <w:sz w:val="19"/>
+          <w:szCs w:val="19"/>
+        </w:rPr>
+      </w:pPr>
+      <w:r>
+        <w:t xml:space="preserve"> </w:t>
+      </w:r>
+      <w:r>
+        <w:t xml:space="preserve">В </w:t>
+      </w:r>
+      <w:r>
+        <w:rPr>
+          <w:lang w:val="en-US"/>
+        </w:rPr>
+        <w:t>List</w:t>
+      </w:r>
+      <w:r>
+        <w:t xml:space="preserve"> </w:t>
+      </w:r>
+      <w:r>
+        <w:t xml:space="preserve">задается изначальный объем (равен 4). Список элементов содержится в поле </w:t>
+      </w:r>
+      <w:proofErr w:type="gramStart"/>
+      <w:r>
+        <w:rPr>
+          <w:rFonts w:ascii="Cascadia Mono" w:hAnsi="Cascadia Mono" w:cs="Cascadia Mono"/>
+          <w:color w:val="000000"/>
+          <w:sz w:val="19"/>
+          <w:szCs w:val="19"/>
+        </w:rPr>
+        <w:t>T[</w:t>
+      </w:r>
+      <w:proofErr w:type="gramEnd"/>
+      <w:r>
+        <w:rPr>
+          <w:rFonts w:ascii="Cascadia Mono" w:hAnsi="Cascadia Mono" w:cs="Cascadia Mono"/>
+          <w:color w:val="000000"/>
+          <w:sz w:val="19"/>
+          <w:szCs w:val="19"/>
+        </w:rPr>
+        <w:t>] _</w:t>
+      </w:r>
+      <w:proofErr w:type="spellStart"/>
+      <w:r>
+        <w:rPr>
+          <w:rFonts w:ascii="Cascadia Mono" w:hAnsi="Cascadia Mono" w:cs="Cascadia Mono"/>
+          <w:color w:val="000000"/>
+          <w:sz w:val="19"/>
+          <w:szCs w:val="19"/>
+        </w:rPr>
+        <w:t>items</w:t>
+      </w:r>
+      <w:proofErr w:type="spellEnd"/>
+      <w:r>
+        <w:rPr>
+          <w:rFonts w:ascii="Cascadia Mono" w:hAnsi="Cascadia Mono" w:cs="Cascadia Mono"/>
+          <w:color w:val="000000"/>
+          <w:sz w:val="19"/>
+          <w:szCs w:val="19"/>
+        </w:rPr>
+        <w:t>.</w:t>
+      </w:r>
+    </w:p>
+    <w:p>
+      <w:pPr>
+        <w:pStyle w:val="a3"/>
+        <w:numPr>
+          <w:ilvl w:val="0"/>
+          <w:numId w:val="9"/>
+        </w:numPr>
+        <w:rPr>
+          <w:rFonts w:ascii="Cascadia Mono" w:hAnsi="Cascadia Mono" w:cs="Cascadia Mono"/>
+          <w:color w:val="000000"/>
+          <w:sz w:val="19"/>
+          <w:szCs w:val="19"/>
+        </w:rPr>
+      </w:pPr>
+      <w:r>
+        <w:t xml:space="preserve">Перейти к методу </w:t>
+      </w:r>
+      <w:r>
+        <w:rPr>
+          <w:lang w:val="en-US"/>
+        </w:rPr>
+        <w:t>Add</w:t>
+      </w:r>
+      <w:r>
+        <w:t xml:space="preserve">. </w:t>
+      </w:r>
+      <w:r>
+        <w:t>Если превышен размер списка, то создается новый массив с размером +1 и в конец вставляется новый элемент.</w:t>
+      </w:r>
+    </w:p>
+    <w:p>
+      <w:pPr>
+        <w:rPr>
+          <w:rFonts w:ascii="Cascadia Mono" w:hAnsi="Cascadia Mono" w:cs="Cascadia Mono"/>
+          <w:color w:val="000000"/>
+          <w:sz w:val="19"/>
+          <w:szCs w:val="19"/>
+          <w:lang w:val="en-US"/>
+        </w:rPr>
+      </w:pPr>
+      <w:proofErr w:type="spellStart"/>
+      <w:r>
+        <w:rPr>
+          <w:rFonts w:ascii="Cascadia Mono" w:hAnsi="Cascadia Mono" w:cs="Cascadia Mono"/>
+          <w:color w:val="000000"/>
+          <w:sz w:val="19"/>
+          <w:szCs w:val="19"/>
+        </w:rPr>
+        <w:t>List</w:t>
+      </w:r>
+      <w:proofErr w:type="spellEnd"/>
+      <w:r>
+        <w:rPr>
+          <w:rFonts w:ascii="Cascadia Mono" w:hAnsi="Cascadia Mono" w:cs="Cascadia Mono"/>
+          <w:color w:val="000000"/>
+          <w:sz w:val="19"/>
+          <w:szCs w:val="19"/>
+        </w:rPr>
+        <w:t>&lt;</w:t>
+      </w:r>
+      <w:r>
+        <w:rPr>
+          <w:rFonts w:ascii="Cascadia Mono" w:hAnsi="Cascadia Mono" w:cs="Cascadia Mono"/>
+          <w:color w:val="000000"/>
+          <w:sz w:val="19"/>
+          <w:szCs w:val="19"/>
+          <w:lang w:val="en-US"/>
+        </w:rPr>
+        <w:t>T</w:t>
+      </w:r>
+      <w:r>
+        <w:rPr>
+          <w:rFonts w:ascii="Cascadia Mono" w:hAnsi="Cascadia Mono" w:cs="Cascadia Mono"/>
+          <w:color w:val="000000"/>
+          <w:sz w:val="19"/>
+          <w:szCs w:val="19"/>
+        </w:rPr>
+        <w:t>&gt;</w:t>
+      </w:r>
+      <w:r>
+        <w:rPr>
+          <w:rFonts w:ascii="Cascadia Mono" w:hAnsi="Cascadia Mono" w:cs="Cascadia Mono"/>
+          <w:color w:val="000000"/>
+          <w:sz w:val="19"/>
+          <w:szCs w:val="19"/>
+        </w:rPr>
+        <w:t xml:space="preserve"> предоставляет возможность</w:t>
+      </w:r>
+      <w:r>
+        <w:rPr>
+          <w:rFonts w:ascii="Cascadia Mono" w:hAnsi="Cascadia Mono" w:cs="Cascadia Mono"/>
+          <w:color w:val="000000"/>
+          <w:sz w:val="19"/>
+          <w:szCs w:val="19"/>
+        </w:rPr>
+        <w:t xml:space="preserve"> </w:t>
+      </w:r>
+      <w:r>
+        <w:rPr>
+          <w:rFonts w:ascii="Cascadia Mono" w:hAnsi="Cascadia Mono" w:cs="Cascadia Mono"/>
+          <w:color w:val="000000"/>
+          <w:sz w:val="19"/>
+          <w:szCs w:val="19"/>
+        </w:rPr>
+        <w:t xml:space="preserve">работать более удобно с массивом, но за счет этого можно потерять в производительности, так как каждый раз при создании </w:t>
+      </w:r>
+      <w:bookmarkStart w:id="0" w:name="_GoBack"/>
+      <w:bookmarkEnd w:id="0"/>
     </w:p>
     <w:p>
       <w:pPr>
@@ -491,6 +779,18 @@
         </w:numPr>
       </w:pPr>
       <w:r>
+        <w:t>Инициализация</w:t>
+      </w:r>
+    </w:p>
+    <w:p>
+      <w:pPr>
+        <w:pStyle w:val="1"/>
+        <w:numPr>
+          <w:ilvl w:val="1"/>
+          <w:numId w:val="5"/>
+        </w:numPr>
+      </w:pPr>
+      <w:r>
         <w:t xml:space="preserve">Основные операции работы со списком </w:t>
       </w:r>
     </w:p>
@@ -610,6 +910,7 @@
         </w:numPr>
       </w:pPr>
       <w:r>
+        <w:lastRenderedPageBreak/>
         <w:t>Связный список</w:t>
       </w:r>
     </w:p>
@@ -667,29 +968,7 @@
           <w:szCs w:val="16"/>
           <w:shd w:val="clear" w:color="auto" w:fill="FFFFFF"/>
         </w:rPr>
-        <w:t> </w:t>
-      </w:r>
-      <w:proofErr w:type="gramStart"/>
-      <w:r>
-        <w:rPr>
-          <w:rFonts w:ascii="Arial" w:hAnsi="Arial" w:cs="Arial"/>
-          <w:color w:val="202122"/>
-          <w:sz w:val="16"/>
-          <w:szCs w:val="16"/>
-          <w:shd w:val="clear" w:color="auto" w:fill="FFFFFF"/>
-        </w:rPr>
-        <w:t>—с</w:t>
-      </w:r>
-      <w:proofErr w:type="gramEnd"/>
-      <w:r>
-        <w:rPr>
-          <w:rFonts w:ascii="Arial" w:hAnsi="Arial" w:cs="Arial"/>
-          <w:color w:val="202122"/>
-          <w:sz w:val="16"/>
-          <w:szCs w:val="16"/>
-          <w:shd w:val="clear" w:color="auto" w:fill="FFFFFF"/>
-        </w:rPr>
-        <w:t>труктура данных в информатике, состоящая из </w:t>
+        <w:t> —структура данных в информатике, состоящая из </w:t>
       </w:r>
       <w:hyperlink r:id="rId6" w:tooltip="Узел (информатика)" w:history="1">
         <w:r>
@@ -780,7 +1059,6 @@
     </w:p>
     <w:p>
       <w:r>
-        <w:lastRenderedPageBreak/>
         <w:t>Рефлексия.</w:t>
       </w:r>
     </w:p>
@@ -815,33 +1093,20 @@
         <w:t>LinkedList</w:t>
       </w:r>
       <w:proofErr w:type="spellEnd"/>
-      <w:proofErr w:type="gramStart"/>
-      <w:r>
-        <w:t>перед</w:t>
-      </w:r>
-      <w:proofErr w:type="gramEnd"/>
-      <w:r>
-        <w:t xml:space="preserve"> массивом. И </w:t>
-      </w:r>
-      <w:proofErr w:type="gramStart"/>
-      <w:r>
-        <w:t>какие</w:t>
-      </w:r>
-      <w:proofErr w:type="gramEnd"/>
-      <w:r>
-        <w:t xml:space="preserve"> массив имеет перед </w:t>
-      </w:r>
+      <w:r>
+        <w:t xml:space="preserve">перед массивом. И какие массив имеет перед </w:t>
+      </w:r>
+      <w:proofErr w:type="spellStart"/>
       <w:r>
         <w:rPr>
           <w:lang w:val="en-US"/>
         </w:rPr>
         <w:t>LinkedList</w:t>
       </w:r>
+      <w:proofErr w:type="spellEnd"/>
       <w:r>
         <w:t>?</w:t>
       </w:r>
-      <w:bookmarkStart w:id="0" w:name="_GoBack"/>
-      <w:bookmarkEnd w:id="0"/>
     </w:p>
     <w:p>
       <w:r>
@@ -888,8 +1153,8 @@
 </file>
 
 <file path=word/numbering.xml><?xml version="1.0" encoding="utf-8"?>
-<w:numbering xmlns:ve="http://schemas.openxmlformats.org/markup-compatibility/2006" xmlns:o="urn:schemas-microsoft-com:office:office" xmlns:r="http://schemas.openxmlformats.org/officeDocument/2006/relationships" xmlns:m="http://schemas.openxmlformats.org/officeDocument/2006/math" xmlns:v="urn:schemas-microsoft-com:vml" xmlns:wp="http://schemas.openxmlformats.org/drawingml/2006/wordprocessingDrawing" xmlns:w10="urn:schemas-microsoft-com:office:word" xmlns:w="http://schemas.openxmlformats.org/wordprocessingml/2006/main" xmlns:wne="http://schemas.microsoft.com/office/word/2006/wordml">
-  <w:abstractNum w:abstractNumId="0">
+<w:numbering xmlns:wpc="http://schemas.microsoft.com/office/word/2010/wordprocessingCanvas" xmlns:cx="http://schemas.microsoft.com/office/drawing/2014/chartex" xmlns:mc="http://schemas.openxmlformats.org/markup-compatibility/2006" xmlns:o="urn:schemas-microsoft-com:office:office" xmlns:r="http://schemas.openxmlformats.org/officeDocument/2006/relationships" xmlns:m="http://schemas.openxmlformats.org/officeDocument/2006/math" xmlns:v="urn:schemas-microsoft-com:vml" xmlns:wp14="http://schemas.microsoft.com/office/word/2010/wordprocessingDrawing" xmlns:wp="http://schemas.openxmlformats.org/drawingml/2006/wordprocessingDrawing" xmlns:w10="urn:schemas-microsoft-com:office:word" xmlns:w="http://schemas.openxmlformats.org/wordprocessingml/2006/main" xmlns:w14="http://schemas.microsoft.com/office/word/2010/wordml" xmlns:w15="http://schemas.microsoft.com/office/word/2012/wordml" xmlns:w16se="http://schemas.microsoft.com/office/word/2015/wordml/symex" xmlns:wpg="http://schemas.microsoft.com/office/word/2010/wordprocessingGroup" xmlns:wpi="http://schemas.microsoft.com/office/word/2010/wordprocessingInk" xmlns:wne="http://schemas.microsoft.com/office/word/2006/wordml" xmlns:wps="http://schemas.microsoft.com/office/word/2010/wordprocessingShape" mc:Ignorable="w14 w15 w16se wp14">
+  <w:abstractNum w:abstractNumId="0" w15:restartNumberingAfterBreak="0">
     <w:nsid w:val="387B1747"/>
     <w:multiLevelType w:val="multilevel"/>
     <w:tmpl w:val="4EFC7860"/>
@@ -975,7 +1240,7 @@
       </w:pPr>
     </w:lvl>
   </w:abstractNum>
-  <w:abstractNum w:abstractNumId="1">
+  <w:abstractNum w:abstractNumId="1" w15:restartNumberingAfterBreak="0">
     <w:nsid w:val="55F314AD"/>
     <w:multiLevelType w:val="hybridMultilevel"/>
     <w:tmpl w:val="869A4838"/>
@@ -1064,7 +1329,7 @@
       </w:pPr>
     </w:lvl>
   </w:abstractNum>
-  <w:abstractNum w:abstractNumId="2">
+  <w:abstractNum w:abstractNumId="2" w15:restartNumberingAfterBreak="0">
     <w:nsid w:val="56CF7BCE"/>
     <w:multiLevelType w:val="multilevel"/>
     <w:tmpl w:val="0419001F"/>
@@ -1150,7 +1415,7 @@
       </w:pPr>
     </w:lvl>
   </w:abstractNum>
-  <w:abstractNum w:abstractNumId="3">
+  <w:abstractNum w:abstractNumId="3" w15:restartNumberingAfterBreak="0">
     <w:nsid w:val="57341E3A"/>
     <w:multiLevelType w:val="hybridMultilevel"/>
     <w:tmpl w:val="FCDE5DD4"/>
@@ -1239,7 +1504,98 @@
       </w:pPr>
     </w:lvl>
   </w:abstractNum>
-  <w:abstractNum w:abstractNumId="4">
+  <w:abstractNum w:abstractNumId="4" w15:restartNumberingAfterBreak="0">
+    <w:nsid w:val="60F61B39"/>
+    <w:multiLevelType w:val="hybridMultilevel"/>
+    <w:tmpl w:val="5754A7D4"/>
+    <w:lvl w:ilvl="0" w:tplc="F5D6B1D8">
+      <w:start w:val="1"/>
+      <w:numFmt w:val="decimal"/>
+      <w:lvlText w:val="%1."/>
+      <w:lvlJc w:val="left"/>
+      <w:pPr>
+        <w:ind w:left="720" w:hanging="360"/>
+      </w:pPr>
+      <w:rPr>
+        <w:rFonts w:asciiTheme="minorHAnsi" w:hAnsiTheme="minorHAnsi" w:cstheme="minorBidi" w:hint="default"/>
+        <w:color w:val="auto"/>
+        <w:sz w:val="22"/>
+      </w:rPr>
+    </w:lvl>
+    <w:lvl w:ilvl="1" w:tplc="04190019" w:tentative="1">
+      <w:start w:val="1"/>
+      <w:numFmt w:val="lowerLetter"/>
+      <w:lvlText w:val="%2."/>
+      <w:lvlJc w:val="left"/>
+      <w:pPr>
+        <w:ind w:left="1440" w:hanging="360"/>
+      </w:pPr>
+    </w:lvl>
+    <w:lvl w:ilvl="2" w:tplc="0419001B" w:tentative="1">
+      <w:start w:val="1"/>
+      <w:numFmt w:val="lowerRoman"/>
+      <w:lvlText w:val="%3."/>
+      <w:lvlJc w:val="right"/>
+      <w:pPr>
+        <w:ind w:left="2160" w:hanging="180"/>
+      </w:pPr>
+    </w:lvl>
+    <w:lvl w:ilvl="3" w:tplc="0419000F" w:tentative="1">
+      <w:start w:val="1"/>
+      <w:numFmt w:val="decimal"/>
+      <w:lvlText w:val="%4."/>
+      <w:lvlJc w:val="left"/>
+      <w:pPr>
+        <w:ind w:left="2880" w:hanging="360"/>
+      </w:pPr>
+    </w:lvl>
+    <w:lvl w:ilvl="4" w:tplc="04190019" w:tentative="1">
+      <w:start w:val="1"/>
+      <w:numFmt w:val="lowerLetter"/>
+      <w:lvlText w:val="%5."/>
+      <w:lvlJc w:val="left"/>
+      <w:pPr>
+        <w:ind w:left="3600" w:hanging="360"/>
+      </w:pPr>
+    </w:lvl>
+    <w:lvl w:ilvl="5" w:tplc="0419001B" w:tentative="1">
+      <w:start w:val="1"/>
+      <w:numFmt w:val="lowerRoman"/>
+      <w:lvlText w:val="%6."/>
+      <w:lvlJc w:val="right"/>
+      <w:pPr>
+        <w:ind w:left="4320" w:hanging="180"/>
+      </w:pPr>
+    </w:lvl>
+    <w:lvl w:ilvl="6" w:tplc="0419000F" w:tentative="1">
+      <w:start w:val="1"/>
+      <w:numFmt w:val="decimal"/>
+      <w:lvlText w:val="%7."/>
+      <w:lvlJc w:val="left"/>
+      <w:pPr>
+        <w:ind w:left="5040" w:hanging="360"/>
+      </w:pPr>
+    </w:lvl>
+    <w:lvl w:ilvl="7" w:tplc="04190019" w:tentative="1">
+      <w:start w:val="1"/>
+      <w:numFmt w:val="lowerLetter"/>
+      <w:lvlText w:val="%8."/>
+      <w:lvlJc w:val="left"/>
+      <w:pPr>
+        <w:ind w:left="5760" w:hanging="360"/>
+      </w:pPr>
+    </w:lvl>
+    <w:lvl w:ilvl="8" w:tplc="0419001B" w:tentative="1">
+      <w:start w:val="1"/>
+      <w:numFmt w:val="lowerRoman"/>
+      <w:lvlText w:val="%9."/>
+      <w:lvlJc w:val="right"/>
+      <w:pPr>
+        <w:ind w:left="6480" w:hanging="180"/>
+      </w:pPr>
+    </w:lvl>
+  </w:abstractNum>
+  <w:abstractNum w:abstractNumId="5" w15:restartNumberingAfterBreak="0">
     <w:nsid w:val="642476E6"/>
     <w:multiLevelType w:val="hybridMultilevel"/>
     <w:tmpl w:val="3F8089C8"/>
@@ -1328,7 +1684,7 @@
       </w:pPr>
     </w:lvl>
   </w:abstractNum>
-  <w:abstractNum w:abstractNumId="5">
+  <w:abstractNum w:abstractNumId="6" w15:restartNumberingAfterBreak="0">
     <w:nsid w:val="71214CC1"/>
     <w:multiLevelType w:val="multilevel"/>
     <w:tmpl w:val="04190025"/>
@@ -1423,7 +1779,7 @@
       </w:pPr>
     </w:lvl>
   </w:abstractNum>
-  <w:abstractNum w:abstractNumId="6">
+  <w:abstractNum w:abstractNumId="7" w15:restartNumberingAfterBreak="0">
     <w:nsid w:val="73C058B8"/>
     <w:multiLevelType w:val="hybridMultilevel"/>
     <w:tmpl w:val="8EA6ED2E"/>
@@ -1509,7 +1865,7 @@
       </w:pPr>
     </w:lvl>
   </w:abstractNum>
-  <w:abstractNum w:abstractNumId="7">
+  <w:abstractNum w:abstractNumId="8" w15:restartNumberingAfterBreak="0">
     <w:nsid w:val="750A4352"/>
     <w:multiLevelType w:val="hybridMultilevel"/>
     <w:tmpl w:val="C54206A2"/>
@@ -1596,13 +1952,13 @@
     </w:lvl>
   </w:abstractNum>
   <w:num w:numId="1">
-    <w:abstractNumId w:val="7"/>
+    <w:abstractNumId w:val="8"/>
   </w:num>
   <w:num w:numId="2">
-    <w:abstractNumId w:val="5"/>
+    <w:abstractNumId w:val="6"/>
   </w:num>
   <w:num w:numId="3">
-    <w:abstractNumId w:val="6"/>
+    <w:abstractNumId w:val="7"/>
   </w:num>
   <w:num w:numId="4">
     <w:abstractNumId w:val="2"/>
@@ -1614,16 +1970,19 @@
     <w:abstractNumId w:val="3"/>
   </w:num>
   <w:num w:numId="7">
-    <w:abstractNumId w:val="4"/>
+    <w:abstractNumId w:val="5"/>
   </w:num>
   <w:num w:numId="8">
     <w:abstractNumId w:val="1"/>
+  </w:num>
+  <w:num w:numId="9">
+    <w:abstractNumId w:val="4"/>
   </w:num>
 </w:numbering>
 </file>
 
 <file path=word/styles.xml><?xml version="1.0" encoding="utf-8"?>
-<w:styles xmlns:r="http://schemas.openxmlformats.org/officeDocument/2006/relationships" xmlns:w="http://schemas.openxmlformats.org/wordprocessingml/2006/main">
+<w:styles xmlns:mc="http://schemas.openxmlformats.org/markup-compatibility/2006" xmlns:r="http://schemas.openxmlformats.org/officeDocument/2006/relationships" xmlns:w="http://schemas.openxmlformats.org/wordprocessingml/2006/main" xmlns:w14="http://schemas.microsoft.com/office/word/2010/wordml" xmlns:w15="http://schemas.microsoft.com/office/word/2012/wordml" xmlns:w16se="http://schemas.microsoft.com/office/word/2015/wordml/symex" mc:Ignorable="w14 w15 w16se">
   <w:docDefaults>
     <w:rPrDefault>
       <w:rPr>
@@ -1639,144 +1998,378 @@
       </w:pPr>
     </w:pPrDefault>
   </w:docDefaults>
-  <w:latentStyles w:defLockedState="0" w:defUIPriority="99" w:defSemiHidden="1" w:defUnhideWhenUsed="1" w:defQFormat="0" w:count="267">
-    <w:lsdException w:name="Normal" w:semiHidden="0" w:uiPriority="0" w:unhideWhenUsed="0" w:qFormat="1"/>
-    <w:lsdException w:name="heading 1" w:semiHidden="0" w:uiPriority="9" w:unhideWhenUsed="0" w:qFormat="1"/>
-    <w:lsdException w:name="heading 2" w:uiPriority="9" w:qFormat="1"/>
-    <w:lsdException w:name="heading 3" w:uiPriority="9" w:qFormat="1"/>
-    <w:lsdException w:name="heading 4" w:uiPriority="9" w:qFormat="1"/>
-    <w:lsdException w:name="heading 5" w:uiPriority="9" w:qFormat="1"/>
-    <w:lsdException w:name="heading 6" w:uiPriority="9" w:qFormat="1"/>
-    <w:lsdException w:name="heading 7" w:uiPriority="9" w:qFormat="1"/>
-    <w:lsdException w:name="heading 8" w:uiPriority="9" w:qFormat="1"/>
-    <w:lsdException w:name="heading 9" w:uiPriority="9" w:qFormat="1"/>
-    <w:lsdException w:name="toc 1" w:uiPriority="39"/>
-    <w:lsdException w:name="toc 2" w:uiPriority="39"/>
-    <w:lsdException w:name="toc 3" w:uiPriority="39"/>
-    <w:lsdException w:name="toc 4" w:uiPriority="39"/>
-    <w:lsdException w:name="toc 5" w:uiPriority="39"/>
-    <w:lsdException w:name="toc 6" w:uiPriority="39"/>
-    <w:lsdException w:name="toc 7" w:uiPriority="39"/>
-    <w:lsdException w:name="toc 8" w:uiPriority="39"/>
-    <w:lsdException w:name="toc 9" w:uiPriority="39"/>
-    <w:lsdException w:name="caption" w:uiPriority="35" w:qFormat="1"/>
-    <w:lsdException w:name="Title" w:semiHidden="0" w:uiPriority="10" w:unhideWhenUsed="0" w:qFormat="1"/>
-    <w:lsdException w:name="Default Paragraph Font" w:uiPriority="1"/>
-    <w:lsdException w:name="Subtitle" w:semiHidden="0" w:uiPriority="11" w:unhideWhenUsed="0" w:qFormat="1"/>
-    <w:lsdException w:name="Strong" w:semiHidden="0" w:uiPriority="22" w:unhideWhenUsed="0" w:qFormat="1"/>
-    <w:lsdException w:name="Emphasis" w:semiHidden="0" w:uiPriority="20" w:unhideWhenUsed="0" w:qFormat="1"/>
-    <w:lsdException w:name="Table Grid" w:semiHidden="0" w:uiPriority="39" w:unhideWhenUsed="0"/>
-    <w:lsdException w:name="Placeholder Text" w:unhideWhenUsed="0"/>
-    <w:lsdException w:name="No Spacing" w:semiHidden="0" w:uiPriority="1" w:unhideWhenUsed="0" w:qFormat="1"/>
-    <w:lsdException w:name="Light Shading" w:semiHidden="0" w:uiPriority="60" w:unhideWhenUsed="0"/>
-    <w:lsdException w:name="Light List" w:semiHidden="0" w:uiPriority="61" w:unhideWhenUsed="0"/>
-    <w:lsdException w:name="Light Grid" w:semiHidden="0" w:uiPriority="62" w:unhideWhenUsed="0"/>
-    <w:lsdException w:name="Medium Shading 1" w:semiHidden="0" w:uiPriority="63" w:unhideWhenUsed="0"/>
-    <w:lsdException w:name="Medium Shading 2" w:semiHidden="0" w:uiPriority="64" w:unhideWhenUsed="0"/>
-    <w:lsdException w:name="Medium List 1" w:semiHidden="0" w:uiPriority="65" w:unhideWhenUsed="0"/>
-    <w:lsdException w:name="Medium List 2" w:semiHidden="0" w:uiPriority="66" w:unhideWhenUsed="0"/>
-    <w:lsdException w:name="Medium Grid 1" w:semiHidden="0" w:uiPriority="67" w:unhideWhenUsed="0"/>
-    <w:lsdException w:name="Medium Grid 2" w:semiHidden="0" w:uiPriority="68" w:unhideWhenUsed="0"/>
-    <w:lsdException w:name="Medium Grid 3" w:semiHidden="0" w:uiPriority="69" w:unhideWhenUsed="0"/>
-    <w:lsdException w:name="Dark List" w:semiHidden="0" w:uiPriority="70" w:unhideWhenUsed="0"/>
-    <w:lsdException w:name="Colorful Shading" w:semiHidden="0" w:uiPriority="71" w:unhideWhenUsed="0"/>
-    <w:lsdException w:name="Colorful List" w:semiHidden="0" w:uiPriority="72" w:unhideWhenUsed="0"/>
-    <w:lsdException w:name="Colorful Grid" w:semiHidden="0" w:uiPriority="73" w:unhideWhenUsed="0"/>
-    <w:lsdException w:name="Light Shading Accent 1" w:semiHidden="0" w:uiPriority="60" w:unhideWhenUsed="0"/>
-    <w:lsdException w:name="Light List Accent 1" w:semiHidden="0" w:uiPriority="61" w:unhideWhenUsed="0"/>
-    <w:lsdException w:name="Light Grid Accent 1" w:semiHidden="0" w:uiPriority="62" w:unhideWhenUsed="0"/>
-    <w:lsdException w:name="Medium Shading 1 Accent 1" w:semiHidden="0" w:uiPriority="63" w:unhideWhenUsed="0"/>
-    <w:lsdException w:name="Medium Shading 2 Accent 1" w:semiHidden="0" w:uiPriority="64" w:unhideWhenUsed="0"/>
-    <w:lsdException w:name="Medium List 1 Accent 1" w:semiHidden="0" w:uiPriority="65" w:unhideWhenUsed="0"/>
-    <w:lsdException w:name="Revision" w:unhideWhenUsed="0"/>
-    <w:lsdException w:name="List Paragraph" w:semiHidden="0" w:uiPriority="34" w:unhideWhenUsed="0" w:qFormat="1"/>
-    <w:lsdException w:name="Quote" w:semiHidden="0" w:uiPriority="29" w:unhideWhenUsed="0" w:qFormat="1"/>
-    <w:lsdException w:name="Intense Quote" w:semiHidden="0" w:uiPriority="30" w:unhideWhenUsed="0" w:qFormat="1"/>
-    <w:lsdException w:name="Medium List 2 Accent 1" w:semiHidden="0" w:uiPriority="66" w:unhideWhenUsed="0"/>
-    <w:lsdException w:name="Medium Grid 1 Accent 1" w:semiHidden="0" w:uiPriority="67" w:unhideWhenUsed="0"/>
-    <w:lsdException w:name="Medium Grid 2 Accent 1" w:semiHidden="0" w:uiPriority="68" w:unhideWhenUsed="0"/>
-    <w:lsdException w:name="Medium Grid 3 Accent 1" w:semiHidden="0" w:uiPriority="69" w:unhideWhenUsed="0"/>
-    <w:lsdException w:name="Dark List Accent 1" w:semiHidden="0" w:uiPriority="70" w:unhideWhenUsed="0"/>
-    <w:lsdException w:name="Colorful Shading Accent 1" w:semiHidden="0" w:uiPriority="71" w:unhideWhenUsed="0"/>
-    <w:lsdException w:name="Colorful List Accent 1" w:semiHidden="0" w:uiPriority="72" w:unhideWhenUsed="0"/>
-    <w:lsdException w:name="Colorful Grid Accent 1" w:semiHidden="0" w:uiPriority="73" w:unhideWhenUsed="0"/>
-    <w:lsdException w:name="Light Shading Accent 2" w:semiHidden="0" w:uiPriority="60" w:unhideWhenUsed="0"/>
-    <w:lsdException w:name="Light List Accent 2" w:semiHidden="0" w:uiPriority="61" w:unhideWhenUsed="0"/>
-    <w:lsdException w:name="Light Grid Accent 2" w:semiHidden="0" w:uiPriority="62" w:unhideWhenUsed="0"/>
-    <w:lsdException w:name="Medium Shading 1 Accent 2" w:semiHidden="0" w:uiPriority="63" w:unhideWhenUsed="0"/>
-    <w:lsdException w:name="Medium Shading 2 Accent 2" w:semiHidden="0" w:uiPriority="64" w:unhideWhenUsed="0"/>
-    <w:lsdException w:name="Medium List 1 Accent 2" w:semiHidden="0" w:uiPriority="65" w:unhideWhenUsed="0"/>
-    <w:lsdException w:name="Medium List 2 Accent 2" w:semiHidden="0" w:uiPriority="66" w:unhideWhenUsed="0"/>
-    <w:lsdException w:name="Medium Grid 1 Accent 2" w:semiHidden="0" w:uiPriority="67" w:unhideWhenUsed="0"/>
-    <w:lsdException w:name="Medium Grid 2 Accent 2" w:semiHidden="0" w:uiPriority="68" w:unhideWhenUsed="0"/>
-    <w:lsdException w:name="Medium Grid 3 Accent 2" w:semiHidden="0" w:uiPriority="69" w:unhideWhenUsed="0"/>
-    <w:lsdException w:name="Dark List Accent 2" w:semiHidden="0" w:uiPriority="70" w:unhideWhenUsed="0"/>
-    <w:lsdException w:name="Colorful Shading Accent 2" w:semiHidden="0" w:uiPriority="71" w:unhideWhenUsed="0"/>
-    <w:lsdException w:name="Colorful List Accent 2" w:semiHidden="0" w:uiPriority="72" w:unhideWhenUsed="0"/>
-    <w:lsdException w:name="Colorful Grid Accent 2" w:semiHidden="0" w:uiPriority="73" w:unhideWhenUsed="0"/>
-    <w:lsdException w:name="Light Shading Accent 3" w:semiHidden="0" w:uiPriority="60" w:unhideWhenUsed="0"/>
-    <w:lsdException w:name="Light List Accent 3" w:semiHidden="0" w:uiPriority="61" w:unhideWhenUsed="0"/>
-    <w:lsdException w:name="Light Grid Accent 3" w:semiHidden="0" w:uiPriority="62" w:unhideWhenUsed="0"/>
-    <w:lsdException w:name="Medium Shading 1 Accent 3" w:semiHidden="0" w:uiPriority="63" w:unhideWhenUsed="0"/>
-    <w:lsdException w:name="Medium Shading 2 Accent 3" w:semiHidden="0" w:uiPriority="64" w:unhideWhenUsed="0"/>
-    <w:lsdException w:name="Medium List 1 Accent 3" w:semiHidden="0" w:uiPriority="65" w:unhideWhenUsed="0"/>
-    <w:lsdException w:name="Medium List 2 Accent 3" w:semiHidden="0" w:uiPriority="66" w:unhideWhenUsed="0"/>
-    <w:lsdException w:name="Medium Grid 1 Accent 3" w:semiHidden="0" w:uiPriority="67" w:unhideWhenUsed="0"/>
-    <w:lsdException w:name="Medium Grid 2 Accent 3" w:semiHidden="0" w:uiPriority="68" w:unhideWhenUsed="0"/>
-    <w:lsdException w:name="Medium Grid 3 Accent 3" w:semiHidden="0" w:uiPriority="69" w:unhideWhenUsed="0"/>
-    <w:lsdException w:name="Dark List Accent 3" w:semiHidden="0" w:uiPriority="70" w:unhideWhenUsed="0"/>
-    <w:lsdException w:name="Colorful Shading Accent 3" w:semiHidden="0" w:uiPriority="71" w:unhideWhenUsed="0"/>
-    <w:lsdException w:name="Colorful List Accent 3" w:semiHidden="0" w:uiPriority="72" w:unhideWhenUsed="0"/>
-    <w:lsdException w:name="Colorful Grid Accent 3" w:semiHidden="0" w:uiPriority="73" w:unhideWhenUsed="0"/>
-    <w:lsdException w:name="Light Shading Accent 4" w:semiHidden="0" w:uiPriority="60" w:unhideWhenUsed="0"/>
-    <w:lsdException w:name="Light List Accent 4" w:semiHidden="0" w:uiPriority="61" w:unhideWhenUsed="0"/>
-    <w:lsdException w:name="Light Grid Accent 4" w:semiHidden="0" w:uiPriority="62" w:unhideWhenUsed="0"/>
-    <w:lsdException w:name="Medium Shading 1 Accent 4" w:semiHidden="0" w:uiPriority="63" w:unhideWhenUsed="0"/>
-    <w:lsdException w:name="Medium Shading 2 Accent 4" w:semiHidden="0" w:uiPriority="64" w:unhideWhenUsed="0"/>
-    <w:lsdException w:name="Medium List 1 Accent 4" w:semiHidden="0" w:uiPriority="65" w:unhideWhenUsed="0"/>
-    <w:lsdException w:name="Medium List 2 Accent 4" w:semiHidden="0" w:uiPriority="66" w:unhideWhenUsed="0"/>
-    <w:lsdException w:name="Medium Grid 1 Accent 4" w:semiHidden="0" w:uiPriority="67" w:unhideWhenUsed="0"/>
-    <w:lsdException w:name="Medium Grid 2 Accent 4" w:semiHidden="0" w:uiPriority="68" w:unhideWhenUsed="0"/>
-    <w:lsdException w:name="Medium Grid 3 Accent 4" w:semiHidden="0" w:uiPriority="69" w:unhideWhenUsed="0"/>
-    <w:lsdException w:name="Dark List Accent 4" w:semiHidden="0" w:uiPriority="70" w:unhideWhenUsed="0"/>
-    <w:lsdException w:name="Colorful Shading Accent 4" w:semiHidden="0" w:uiPriority="71" w:unhideWhenUsed="0"/>
-    <w:lsdException w:name="Colorful List Accent 4" w:semiHidden="0" w:uiPriority="72" w:unhideWhenUsed="0"/>
-    <w:lsdException w:name="Colorful Grid Accent 4" w:semiHidden="0" w:uiPriority="73" w:unhideWhenUsed="0"/>
-    <w:lsdException w:name="Light Shading Accent 5" w:semiHidden="0" w:uiPriority="60" w:unhideWhenUsed="0"/>
-    <w:lsdException w:name="Light List Accent 5" w:semiHidden="0" w:uiPriority="61" w:unhideWhenUsed="0"/>
-    <w:lsdException w:name="Light Grid Accent 5" w:semiHidden="0" w:uiPriority="62" w:unhideWhenUsed="0"/>
-    <w:lsdException w:name="Medium Shading 1 Accent 5" w:semiHidden="0" w:uiPriority="63" w:unhideWhenUsed="0"/>
-    <w:lsdException w:name="Medium Shading 2 Accent 5" w:semiHidden="0" w:uiPriority="64" w:unhideWhenUsed="0"/>
-    <w:lsdException w:name="Medium List 1 Accent 5" w:semiHidden="0" w:uiPriority="65" w:unhideWhenUsed="0"/>
-    <w:lsdException w:name="Medium List 2 Accent 5" w:semiHidden="0" w:uiPriority="66" w:unhideWhenUsed="0"/>
-    <w:lsdException w:name="Medium Grid 1 Accent 5" w:semiHidden="0" w:uiPriority="67" w:unhideWhenUsed="0"/>
-    <w:lsdException w:name="Medium Grid 2 Accent 5" w:semiHidden="0" w:uiPriority="68" w:unhideWhenUsed="0"/>
-    <w:lsdException w:name="Medium Grid 3 Accent 5" w:semiHidden="0" w:uiPriority="69" w:unhideWhenUsed="0"/>
-    <w:lsdException w:name="Dark List Accent 5" w:semiHidden="0" w:uiPriority="70" w:unhideWhenUsed="0"/>
-    <w:lsdException w:name="Colorful Shading Accent 5" w:semiHidden="0" w:uiPriority="71" w:unhideWhenUsed="0"/>
-    <w:lsdException w:name="Colorful List Accent 5" w:semiHidden="0" w:uiPriority="72" w:unhideWhenUsed="0"/>
-    <w:lsdException w:name="Colorful Grid Accent 5" w:semiHidden="0" w:uiPriority="73" w:unhideWhenUsed="0"/>
-    <w:lsdException w:name="Light Shading Accent 6" w:semiHidden="0" w:uiPriority="60" w:unhideWhenUsed="0"/>
-    <w:lsdException w:name="Light List Accent 6" w:semiHidden="0" w:uiPriority="61" w:unhideWhenUsed="0"/>
-    <w:lsdException w:name="Light Grid Accent 6" w:semiHidden="0" w:uiPriority="62" w:unhideWhenUsed="0"/>
-    <w:lsdException w:name="Medium Shading 1 Accent 6" w:semiHidden="0" w:uiPriority="63" w:unhideWhenUsed="0"/>
-    <w:lsdException w:name="Medium Shading 2 Accent 6" w:semiHidden="0" w:uiPriority="64" w:unhideWhenUsed="0"/>
-    <w:lsdException w:name="Medium List 1 Accent 6" w:semiHidden="0" w:uiPriority="65" w:unhideWhenUsed="0"/>
-    <w:lsdException w:name="Medium List 2 Accent 6" w:semiHidden="0" w:uiPriority="66" w:unhideWhenUsed="0"/>
-    <w:lsdException w:name="Medium Grid 1 Accent 6" w:semiHidden="0" w:uiPriority="67" w:unhideWhenUsed="0"/>
-    <w:lsdException w:name="Medium Grid 2 Accent 6" w:semiHidden="0" w:uiPriority="68" w:unhideWhenUsed="0"/>
-    <w:lsdException w:name="Medium Grid 3 Accent 6" w:semiHidden="0" w:uiPriority="69" w:unhideWhenUsed="0"/>
-    <w:lsdException w:name="Dark List Accent 6" w:semiHidden="0" w:uiPriority="70" w:unhideWhenUsed="0"/>
-    <w:lsdException w:name="Colorful Shading Accent 6" w:semiHidden="0" w:uiPriority="71" w:unhideWhenUsed="0"/>
-    <w:lsdException w:name="Colorful List Accent 6" w:semiHidden="0" w:uiPriority="72" w:unhideWhenUsed="0"/>
-    <w:lsdException w:name="Colorful Grid Accent 6" w:semiHidden="0" w:uiPriority="73" w:unhideWhenUsed="0"/>
-    <w:lsdException w:name="Subtle Emphasis" w:semiHidden="0" w:uiPriority="19" w:unhideWhenUsed="0" w:qFormat="1"/>
-    <w:lsdException w:name="Intense Emphasis" w:semiHidden="0" w:uiPriority="21" w:unhideWhenUsed="0" w:qFormat="1"/>
-    <w:lsdException w:name="Subtle Reference" w:semiHidden="0" w:uiPriority="31" w:unhideWhenUsed="0" w:qFormat="1"/>
-    <w:lsdException w:name="Intense Reference" w:semiHidden="0" w:uiPriority="32" w:unhideWhenUsed="0" w:qFormat="1"/>
-    <w:lsdException w:name="Book Title" w:semiHidden="0" w:uiPriority="33" w:unhideWhenUsed="0" w:qFormat="1"/>
-    <w:lsdException w:name="Bibliography" w:uiPriority="37"/>
-    <w:lsdException w:name="TOC Heading" w:uiPriority="39" w:qFormat="1"/>
+  <w:latentStyles w:defLockedState="0" w:defUIPriority="99" w:defSemiHidden="0" w:defUnhideWhenUsed="0" w:defQFormat="0" w:count="371">
+    <w:lsdException w:name="Normal" w:uiPriority="0" w:qFormat="1"/>
+    <w:lsdException w:name="heading 1" w:uiPriority="9" w:qFormat="1"/>
+    <w:lsdException w:name="heading 2" w:semiHidden="1" w:uiPriority="9" w:unhideWhenUsed="1" w:qFormat="1"/>
+    <w:lsdException w:name="heading 3" w:semiHidden="1" w:uiPriority="9" w:unhideWhenUsed="1" w:qFormat="1"/>
+    <w:lsdException w:name="heading 4" w:semiHidden="1" w:uiPriority="9" w:unhideWhenUsed="1" w:qFormat="1"/>
+    <w:lsdException w:name="heading 5" w:semiHidden="1" w:uiPriority="9" w:unhideWhenUsed="1" w:qFormat="1"/>
+    <w:lsdException w:name="heading 6" w:semiHidden="1" w:uiPriority="9" w:unhideWhenUsed="1" w:qFormat="1"/>
+    <w:lsdException w:name="heading 7" w:semiHidden="1" w:uiPriority="9" w:unhideWhenUsed="1" w:qFormat="1"/>
+    <w:lsdException w:name="heading 8" w:semiHidden="1" w:uiPriority="9" w:unhideWhenUsed="1" w:qFormat="1"/>
+    <w:lsdException w:name="heading 9" w:semiHidden="1" w:uiPriority="9" w:unhideWhenUsed="1" w:qFormat="1"/>
+    <w:lsdException w:name="index 1" w:semiHidden="1" w:unhideWhenUsed="1"/>
+    <w:lsdException w:name="index 2" w:semiHidden="1" w:unhideWhenUsed="1"/>
+    <w:lsdException w:name="index 3" w:semiHidden="1" w:unhideWhenUsed="1"/>
+    <w:lsdException w:name="index 4" w:semiHidden="1" w:unhideWhenUsed="1"/>
+    <w:lsdException w:name="index 5" w:semiHidden="1" w:unhideWhenUsed="1"/>
+    <w:lsdException w:name="index 6" w:semiHidden="1" w:unhideWhenUsed="1"/>
+    <w:lsdException w:name="index 7" w:semiHidden="1" w:unhideWhenUsed="1"/>
+    <w:lsdException w:name="index 8" w:semiHidden="1" w:unhideWhenUsed="1"/>
+    <w:lsdException w:name="index 9" w:semiHidden="1" w:unhideWhenUsed="1"/>
+    <w:lsdException w:name="toc 1" w:semiHidden="1" w:uiPriority="39" w:unhideWhenUsed="1"/>
+    <w:lsdException w:name="toc 2" w:semiHidden="1" w:uiPriority="39" w:unhideWhenUsed="1"/>
+    <w:lsdException w:name="toc 3" w:semiHidden="1" w:uiPriority="39" w:unhideWhenUsed="1"/>
+    <w:lsdException w:name="toc 4" w:semiHidden="1" w:uiPriority="39" w:unhideWhenUsed="1"/>
+    <w:lsdException w:name="toc 5" w:semiHidden="1" w:uiPriority="39" w:unhideWhenUsed="1"/>
+    <w:lsdException w:name="toc 6" w:semiHidden="1" w:uiPriority="39" w:unhideWhenUsed="1"/>
+    <w:lsdException w:name="toc 7" w:semiHidden="1" w:uiPriority="39" w:unhideWhenUsed="1"/>
+    <w:lsdException w:name="toc 8" w:semiHidden="1" w:uiPriority="39" w:unhideWhenUsed="1"/>
+    <w:lsdException w:name="toc 9" w:semiHidden="1" w:uiPriority="39" w:unhideWhenUsed="1"/>
+    <w:lsdException w:name="Normal Indent" w:semiHidden="1" w:unhideWhenUsed="1"/>
+    <w:lsdException w:name="footnote text" w:semiHidden="1" w:unhideWhenUsed="1"/>
+    <w:lsdException w:name="annotation text" w:semiHidden="1" w:unhideWhenUsed="1"/>
+    <w:lsdException w:name="header" w:semiHidden="1" w:unhideWhenUsed="1"/>
+    <w:lsdException w:name="footer" w:semiHidden="1" w:unhideWhenUsed="1"/>
+    <w:lsdException w:name="index heading" w:semiHidden="1" w:unhideWhenUsed="1"/>
+    <w:lsdException w:name="caption" w:semiHidden="1" w:uiPriority="35" w:unhideWhenUsed="1" w:qFormat="1"/>
+    <w:lsdException w:name="table of figures" w:semiHidden="1" w:unhideWhenUsed="1"/>
+    <w:lsdException w:name="envelope address" w:semiHidden="1" w:unhideWhenUsed="1"/>
+    <w:lsdException w:name="envelope return" w:semiHidden="1" w:unhideWhenUsed="1"/>
+    <w:lsdException w:name="footnote reference" w:semiHidden="1" w:unhideWhenUsed="1"/>
+    <w:lsdException w:name="annotation reference" w:semiHidden="1" w:unhideWhenUsed="1"/>
+    <w:lsdException w:name="line number" w:semiHidden="1" w:unhideWhenUsed="1"/>
+    <w:lsdException w:name="page number" w:semiHidden="1" w:unhideWhenUsed="1"/>
+    <w:lsdException w:name="endnote reference" w:semiHidden="1" w:unhideWhenUsed="1"/>
+    <w:lsdException w:name="endnote text" w:semiHidden="1" w:unhideWhenUsed="1"/>
+    <w:lsdException w:name="table of authorities" w:semiHidden="1" w:unhideWhenUsed="1"/>
+    <w:lsdException w:name="macro" w:semiHidden="1" w:unhideWhenUsed="1"/>
+    <w:lsdException w:name="toa heading" w:semiHidden="1" w:unhideWhenUsed="1"/>
+    <w:lsdException w:name="List" w:semiHidden="1" w:unhideWhenUsed="1"/>
+    <w:lsdException w:name="List Bullet" w:semiHidden="1" w:unhideWhenUsed="1"/>
+    <w:lsdException w:name="List Number" w:semiHidden="1" w:unhideWhenUsed="1"/>
+    <w:lsdException w:name="List 2" w:semiHidden="1" w:unhideWhenUsed="1"/>
+    <w:lsdException w:name="List 3" w:semiHidden="1" w:unhideWhenUsed="1"/>
+    <w:lsdException w:name="List 4" w:semiHidden="1" w:unhideWhenUsed="1"/>
+    <w:lsdException w:name="List 5" w:semiHidden="1" w:unhideWhenUsed="1"/>
+    <w:lsdException w:name="List Bullet 2" w:semiHidden="1" w:unhideWhenUsed="1"/>
+    <w:lsdException w:name="List Bullet 3" w:semiHidden="1" w:unhideWhenUsed="1"/>
+    <w:lsdException w:name="List Bullet 4" w:semiHidden="1" w:unhideWhenUsed="1"/>
+    <w:lsdException w:name="List Bullet 5" w:semiHidden="1" w:unhideWhenUsed="1"/>
+    <w:lsdException w:name="List Number 2" w:semiHidden="1" w:unhideWhenUsed="1"/>
+    <w:lsdException w:name="List Number 3" w:semiHidden="1" w:unhideWhenUsed="1"/>
+    <w:lsdException w:name="List Number 4" w:semiHidden="1" w:unhideWhenUsed="1"/>
+    <w:lsdException w:name="List Number 5" w:semiHidden="1" w:unhideWhenUsed="1"/>
+    <w:lsdException w:name="Title" w:uiPriority="10" w:qFormat="1"/>
+    <w:lsdException w:name="Closing" w:semiHidden="1" w:unhideWhenUsed="1"/>
+    <w:lsdException w:name="Signature" w:semiHidden="1" w:unhideWhenUsed="1"/>
+    <w:lsdException w:name="Default Paragraph Font" w:semiHidden="1" w:uiPriority="1" w:unhideWhenUsed="1"/>
+    <w:lsdException w:name="Body Text" w:semiHidden="1" w:unhideWhenUsed="1"/>
+    <w:lsdException w:name="Body Text Indent" w:semiHidden="1" w:unhideWhenUsed="1"/>
+    <w:lsdException w:name="List Continue" w:semiHidden="1" w:unhideWhenUsed="1"/>
+    <w:lsdException w:name="List Continue 2" w:semiHidden="1" w:unhideWhenUsed="1"/>
+    <w:lsdException w:name="List Continue 3" w:semiHidden="1" w:unhideWhenUsed="1"/>
+    <w:lsdException w:name="List Continue 4" w:semiHidden="1" w:unhideWhenUsed="1"/>
+    <w:lsdException w:name="List Continue 5" w:semiHidden="1" w:unhideWhenUsed="1"/>
+    <w:lsdException w:name="Message Header" w:semiHidden="1" w:unhideWhenUsed="1"/>
+    <w:lsdException w:name="Subtitle" w:uiPriority="11" w:qFormat="1"/>
+    <w:lsdException w:name="Salutation" w:semiHidden="1" w:unhideWhenUsed="1"/>
+    <w:lsdException w:name="Date" w:semiHidden="1" w:unhideWhenUsed="1"/>
+    <w:lsdException w:name="Body Text First Indent" w:semiHidden="1" w:unhideWhenUsed="1"/>
+    <w:lsdException w:name="Body Text First Indent 2" w:semiHidden="1" w:unhideWhenUsed="1"/>
+    <w:lsdException w:name="Note Heading" w:semiHidden="1" w:unhideWhenUsed="1"/>
+    <w:lsdException w:name="Body Text 2" w:semiHidden="1" w:unhideWhenUsed="1"/>
+    <w:lsdException w:name="Body Text 3" w:semiHidden="1" w:unhideWhenUsed="1"/>
+    <w:lsdException w:name="Body Text Indent 2" w:semiHidden="1" w:unhideWhenUsed="1"/>
+    <w:lsdException w:name="Body Text Indent 3" w:semiHidden="1" w:unhideWhenUsed="1"/>
+    <w:lsdException w:name="Block Text" w:semiHidden="1" w:unhideWhenUsed="1"/>
+    <w:lsdException w:name="Hyperlink" w:semiHidden="1" w:unhideWhenUsed="1"/>
+    <w:lsdException w:name="FollowedHyperlink" w:semiHidden="1" w:unhideWhenUsed="1"/>
+    <w:lsdException w:name="Strong" w:uiPriority="22" w:qFormat="1"/>
+    <w:lsdException w:name="Emphasis" w:uiPriority="20" w:qFormat="1"/>
+    <w:lsdException w:name="Document Map" w:semiHidden="1" w:unhideWhenUsed="1"/>
+    <w:lsdException w:name="Plain Text" w:semiHidden="1" w:unhideWhenUsed="1"/>
+    <w:lsdException w:name="E-mail Signature" w:semiHidden="1" w:unhideWhenUsed="1"/>
+    <w:lsdException w:name="HTML Top of Form" w:semiHidden="1" w:unhideWhenUsed="1"/>
+    <w:lsdException w:name="HTML Bottom of Form" w:semiHidden="1" w:unhideWhenUsed="1"/>
+    <w:lsdException w:name="Normal (Web)" w:semiHidden="1" w:unhideWhenUsed="1"/>
+    <w:lsdException w:name="HTML Acronym" w:semiHidden="1" w:unhideWhenUsed="1"/>
+    <w:lsdException w:name="HTML Address" w:semiHidden="1" w:unhideWhenUsed="1"/>
+    <w:lsdException w:name="HTML Cite" w:semiHidden="1" w:unhideWhenUsed="1"/>
+    <w:lsdException w:name="HTML Code" w:semiHidden="1" w:unhideWhenUsed="1"/>
+    <w:lsdException w:name="HTML Definition" w:semiHidden="1" w:unhideWhenUsed="1"/>
+    <w:lsdException w:name="HTML Keyboard" w:semiHidden="1" w:unhideWhenUsed="1"/>
+    <w:lsdException w:name="HTML Preformatted" w:semiHidden="1" w:unhideWhenUsed="1"/>
+    <w:lsdException w:name="HTML Sample" w:semiHidden="1" w:unhideWhenUsed="1"/>
+    <w:lsdException w:name="HTML Typewriter" w:semiHidden="1" w:unhideWhenUsed="1"/>
+    <w:lsdException w:name="HTML Variable" w:semiHidden="1" w:unhideWhenUsed="1"/>
+    <w:lsdException w:name="Normal Table" w:semiHidden="1" w:unhideWhenUsed="1"/>
+    <w:lsdException w:name="annotation subject" w:semiHidden="1" w:unhideWhenUsed="1"/>
+    <w:lsdException w:name="No List" w:semiHidden="1" w:unhideWhenUsed="1"/>
+    <w:lsdException w:name="Outline List 1" w:semiHidden="1" w:unhideWhenUsed="1"/>
+    <w:lsdException w:name="Outline List 2" w:semiHidden="1" w:unhideWhenUsed="1"/>
+    <w:lsdException w:name="Outline List 3" w:semiHidden="1" w:unhideWhenUsed="1"/>
+    <w:lsdException w:name="Table Simple 1" w:semiHidden="1" w:unhideWhenUsed="1"/>
+    <w:lsdException w:name="Table Simple 2" w:semiHidden="1" w:unhideWhenUsed="1"/>
+    <w:lsdException w:name="Table Simple 3" w:semiHidden="1" w:unhideWhenUsed="1"/>
+    <w:lsdException w:name="Table Classic 1" w:semiHidden="1" w:unhideWhenUsed="1"/>
+    <w:lsdException w:name="Table Classic 2" w:semiHidden="1" w:unhideWhenUsed="1"/>
+    <w:lsdException w:name="Table Classic 3" w:semiHidden="1" w:unhideWhenUsed="1"/>
+    <w:lsdException w:name="Table Classic 4" w:semiHidden="1" w:unhideWhenUsed="1"/>
+    <w:lsdException w:name="Table Colorful 1" w:semiHidden="1" w:unhideWhenUsed="1"/>
+    <w:lsdException w:name="Table Colorful 2" w:semiHidden="1" w:unhideWhenUsed="1"/>
+    <w:lsdException w:name="Table Colorful 3" w:semiHidden="1" w:unhideWhenUsed="1"/>
+    <w:lsdException w:name="Table Columns 1" w:semiHidden="1" w:unhideWhenUsed="1"/>
+    <w:lsdException w:name="Table Columns 2" w:semiHidden="1" w:unhideWhenUsed="1"/>
+    <w:lsdException w:name="Table Columns 3" w:semiHidden="1" w:unhideWhenUsed="1"/>
+    <w:lsdException w:name="Table Columns 4" w:semiHidden="1" w:unhideWhenUsed="1"/>
+    <w:lsdException w:name="Table Columns 5" w:semiHidden="1" w:unhideWhenUsed="1"/>
+    <w:lsdException w:name="Table Grid 1" w:semiHidden="1" w:unhideWhenUsed="1"/>
+    <w:lsdException w:name="Table Grid 2" w:semiHidden="1" w:unhideWhenUsed="1"/>
+    <w:lsdException w:name="Table Grid 3" w:semiHidden="1" w:unhideWhenUsed="1"/>
+    <w:lsdException w:name="Table Grid 4" w:semiHidden="1" w:unhideWhenUsed="1"/>
+    <w:lsdException w:name="Table Grid 5" w:semiHidden="1" w:unhideWhenUsed="1"/>
+    <w:lsdException w:name="Table Grid 6" w:semiHidden="1" w:unhideWhenUsed="1"/>
+    <w:lsdException w:name="Table Grid 7" w:semiHidden="1" w:unhideWhenUsed="1"/>
+    <w:lsdException w:name="Table Grid 8" w:semiHidden="1" w:unhideWhenUsed="1"/>
+    <w:lsdException w:name="Table List 1" w:semiHidden="1" w:unhideWhenUsed="1"/>
+    <w:lsdException w:name="Table List 2" w:semiHidden="1" w:unhideWhenUsed="1"/>
+    <w:lsdException w:name="Table List 3" w:semiHidden="1" w:unhideWhenUsed="1"/>
+    <w:lsdException w:name="Table List 4" w:semiHidden="1" w:unhideWhenUsed="1"/>
+    <w:lsdException w:name="Table List 5" w:semiHidden="1" w:unhideWhenUsed="1"/>
+    <w:lsdException w:name="Table List 6" w:semiHidden="1" w:unhideWhenUsed="1"/>
+    <w:lsdException w:name="Table List 7" w:semiHidden="1" w:unhideWhenUsed="1"/>
+    <w:lsdException w:name="Table List 8" w:semiHidden="1" w:unhideWhenUsed="1"/>
+    <w:lsdException w:name="Table 3D effects 1" w:semiHidden="1" w:unhideWhenUsed="1"/>
+    <w:lsdException w:name="Table 3D effects 2" w:semiHidden="1" w:unhideWhenUsed="1"/>
+    <w:lsdException w:name="Table 3D effects 3" w:semiHidden="1" w:unhideWhenUsed="1"/>
+    <w:lsdException w:name="Table Contemporary" w:semiHidden="1" w:unhideWhenUsed="1"/>
+    <w:lsdException w:name="Table Elegant" w:semiHidden="1" w:unhideWhenUsed="1"/>
+    <w:lsdException w:name="Table Professional" w:semiHidden="1" w:unhideWhenUsed="1"/>
+    <w:lsdException w:name="Table Subtle 1" w:semiHidden="1" w:unhideWhenUsed="1"/>
+    <w:lsdException w:name="Table Subtle 2" w:semiHidden="1" w:unhideWhenUsed="1"/>
+    <w:lsdException w:name="Table Web 1" w:semiHidden="1" w:unhideWhenUsed="1"/>
+    <w:lsdException w:name="Table Web 2" w:semiHidden="1" w:unhideWhenUsed="1"/>
+    <w:lsdException w:name="Table Web 3" w:semiHidden="1" w:unhideWhenUsed="1"/>
+    <w:lsdException w:name="Balloon Text" w:semiHidden="1" w:unhideWhenUsed="1"/>
+    <w:lsdException w:name="Table Grid" w:uiPriority="39"/>
+    <w:lsdException w:name="Table Theme" w:semiHidden="1" w:unhideWhenUsed="1"/>
+    <w:lsdException w:name="Placeholder Text" w:semiHidden="1"/>
+    <w:lsdException w:name="No Spacing" w:uiPriority="1" w:qFormat="1"/>
+    <w:lsdException w:name="Light Shading" w:uiPriority="60"/>
+    <w:lsdException w:name="Light List" w:uiPriority="61"/>
+    <w:lsdException w:name="Light Grid" w:uiPriority="62"/>
+    <w:lsdException w:name="Medium Shading 1" w:uiPriority="63"/>
+    <w:lsdException w:name="Medium Shading 2" w:uiPriority="64"/>
+    <w:lsdException w:name="Medium List 1" w:uiPriority="65"/>
+    <w:lsdException w:name="Medium List 2" w:uiPriority="66"/>
+    <w:lsdException w:name="Medium Grid 1" w:uiPriority="67"/>
+    <w:lsdException w:name="Medium Grid 2" w:uiPriority="68"/>
+    <w:lsdException w:name="Medium Grid 3" w:uiPriority="69"/>
+    <w:lsdException w:name="Dark List" w:uiPriority="70"/>
+    <w:lsdException w:name="Colorful Shading" w:uiPriority="71"/>
+    <w:lsdException w:name="Colorful List" w:uiPriority="72"/>
+    <w:lsdException w:name="Colorful Grid" w:uiPriority="73"/>
+    <w:lsdException w:name="Light Shading Accent 1" w:uiPriority="60"/>
+    <w:lsdException w:name="Light List Accent 1" w:uiPriority="61"/>
+    <w:lsdException w:name="Light Grid Accent 1" w:uiPriority="62"/>
+    <w:lsdException w:name="Medium Shading 1 Accent 1" w:uiPriority="63"/>
+    <w:lsdException w:name="Medium Shading 2 Accent 1" w:uiPriority="64"/>
+    <w:lsdException w:name="Medium List 1 Accent 1" w:uiPriority="65"/>
+    <w:lsdException w:name="Revision" w:semiHidden="1"/>
+    <w:lsdException w:name="List Paragraph" w:uiPriority="34" w:qFormat="1"/>
+    <w:lsdException w:name="Quote" w:uiPriority="29" w:qFormat="1"/>
+    <w:lsdException w:name="Intense Quote" w:uiPriority="30" w:qFormat="1"/>
+    <w:lsdException w:name="Medium List 2 Accent 1" w:uiPriority="66"/>
+    <w:lsdException w:name="Medium Grid 1 Accent 1" w:uiPriority="67"/>
+    <w:lsdException w:name="Medium Grid 2 Accent 1" w:uiPriority="68"/>
+    <w:lsdException w:name="Medium Grid 3 Accent 1" w:uiPriority="69"/>
+    <w:lsdException w:name="Dark List Accent 1" w:uiPriority="70"/>
+    <w:lsdException w:name="Colorful Shading Accent 1" w:uiPriority="71"/>
+    <w:lsdException w:name="Colorful List Accent 1" w:uiPriority="72"/>
+    <w:lsdException w:name="Colorful Grid Accent 1" w:uiPriority="73"/>
+    <w:lsdException w:name="Light Shading Accent 2" w:uiPriority="60"/>
+    <w:lsdException w:name="Light List Accent 2" w:uiPriority="61"/>
+    <w:lsdException w:name="Light Grid Accent 2" w:uiPriority="62"/>
+    <w:lsdException w:name="Medium Shading 1 Accent 2" w:uiPriority="63"/>
+    <w:lsdException w:name="Medium Shading 2 Accent 2" w:uiPriority="64"/>
+    <w:lsdException w:name="Medium List 1 Accent 2" w:uiPriority="65"/>
+    <w:lsdException w:name="Medium List 2 Accent 2" w:uiPriority="66"/>
+    <w:lsdException w:name="Medium Grid 1 Accent 2" w:uiPriority="67"/>
+    <w:lsdException w:name="Medium Grid 2 Accent 2" w:uiPriority="68"/>
+    <w:lsdException w:name="Medium Grid 3 Accent 2" w:uiPriority="69"/>
+    <w:lsdException w:name="Dark List Accent 2" w:uiPriority="70"/>
+    <w:lsdException w:name="Colorful Shading Accent 2" w:uiPriority="71"/>
+    <w:lsdException w:name="Colorful List Accent 2" w:uiPriority="72"/>
+    <w:lsdException w:name="Colorful Grid Accent 2" w:uiPriority="73"/>
+    <w:lsdException w:name="Light Shading Accent 3" w:uiPriority="60"/>
+    <w:lsdException w:name="Light List Accent 3" w:uiPriority="61"/>
+    <w:lsdException w:name="Light Grid Accent 3" w:uiPriority="62"/>
+    <w:lsdException w:name="Medium Shading 1 Accent 3" w:uiPriority="63"/>
+    <w:lsdException w:name="Medium Shading 2 Accent 3" w:uiPriority="64"/>
+    <w:lsdException w:name="Medium List 1 Accent 3" w:uiPriority="65"/>
+    <w:lsdException w:name="Medium List 2 Accent 3" w:uiPriority="66"/>
+    <w:lsdException w:name="Medium Grid 1 Accent 3" w:uiPriority="67"/>
+    <w:lsdException w:name="Medium Grid 2 Accent 3" w:uiPriority="68"/>
+    <w:lsdException w:name="Medium Grid 3 Accent 3" w:uiPriority="69"/>
+    <w:lsdException w:name="Dark List Accent 3" w:uiPriority="70"/>
+    <w:lsdException w:name="Colorful Shading Accent 3" w:uiPriority="71"/>
+    <w:lsdException w:name="Colorful List Accent 3" w:uiPriority="72"/>
+    <w:lsdException w:name="Colorful Grid Accent 3" w:uiPriority="73"/>
+    <w:lsdException w:name="Light Shading Accent 4" w:uiPriority="60"/>
+    <w:lsdException w:name="Light List Accent 4" w:uiPriority="61"/>
+    <w:lsdException w:name="Light Grid Accent 4" w:uiPriority="62"/>
+    <w:lsdException w:name="Medium Shading 1 Accent 4" w:uiPriority="63"/>
+    <w:lsdException w:name="Medium Shading 2 Accent 4" w:uiPriority="64"/>
+    <w:lsdException w:name="Medium List 1 Accent 4" w:uiPriority="65"/>
+    <w:lsdException w:name="Medium List 2 Accent 4" w:uiPriority="66"/>
+    <w:lsdException w:name="Medium Grid 1 Accent 4" w:uiPriority="67"/>
+    <w:lsdException w:name="Medium Grid 2 Accent 4" w:uiPriority="68"/>
+    <w:lsdException w:name="Medium Grid 3 Accent 4" w:uiPriority="69"/>
+    <w:lsdException w:name="Dark List Accent 4" w:uiPriority="70"/>
+    <w:lsdException w:name="Colorful Shading Accent 4" w:uiPriority="71"/>
+    <w:lsdException w:name="Colorful List Accent 4" w:uiPriority="72"/>
+    <w:lsdException w:name="Colorful Grid Accent 4" w:uiPriority="73"/>
+    <w:lsdException w:name="Light Shading Accent 5" w:uiPriority="60"/>
+    <w:lsdException w:name="Light List Accent 5" w:uiPriority="61"/>
+    <w:lsdException w:name="Light Grid Accent 5" w:uiPriority="62"/>
+    <w:lsdException w:name="Medium Shading 1 Accent 5" w:uiPriority="63"/>
+    <w:lsdException w:name="Medium Shading 2 Accent 5" w:uiPriority="64"/>
+    <w:lsdException w:name="Medium List 1 Accent 5" w:uiPriority="65"/>
+    <w:lsdException w:name="Medium List 2 Accent 5" w:uiPriority="66"/>
+    <w:lsdException w:name="Medium Grid 1 Accent 5" w:uiPriority="67"/>
+    <w:lsdException w:name="Medium Grid 2 Accent 5" w:uiPriority="68"/>
+    <w:lsdException w:name="Medium Grid 3 Accent 5" w:uiPriority="69"/>
+    <w:lsdException w:name="Dark List Accent 5" w:uiPriority="70"/>
+    <w:lsdException w:name="Colorful Shading Accent 5" w:uiPriority="71"/>
+    <w:lsdException w:name="Colorful List Accent 5" w:uiPriority="72"/>
+    <w:lsdException w:name="Colorful Grid Accent 5" w:uiPriority="73"/>
+    <w:lsdException w:name="Light Shading Accent 6" w:uiPriority="60"/>
+    <w:lsdException w:name="Light List Accent 6" w:uiPriority="61"/>
+    <w:lsdException w:name="Light Grid Accent 6" w:uiPriority="62"/>
+    <w:lsdException w:name="Medium Shading 1 Accent 6" w:uiPriority="63"/>
+    <w:lsdException w:name="Medium Shading 2 Accent 6" w:uiPriority="64"/>
+    <w:lsdException w:name="Medium List 1 Accent 6" w:uiPriority="65"/>
+    <w:lsdException w:name="Medium List 2 Accent 6" w:uiPriority="66"/>
+    <w:lsdException w:name="Medium Grid 1 Accent 6" w:uiPriority="67"/>
+    <w:lsdException w:name="Medium Grid 2 Accent 6" w:uiPriority="68"/>
+    <w:lsdException w:name="Medium Grid 3 Accent 6" w:uiPriority="69"/>
+    <w:lsdException w:name="Dark List Accent 6" w:uiPriority="70"/>
+    <w:lsdException w:name="Colorful Shading Accent 6" w:uiPriority="71"/>
+    <w:lsdException w:name="Colorful List Accent 6" w:uiPriority="72"/>
+    <w:lsdException w:name="Colorful Grid Accent 6" w:uiPriority="73"/>
+    <w:lsdException w:name="Subtle Emphasis" w:uiPriority="19" w:qFormat="1"/>
+    <w:lsdException w:name="Intense Emphasis" w:uiPriority="21" w:qFormat="1"/>
+    <w:lsdException w:name="Subtle Reference" w:uiPriority="31" w:qFormat="1"/>
+    <w:lsdException w:name="Intense Reference" w:uiPriority="32" w:qFormat="1"/>
+    <w:lsdException w:name="Book Title" w:uiPriority="33" w:qFormat="1"/>
+    <w:lsdException w:name="Bibliography" w:semiHidden="1" w:uiPriority="37" w:unhideWhenUsed="1"/>
+    <w:lsdException w:name="TOC Heading" w:semiHidden="1" w:uiPriority="39" w:unhideWhenUsed="1" w:qFormat="1"/>
+    <w:lsdException w:name="Plain Table 1" w:uiPriority="41"/>
+    <w:lsdException w:name="Plain Table 2" w:uiPriority="42"/>
+    <w:lsdException w:name="Plain Table 3" w:uiPriority="43"/>
+    <w:lsdException w:name="Plain Table 4" w:uiPriority="44"/>
+    <w:lsdException w:name="Plain Table 5" w:uiPriority="45"/>
+    <w:lsdException w:name="Grid Table Light" w:uiPriority="40"/>
+    <w:lsdException w:name="Grid Table 1 Light" w:uiPriority="46"/>
+    <w:lsdException w:name="Grid Table 2" w:uiPriority="47"/>
+    <w:lsdException w:name="Grid Table 3" w:uiPriority="48"/>
+    <w:lsdException w:name="Grid Table 4" w:uiPriority="49"/>
+    <w:lsdException w:name="Grid Table 5 Dark" w:uiPriority="50"/>
+    <w:lsdException w:name="Grid Table 6 Colorful" w:uiPriority="51"/>
+    <w:lsdException w:name="Grid Table 7 Colorful" w:uiPriority="52"/>
+    <w:lsdException w:name="Grid Table 1 Light Accent 1" w:uiPriority="46"/>
+    <w:lsdException w:name="Grid Table 2 Accent 1" w:uiPriority="47"/>
+    <w:lsdException w:name="Grid Table 3 Accent 1" w:uiPriority="48"/>
+    <w:lsdException w:name="Grid Table 4 Accent 1" w:uiPriority="49"/>
+    <w:lsdException w:name="Grid Table 5 Dark Accent 1" w:uiPriority="50"/>
+    <w:lsdException w:name="Grid Table 6 Colorful Accent 1" w:uiPriority="51"/>
+    <w:lsdException w:name="Grid Table 7 Colorful Accent 1" w:uiPriority="52"/>
+    <w:lsdException w:name="Grid Table 1 Light Accent 2" w:uiPriority="46"/>
+    <w:lsdException w:name="Grid Table 2 Accent 2" w:uiPriority="47"/>
+    <w:lsdException w:name="Grid Table 3 Accent 2" w:uiPriority="48"/>
+    <w:lsdException w:name="Grid Table 4 Accent 2" w:uiPriority="49"/>
+    <w:lsdException w:name="Grid Table 5 Dark Accent 2" w:uiPriority="50"/>
+    <w:lsdException w:name="Grid Table 6 Colorful Accent 2" w:uiPriority="51"/>
+    <w:lsdException w:name="Grid Table 7 Colorful Accent 2" w:uiPriority="52"/>
+    <w:lsdException w:name="Grid Table 1 Light Accent 3" w:uiPriority="46"/>
+    <w:lsdException w:name="Grid Table 2 Accent 3" w:uiPriority="47"/>
+    <w:lsdException w:name="Grid Table 3 Accent 3" w:uiPriority="48"/>
+    <w:lsdException w:name="Grid Table 4 Accent 3" w:uiPriority="49"/>
+    <w:lsdException w:name="Grid Table 5 Dark Accent 3" w:uiPriority="50"/>
+    <w:lsdException w:name="Grid Table 6 Colorful Accent 3" w:uiPriority="51"/>
+    <w:lsdException w:name="Grid Table 7 Colorful Accent 3" w:uiPriority="52"/>
+    <w:lsdException w:name="Grid Table 1 Light Accent 4" w:uiPriority="46"/>
+    <w:lsdException w:name="Grid Table 2 Accent 4" w:uiPriority="47"/>
+    <w:lsdException w:name="Grid Table 3 Accent 4" w:uiPriority="48"/>
+    <w:lsdException w:name="Grid Table 4 Accent 4" w:uiPriority="49"/>
+    <w:lsdException w:name="Grid Table 5 Dark Accent 4" w:uiPriority="50"/>
+    <w:lsdException w:name="Grid Table 6 Colorful Accent 4" w:uiPriority="51"/>
+    <w:lsdException w:name="Grid Table 7 Colorful Accent 4" w:uiPriority="52"/>
+    <w:lsdException w:name="Grid Table 1 Light Accent 5" w:uiPriority="46"/>
+    <w:lsdException w:name="Grid Table 2 Accent 5" w:uiPriority="47"/>
+    <w:lsdException w:name="Grid Table 3 Accent 5" w:uiPriority="48"/>
+    <w:lsdException w:name="Grid Table 4 Accent 5" w:uiPriority="49"/>
+    <w:lsdException w:name="Grid Table 5 Dark Accent 5" w:uiPriority="50"/>
+    <w:lsdException w:name="Grid Table 6 Colorful Accent 5" w:uiPriority="51"/>
+    <w:lsdException w:name="Grid Table 7 Colorful Accent 5" w:uiPriority="52"/>
+    <w:lsdException w:name="Grid Table 1 Light Accent 6" w:uiPriority="46"/>
+    <w:lsdException w:name="Grid Table 2 Accent 6" w:uiPriority="47"/>
+    <w:lsdException w:name="Grid Table 3 Accent 6" w:uiPriority="48"/>
+    <w:lsdException w:name="Grid Table 4 Accent 6" w:uiPriority="49"/>
+    <w:lsdException w:name="Grid Table 5 Dark Accent 6" w:uiPriority="50"/>
+    <w:lsdException w:name="Grid Table 6 Colorful Accent 6" w:uiPriority="51"/>
+    <w:lsdException w:name="Grid Table 7 Colorful Accent 6" w:uiPriority="52"/>
+    <w:lsdException w:name="List Table 1 Light" w:uiPriority="46"/>
+    <w:lsdException w:name="List Table 2" w:uiPriority="47"/>
+    <w:lsdException w:name="List Table 3" w:uiPriority="48"/>
+    <w:lsdException w:name="List Table 4" w:uiPriority="49"/>
+    <w:lsdException w:name="List Table 5 Dark" w:uiPriority="50"/>
+    <w:lsdException w:name="List Table 6 Colorful" w:uiPriority="51"/>
+    <w:lsdException w:name="List Table 7 Colorful" w:uiPriority="52"/>
+    <w:lsdException w:name="List Table 1 Light Accent 1" w:uiPriority="46"/>
+    <w:lsdException w:name="List Table 2 Accent 1" w:uiPriority="47"/>
+    <w:lsdException w:name="List Table 3 Accent 1" w:uiPriority="48"/>
+    <w:lsdException w:name="List Table 4 Accent 1" w:uiPriority="49"/>
+    <w:lsdException w:name="List Table 5 Dark Accent 1" w:uiPriority="50"/>
+    <w:lsdException w:name="List Table 6 Colorful Accent 1" w:uiPriority="51"/>
+    <w:lsdException w:name="List Table 7 Colorful Accent 1" w:uiPriority="52"/>
+    <w:lsdException w:name="List Table 1 Light Accent 2" w:uiPriority="46"/>
+    <w:lsdException w:name="List Table 2 Accent 2" w:uiPriority="47"/>
+    <w:lsdException w:name="List Table 3 Accent 2" w:uiPriority="48"/>
+    <w:lsdException w:name="List Table 4 Accent 2" w:uiPriority="49"/>
+    <w:lsdException w:name="List Table 5 Dark Accent 2" w:uiPriority="50"/>
+    <w:lsdException w:name="List Table 6 Colorful Accent 2" w:uiPriority="51"/>
+    <w:lsdException w:name="List Table 7 Colorful Accent 2" w:uiPriority="52"/>
+    <w:lsdException w:name="List Table 1 Light Accent 3" w:uiPriority="46"/>
+    <w:lsdException w:name="List Table 2 Accent 3" w:uiPriority="47"/>
+    <w:lsdException w:name="List Table 3 Accent 3" w:uiPriority="48"/>
+    <w:lsdException w:name="List Table 4 Accent 3" w:uiPriority="49"/>
+    <w:lsdException w:name="List Table 5 Dark Accent 3" w:uiPriority="50"/>
+    <w:lsdException w:name="List Table 6 Colorful Accent 3" w:uiPriority="51"/>
+    <w:lsdException w:name="List Table 7 Colorful Accent 3" w:uiPriority="52"/>
+    <w:lsdException w:name="List Table 1 Light Accent 4" w:uiPriority="46"/>
+    <w:lsdException w:name="List Table 2 Accent 4" w:uiPriority="47"/>
+    <w:lsdException w:name="List Table 3 Accent 4" w:uiPriority="48"/>
+    <w:lsdException w:name="List Table 4 Accent 4" w:uiPriority="49"/>
+    <w:lsdException w:name="List Table 5 Dark Accent 4" w:uiPriority="50"/>
+    <w:lsdException w:name="List Table 6 Colorful Accent 4" w:uiPriority="51"/>
+    <w:lsdException w:name="List Table 7 Colorful Accent 4" w:uiPriority="52"/>
+    <w:lsdException w:name="List Table 1 Light Accent 5" w:uiPriority="46"/>
+    <w:lsdException w:name="List Table 2 Accent 5" w:uiPriority="47"/>
+    <w:lsdException w:name="List Table 3 Accent 5" w:uiPriority="48"/>
+    <w:lsdException w:name="List Table 4 Accent 5" w:uiPriority="49"/>
+    <w:lsdException w:name="List Table 5 Dark Accent 5" w:uiPriority="50"/>
+    <w:lsdException w:name="List Table 6 Colorful Accent 5" w:uiPriority="51"/>
+    <w:lsdException w:name="List Table 7 Colorful Accent 5" w:uiPriority="52"/>
+    <w:lsdException w:name="List Table 1 Light Accent 6" w:uiPriority="46"/>
+    <w:lsdException w:name="List Table 2 Accent 6" w:uiPriority="47"/>
+    <w:lsdException w:name="List Table 3 Accent 6" w:uiPriority="48"/>
+    <w:lsdException w:name="List Table 4 Accent 6" w:uiPriority="49"/>
+    <w:lsdException w:name="List Table 5 Dark Accent 6" w:uiPriority="50"/>
+    <w:lsdException w:name="List Table 6 Colorful Accent 6" w:uiPriority="51"/>
+    <w:lsdException w:name="List Table 7 Colorful Accent 6" w:uiPriority="52"/>
   </w:latentStyles>
   <w:style w:type="paragraph" w:default="1" w:styleId="a">
     <w:name w:val="Normal"/>
@@ -2031,7 +2624,6 @@
     <w:uiPriority w:val="99"/>
     <w:semiHidden/>
     <w:unhideWhenUsed/>
-    <w:qFormat/>
     <w:tblPr>
       <w:tblInd w:w="0" w:type="dxa"/>
       <w:tblCellMar>
@@ -2467,7 +3059,7 @@
   <a:extraClrSchemeLst/>
   <a:extLst>
     <a:ext uri="{05A4C25C-085E-4340-85A3-A5531E510DB2}">
-      <thm15:themeFamily xmlns="" xmlns:thm15="http://schemas.microsoft.com/office/thememl/2012/main" name="Office Theme" id="{62F939B6-93AF-4DB8-9C6B-D6C7DFDC589F}" vid="{4A3C46E8-61CC-4603-A589-7422A47A8E4A}"/>
+      <thm15:themeFamily xmlns:thm15="http://schemas.microsoft.com/office/thememl/2012/main" name="Office Theme" id="{62F939B6-93AF-4DB8-9C6B-D6C7DFDC589F}" vid="{4A3C46E8-61CC-4603-A589-7422A47A8E4A}"/>
     </a:ext>
   </a:extLst>
 </a:theme>
